--- a/documents/3 - Sistema funcional/Documento_Sistema_Funcional.docx
+++ b/documents/3 - Sistema funcional/Documento_Sistema_Funcional.docx
@@ -158,7 +158,7 @@
         </w:rPr>
         <w:fldChar w:fldCharType="separate"/>
       </w:r>
-      <w:hyperlink w:anchor="_Toc71459004" w:history="1">
+      <w:hyperlink w:anchor="_Toc71469490" w:history="1">
         <w:r>
           <w:rPr>
             <w:rStyle w:val="Hipervnculo"/>
@@ -189,7 +189,7 @@
           <w:fldChar w:fldCharType="begin"/>
         </w:r>
         <w:r>
-          <w:instrText xml:space="preserve"> PAGEREF _Toc71459004 \h </w:instrText>
+          <w:instrText xml:space="preserve"> PAGEREF _Toc71469490 \h </w:instrText>
         </w:r>
         <w:r>
           <w:fldChar w:fldCharType="separate"/>
@@ -218,7 +218,7 @@
           <w:lang w:eastAsia="es-ES" w:bidi="ar-SA"/>
         </w:rPr>
       </w:pPr>
-      <w:hyperlink w:anchor="_Toc71459005" w:history="1">
+      <w:hyperlink w:anchor="_Toc71469491" w:history="1">
         <w:r>
           <w:rPr>
             <w:rStyle w:val="Hipervnculo"/>
@@ -260,7 +260,7 @@
           <w:rPr>
             <w:noProof/>
           </w:rPr>
-          <w:instrText xml:space="preserve"> PAGEREF _Toc71459005 \h </w:instrText>
+          <w:instrText xml:space="preserve"> PAGEREF _Toc71469491 \h </w:instrText>
         </w:r>
         <w:r>
           <w:rPr>
@@ -303,98 +303,13 @@
           <w:lang w:eastAsia="es-ES" w:bidi="ar-SA"/>
         </w:rPr>
       </w:pPr>
-      <w:hyperlink w:anchor="_Toc71459006" w:history="1">
+      <w:hyperlink w:anchor="_Toc71469492" w:history="1">
         <w:r>
           <w:rPr>
             <w:rStyle w:val="Hipervnculo"/>
             <w:noProof/>
           </w:rPr>
           <w:t>1.2.</w:t>
-        </w:r>
-        <w:r>
-          <w:rPr>
-            <w:rFonts w:asciiTheme="minorHAnsi" w:eastAsiaTheme="minorEastAsia" w:hAnsiTheme="minorHAnsi" w:cstheme="minorBidi"/>
-            <w:noProof/>
-            <w:kern w:val="0"/>
-            <w:sz w:val="22"/>
-            <w:szCs w:val="22"/>
-            <w:lang w:eastAsia="es-ES" w:bidi="ar-SA"/>
-          </w:rPr>
-          <w:tab/>
-        </w:r>
-        <w:r>
-          <w:rPr>
-            <w:rStyle w:val="Hipervnculo"/>
-            <w:noProof/>
-          </w:rPr>
-          <w:t>Evaluación del sistema desarrollado</w:t>
-        </w:r>
-        <w:r>
-          <w:rPr>
-            <w:noProof/>
-          </w:rPr>
-          <w:tab/>
-        </w:r>
-        <w:r>
-          <w:rPr>
-            <w:noProof/>
-          </w:rPr>
-          <w:fldChar w:fldCharType="begin"/>
-        </w:r>
-        <w:r>
-          <w:rPr>
-            <w:noProof/>
-          </w:rPr>
-          <w:instrText xml:space="preserve"> PAGEREF _Toc71459006 \h </w:instrText>
-        </w:r>
-        <w:r>
-          <w:rPr>
-            <w:noProof/>
-          </w:rPr>
-        </w:r>
-        <w:r>
-          <w:rPr>
-            <w:noProof/>
-          </w:rPr>
-          <w:fldChar w:fldCharType="separate"/>
-        </w:r>
-        <w:r>
-          <w:rPr>
-            <w:noProof/>
-          </w:rPr>
-          <w:t>2</w:t>
-        </w:r>
-        <w:r>
-          <w:rPr>
-            <w:noProof/>
-          </w:rPr>
-          <w:fldChar w:fldCharType="end"/>
-        </w:r>
-      </w:hyperlink>
-    </w:p>
-    <w:p>
-      <w:pPr>
-        <w:pStyle w:val="TDC2"/>
-        <w:tabs>
-          <w:tab w:val="left" w:pos="880"/>
-          <w:tab w:val="right" w:leader="dot" w:pos="9628"/>
-        </w:tabs>
-        <w:rPr>
-          <w:rFonts w:asciiTheme="minorHAnsi" w:eastAsiaTheme="minorEastAsia" w:hAnsiTheme="minorHAnsi" w:cstheme="minorBidi"/>
-          <w:noProof/>
-          <w:kern w:val="0"/>
-          <w:sz w:val="22"/>
-          <w:szCs w:val="22"/>
-          <w:lang w:eastAsia="es-ES" w:bidi="ar-SA"/>
-        </w:rPr>
-      </w:pPr>
-      <w:hyperlink w:anchor="_Toc71459007" w:history="1">
-        <w:r>
-          <w:rPr>
-            <w:rStyle w:val="Hipervnculo"/>
-            <w:noProof/>
-          </w:rPr>
-          <w:t>1.3.</w:t>
         </w:r>
         <w:r>
           <w:rPr>
@@ -430,7 +345,7 @@
           <w:rPr>
             <w:noProof/>
           </w:rPr>
-          <w:instrText xml:space="preserve"> PAGEREF _Toc71459007 \h </w:instrText>
+          <w:instrText xml:space="preserve"> PAGEREF _Toc71469492 \h </w:instrText>
         </w:r>
         <w:r>
           <w:rPr>
@@ -447,7 +362,7 @@
           <w:rPr>
             <w:noProof/>
           </w:rPr>
-          <w:t>5</w:t>
+          <w:t>2</w:t>
         </w:r>
         <w:r>
           <w:rPr>
@@ -459,6 +374,174 @@
     </w:p>
     <w:p>
       <w:pPr>
+        <w:pStyle w:val="TDC1"/>
+        <w:rPr>
+          <w:rFonts w:asciiTheme="minorHAnsi" w:eastAsiaTheme="minorEastAsia" w:hAnsiTheme="minorHAnsi" w:cstheme="minorBidi"/>
+          <w:b w:val="0"/>
+          <w:kern w:val="0"/>
+          <w:sz w:val="22"/>
+          <w:szCs w:val="22"/>
+          <w:lang w:eastAsia="es-ES" w:bidi="ar-SA"/>
+        </w:rPr>
+      </w:pPr>
+      <w:hyperlink w:anchor="_Toc71469493" w:history="1">
+        <w:r>
+          <w:rPr>
+            <w:rStyle w:val="Hipervnculo"/>
+          </w:rPr>
+          <w:t>2.</w:t>
+        </w:r>
+        <w:r>
+          <w:rPr>
+            <w:rFonts w:asciiTheme="minorHAnsi" w:eastAsiaTheme="minorEastAsia" w:hAnsiTheme="minorHAnsi" w:cstheme="minorBidi"/>
+            <w:b w:val="0"/>
+            <w:kern w:val="0"/>
+            <w:sz w:val="22"/>
+            <w:szCs w:val="22"/>
+            <w:lang w:eastAsia="es-ES" w:bidi="ar-SA"/>
+          </w:rPr>
+          <w:tab/>
+        </w:r>
+        <w:r>
+          <w:rPr>
+            <w:rStyle w:val="Hipervnculo"/>
+          </w:rPr>
+          <w:t>Despliegue</w:t>
+        </w:r>
+        <w:r>
+          <w:tab/>
+        </w:r>
+        <w:r>
+          <w:fldChar w:fldCharType="begin"/>
+        </w:r>
+        <w:r>
+          <w:instrText xml:space="preserve"> PAGEREF _Toc71469493 \h </w:instrText>
+        </w:r>
+        <w:r>
+          <w:fldChar w:fldCharType="separate"/>
+        </w:r>
+        <w:r>
+          <w:t>4</w:t>
+        </w:r>
+        <w:r>
+          <w:fldChar w:fldCharType="end"/>
+        </w:r>
+      </w:hyperlink>
+    </w:p>
+    <w:p>
+      <w:pPr>
+        <w:pStyle w:val="TDC1"/>
+        <w:rPr>
+          <w:rFonts w:asciiTheme="minorHAnsi" w:eastAsiaTheme="minorEastAsia" w:hAnsiTheme="minorHAnsi" w:cstheme="minorBidi"/>
+          <w:b w:val="0"/>
+          <w:kern w:val="0"/>
+          <w:sz w:val="22"/>
+          <w:szCs w:val="22"/>
+          <w:lang w:eastAsia="es-ES" w:bidi="ar-SA"/>
+        </w:rPr>
+      </w:pPr>
+      <w:hyperlink w:anchor="_Toc71469494" w:history="1">
+        <w:r>
+          <w:rPr>
+            <w:rStyle w:val="Hipervnculo"/>
+          </w:rPr>
+          <w:t>3.</w:t>
+        </w:r>
+        <w:r>
+          <w:rPr>
+            <w:rFonts w:asciiTheme="minorHAnsi" w:eastAsiaTheme="minorEastAsia" w:hAnsiTheme="minorHAnsi" w:cstheme="minorBidi"/>
+            <w:b w:val="0"/>
+            <w:kern w:val="0"/>
+            <w:sz w:val="22"/>
+            <w:szCs w:val="22"/>
+            <w:lang w:eastAsia="es-ES" w:bidi="ar-SA"/>
+          </w:rPr>
+          <w:tab/>
+        </w:r>
+        <w:r>
+          <w:rPr>
+            <w:rStyle w:val="Hipervnculo"/>
+          </w:rPr>
+          <w:t>Funcionamiento del sistema</w:t>
+        </w:r>
+        <w:r>
+          <w:tab/>
+        </w:r>
+        <w:r>
+          <w:fldChar w:fldCharType="begin"/>
+        </w:r>
+        <w:r>
+          <w:instrText xml:space="preserve"> PAGEREF _Toc71469494 \h </w:instrText>
+        </w:r>
+        <w:r>
+          <w:fldChar w:fldCharType="separate"/>
+        </w:r>
+        <w:r>
+          <w:t>4</w:t>
+        </w:r>
+        <w:r>
+          <w:fldChar w:fldCharType="end"/>
+        </w:r>
+      </w:hyperlink>
+    </w:p>
+    <w:p>
+      <w:pPr>
+        <w:pStyle w:val="TDC1"/>
+        <w:rPr>
+          <w:rFonts w:asciiTheme="minorHAnsi" w:eastAsiaTheme="minorEastAsia" w:hAnsiTheme="minorHAnsi" w:cstheme="minorBidi"/>
+          <w:b w:val="0"/>
+          <w:kern w:val="0"/>
+          <w:sz w:val="22"/>
+          <w:szCs w:val="22"/>
+          <w:lang w:eastAsia="es-ES" w:bidi="ar-SA"/>
+        </w:rPr>
+      </w:pPr>
+      <w:hyperlink w:anchor="_Toc71469495" w:history="1">
+        <w:r>
+          <w:rPr>
+            <w:rStyle w:val="Hipervnculo"/>
+          </w:rPr>
+          <w:t>4.</w:t>
+        </w:r>
+        <w:r>
+          <w:rPr>
+            <w:rFonts w:asciiTheme="minorHAnsi" w:eastAsiaTheme="minorEastAsia" w:hAnsiTheme="minorHAnsi" w:cstheme="minorBidi"/>
+            <w:b w:val="0"/>
+            <w:kern w:val="0"/>
+            <w:sz w:val="22"/>
+            <w:szCs w:val="22"/>
+            <w:lang w:eastAsia="es-ES" w:bidi="ar-SA"/>
+          </w:rPr>
+          <w:tab/>
+        </w:r>
+        <w:r>
+          <w:rPr>
+            <w:rStyle w:val="Hipervnculo"/>
+          </w:rPr>
+          <w:t>Rendimiento del sistema y conclusiones</w:t>
+        </w:r>
+        <w:r>
+          <w:tab/>
+        </w:r>
+        <w:r>
+          <w:fldChar w:fldCharType="begin"/>
+        </w:r>
+        <w:r>
+          <w:instrText xml:space="preserve"> PAGEREF _Toc71469495 \h </w:instrText>
+        </w:r>
+        <w:r>
+          <w:fldChar w:fldCharType="separate"/>
+        </w:r>
+        <w:r>
+          <w:t>5</w:t>
+        </w:r>
+        <w:r>
+          <w:fldChar w:fldCharType="end"/>
+        </w:r>
+      </w:hyperlink>
+    </w:p>
+    <w:p>
+      <w:pPr>
         <w:pStyle w:val="Textbody"/>
       </w:pPr>
       <w:r>
@@ -487,13 +570,107 @@
     </w:p>
     <w:p>
       <w:pPr>
+        <w:pStyle w:val="Standard"/>
+      </w:pPr>
+    </w:p>
+    <w:p>
+      <w:pPr>
+        <w:pStyle w:val="Standard"/>
+      </w:pPr>
+    </w:p>
+    <w:p>
+      <w:pPr>
+        <w:pStyle w:val="Standard"/>
+      </w:pPr>
+    </w:p>
+    <w:p>
+      <w:pPr>
+        <w:pStyle w:val="Standard"/>
+      </w:pPr>
+    </w:p>
+    <w:p>
+      <w:pPr>
+        <w:pStyle w:val="Standard"/>
+      </w:pPr>
+    </w:p>
+    <w:p>
+      <w:pPr>
+        <w:pStyle w:val="Standard"/>
+      </w:pPr>
+    </w:p>
+    <w:p>
+      <w:pPr>
+        <w:pStyle w:val="Standard"/>
+      </w:pPr>
+    </w:p>
+    <w:p>
+      <w:pPr>
+        <w:pStyle w:val="Standard"/>
+      </w:pPr>
+    </w:p>
+    <w:p>
+      <w:pPr>
+        <w:pStyle w:val="Standard"/>
+      </w:pPr>
+    </w:p>
+    <w:p>
+      <w:pPr>
+        <w:pStyle w:val="Standard"/>
+      </w:pPr>
+    </w:p>
+    <w:p>
+      <w:pPr>
+        <w:pStyle w:val="Standard"/>
+      </w:pPr>
+    </w:p>
+    <w:p>
+      <w:pPr>
+        <w:pStyle w:val="Standard"/>
+      </w:pPr>
+    </w:p>
+    <w:p>
+      <w:pPr>
+        <w:pStyle w:val="Standard"/>
+      </w:pPr>
+    </w:p>
+    <w:p>
+      <w:pPr>
+        <w:pStyle w:val="Standard"/>
+      </w:pPr>
+    </w:p>
+    <w:p>
+      <w:pPr>
+        <w:pStyle w:val="Standard"/>
+      </w:pPr>
+    </w:p>
+    <w:p>
+      <w:pPr>
+        <w:pStyle w:val="Standard"/>
+      </w:pPr>
+    </w:p>
+    <w:p>
+      <w:pPr>
+        <w:pStyle w:val="Standard"/>
+      </w:pPr>
+    </w:p>
+    <w:p>
+      <w:pPr>
+        <w:pStyle w:val="Standard"/>
+        <w:rPr>
+          <w:sz w:val="8"/>
+        </w:rPr>
+      </w:pPr>
+    </w:p>
+    <w:p>
+      <w:pPr>
         <w:pStyle w:val="Ttulo1"/>
+        <w:pageBreakBefore w:val="0"/>
         <w:rPr>
           <w:sz w:val="40"/>
           <w:szCs w:val="40"/>
         </w:rPr>
       </w:pPr>
-      <w:bookmarkStart w:id="0" w:name="_Toc71459004"/>
+      <w:bookmarkStart w:id="0" w:name="_Toc71469490"/>
       <w:r>
         <w:rPr>
           <w:sz w:val="40"/>
@@ -525,7 +702,7 @@
           <w:szCs w:val="30"/>
         </w:rPr>
       </w:pPr>
-      <w:bookmarkStart w:id="1" w:name="_Toc71459005"/>
+      <w:bookmarkStart w:id="1" w:name="_Toc71469491"/>
       <w:r>
         <w:rPr>
           <w:sz w:val="30"/>
@@ -714,6 +891,48 @@
     </w:p>
     <w:p>
       <w:pPr>
+        <w:pStyle w:val="Descripcin"/>
+        <w:jc w:val="center"/>
+      </w:pPr>
+      <w:r>
+        <w:t xml:space="preserve">Figura </w:t>
+      </w:r>
+      <w:r>
+        <w:rPr>
+          <w:noProof/>
+        </w:rPr>
+        <w:fldChar w:fldCharType="begin"/>
+      </w:r>
+      <w:r>
+        <w:rPr>
+          <w:noProof/>
+        </w:rPr>
+        <w:instrText xml:space="preserve"> SEQ Figura \* ARABIC </w:instrText>
+      </w:r>
+      <w:r>
+        <w:rPr>
+          <w:noProof/>
+        </w:rPr>
+        <w:fldChar w:fldCharType="separate"/>
+      </w:r>
+      <w:r>
+        <w:rPr>
+          <w:noProof/>
+        </w:rPr>
+        <w:t>1</w:t>
+      </w:r>
+      <w:r>
+        <w:rPr>
+          <w:noProof/>
+        </w:rPr>
+        <w:fldChar w:fldCharType="end"/>
+      </w:r>
+      <w:r>
+        <w:t>. Ejemplo de detección del sistema funcional final</w:t>
+      </w:r>
+    </w:p>
+    <w:p>
+      <w:pPr>
         <w:pStyle w:val="Textbody"/>
       </w:pPr>
       <w:r>
@@ -751,13 +970,20 @@
           <w:szCs w:val="30"/>
         </w:rPr>
       </w:pPr>
-      <w:bookmarkStart w:id="2" w:name="_Toc71459006"/>
+      <w:bookmarkStart w:id="2" w:name="_Toc71469492"/>
       <w:r>
         <w:rPr>
           <w:sz w:val="30"/>
           <w:szCs w:val="30"/>
         </w:rPr>
-        <w:t>Evaluación del sistema desarrollado</w:t>
+        <w:t xml:space="preserve">Descripción </w:t>
+      </w:r>
+      <w:r>
+        <w:rPr>
+          <w:sz w:val="30"/>
+          <w:szCs w:val="30"/>
+        </w:rPr>
+        <w:t>de la instalación</w:t>
       </w:r>
       <w:bookmarkEnd w:id="2"/>
     </w:p>
@@ -766,37 +992,2089 @@
         <w:pStyle w:val="Textbody"/>
       </w:pPr>
       <w:r>
-        <w:t>Para evaluar el rendimiento de la aplicación desarrollada</w:t>
-      </w:r>
-      <w:r>
-        <w:t xml:space="preserve"> se han calculado métricas, en particular la curva Precision–Recall </w:t>
-      </w:r>
-      <w:r>
-        <w:t>y el valor</w:t>
-      </w:r>
-      <w:r>
-        <w:t xml:space="preserve"> Average Precision</w:t>
+        <w:t>En primer lugar, los enlaces de interés relativos al proyecto son los siguientes:</w:t>
+      </w:r>
+    </w:p>
+    <w:p>
+      <w:pPr>
+        <w:pStyle w:val="Textbody"/>
+        <w:numPr>
+          <w:ilvl w:val="0"/>
+          <w:numId w:val="30"/>
+        </w:numPr>
+      </w:pPr>
+      <w:r>
+        <w:t xml:space="preserve">Repositorio de </w:t>
+      </w:r>
+      <w:proofErr w:type="spellStart"/>
+      <w:r>
+        <w:t>GitHub</w:t>
+      </w:r>
+      <w:proofErr w:type="spellEnd"/>
+      <w:r>
+        <w:t xml:space="preserve"> donde se ha desarrollado el proyecto. </w:t>
+      </w:r>
+    </w:p>
+    <w:p>
+      <w:pPr>
+        <w:pStyle w:val="Textbody"/>
+        <w:ind w:left="720"/>
+      </w:pPr>
+      <w:r>
+        <w:rPr>
+          <w:noProof/>
+          <w:lang w:eastAsia="es-ES" w:bidi="ar-SA"/>
+        </w:rPr>
+        <mc:AlternateContent>
+          <mc:Choice Requires="wps">
+            <w:drawing>
+              <wp:inline distT="0" distB="0" distL="0" distR="0" wp14:anchorId="2EF3C679" wp14:editId="5911E7FF">
+                <wp:extent cx="5580000" cy="324000"/>
+                <wp:effectExtent l="0" t="0" r="1905" b="0"/>
+                <wp:docPr id="43" name="Cuadro de texto 2"/>
+                <wp:cNvGraphicFramePr>
+                  <a:graphicFrameLocks xmlns:a="http://schemas.openxmlformats.org/drawingml/2006/main"/>
+                </wp:cNvGraphicFramePr>
+                <a:graphic xmlns:a="http://schemas.openxmlformats.org/drawingml/2006/main">
+                  <a:graphicData uri="http://schemas.microsoft.com/office/word/2010/wordprocessingShape">
+                    <wps:wsp>
+                      <wps:cNvSpPr txBox="1">
+                        <a:spLocks noChangeArrowheads="1"/>
+                      </wps:cNvSpPr>
+                      <wps:spPr bwMode="auto">
+                        <a:xfrm>
+                          <a:off x="0" y="0"/>
+                          <a:ext cx="5580000" cy="324000"/>
+                        </a:xfrm>
+                        <a:prstGeom prst="rect">
+                          <a:avLst/>
+                        </a:prstGeom>
+                        <a:solidFill>
+                          <a:schemeClr val="bg2"/>
+                        </a:solidFill>
+                        <a:ln w="9525">
+                          <a:noFill/>
+                          <a:miter lim="800000"/>
+                          <a:headEnd/>
+                          <a:tailEnd/>
+                        </a:ln>
+                      </wps:spPr>
+                      <wps:txbx>
+                        <w:txbxContent>
+                          <w:p>
+                            <w:pPr>
+                              <w:jc w:val="center"/>
+                              <w:rPr>
+                                <w:rFonts w:ascii="Consolas" w:hAnsi="Consolas"/>
+                                <w:sz w:val="22"/>
+                              </w:rPr>
+                            </w:pPr>
+                            <w:r>
+                              <w:rPr>
+                                <w:rStyle w:val="Hipervnculo"/>
+                                <w:rFonts w:ascii="Consolas" w:hAnsi="Consolas"/>
+                                <w:sz w:val="22"/>
+                              </w:rPr>
+                              <w:fldChar w:fldCharType="begin"/>
+                            </w:r>
+                            <w:r>
+                              <w:rPr>
+                                <w:rStyle w:val="Hipervnculo"/>
+                                <w:rFonts w:ascii="Consolas" w:hAnsi="Consolas"/>
+                                <w:sz w:val="22"/>
+                              </w:rPr>
+                              <w:instrText xml:space="preserve"> HYPERLINK "https://github.com/pasensio97/AIVA_2021-imagenes_aereas" </w:instrText>
+                            </w:r>
+                            <w:r>
+                              <w:rPr>
+                                <w:rStyle w:val="Hipervnculo"/>
+                                <w:rFonts w:ascii="Consolas" w:hAnsi="Consolas"/>
+                                <w:sz w:val="22"/>
+                              </w:rPr>
+                              <w:fldChar w:fldCharType="separate"/>
+                            </w:r>
+                            <w:r>
+                              <w:rPr>
+                                <w:rStyle w:val="Hipervnculo"/>
+                                <w:rFonts w:ascii="Consolas" w:hAnsi="Consolas"/>
+                                <w:sz w:val="22"/>
+                              </w:rPr>
+                              <w:t>https://github.com/pasensio97/AIVA_2021-imagenes_aereas</w:t>
+                            </w:r>
+                            <w:r>
+                              <w:rPr>
+                                <w:rStyle w:val="Hipervnculo"/>
+                                <w:rFonts w:ascii="Consolas" w:hAnsi="Consolas"/>
+                                <w:sz w:val="22"/>
+                              </w:rPr>
+                              <w:fldChar w:fldCharType="end"/>
+                            </w:r>
+                          </w:p>
+                        </w:txbxContent>
+                      </wps:txbx>
+                      <wps:bodyPr rot="0" vert="horz" wrap="square" lIns="91440" tIns="45720" rIns="91440" bIns="45720" anchor="t" anchorCtr="0">
+                        <a:noAutofit/>
+                      </wps:bodyPr>
+                    </wps:wsp>
+                  </a:graphicData>
+                </a:graphic>
+              </wp:inline>
+            </w:drawing>
+          </mc:Choice>
+          <mc:Fallback>
+            <w:pict>
+              <v:shapetype w14:anchorId="2EF3C679" id="_x0000_t202" coordsize="21600,21600" o:spt="202" path="m,l,21600r21600,l21600,xe">
+                <v:stroke joinstyle="miter"/>
+                <v:path gradientshapeok="t" o:connecttype="rect"/>
+              </v:shapetype>
+              <v:shape id="Cuadro de texto 2" o:spid="_x0000_s1026" type="#_x0000_t202" style="width:439.35pt;height:25.5pt;visibility:visible;mso-wrap-style:square;mso-left-percent:-10001;mso-top-percent:-10001;mso-position-horizontal:absolute;mso-position-horizontal-relative:char;mso-position-vertical:absolute;mso-position-vertical-relative:line;mso-left-percent:-10001;mso-top-percent:-10001;v-text-anchor:top" o:gfxdata="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" fillcolor="#e7e6e6 [3214]" stroked="f">
+                <v:textbox>
+                  <w:txbxContent>
+                    <w:p>
+                      <w:pPr>
+                        <w:jc w:val="center"/>
+                        <w:rPr>
+                          <w:rFonts w:ascii="Consolas" w:hAnsi="Consolas"/>
+                          <w:sz w:val="22"/>
+                        </w:rPr>
+                      </w:pPr>
+                      <w:r>
+                        <w:rPr>
+                          <w:rStyle w:val="Hipervnculo"/>
+                          <w:rFonts w:ascii="Consolas" w:hAnsi="Consolas"/>
+                          <w:sz w:val="22"/>
+                        </w:rPr>
+                        <w:fldChar w:fldCharType="begin"/>
+                      </w:r>
+                      <w:r>
+                        <w:rPr>
+                          <w:rStyle w:val="Hipervnculo"/>
+                          <w:rFonts w:ascii="Consolas" w:hAnsi="Consolas"/>
+                          <w:sz w:val="22"/>
+                        </w:rPr>
+                        <w:instrText xml:space="preserve"> HYPERLINK "https://github.com/pasensio97/AIVA_2021-imagenes_aereas" </w:instrText>
+                      </w:r>
+                      <w:r>
+                        <w:rPr>
+                          <w:rStyle w:val="Hipervnculo"/>
+                          <w:rFonts w:ascii="Consolas" w:hAnsi="Consolas"/>
+                          <w:sz w:val="22"/>
+                        </w:rPr>
+                        <w:fldChar w:fldCharType="separate"/>
+                      </w:r>
+                      <w:r>
+                        <w:rPr>
+                          <w:rStyle w:val="Hipervnculo"/>
+                          <w:rFonts w:ascii="Consolas" w:hAnsi="Consolas"/>
+                          <w:sz w:val="22"/>
+                        </w:rPr>
+                        <w:t>https://github.com/pasensio97/AIVA_2021-imagenes_aereas</w:t>
+                      </w:r>
+                      <w:r>
+                        <w:rPr>
+                          <w:rStyle w:val="Hipervnculo"/>
+                          <w:rFonts w:ascii="Consolas" w:hAnsi="Consolas"/>
+                          <w:sz w:val="22"/>
+                        </w:rPr>
+                        <w:fldChar w:fldCharType="end"/>
+                      </w:r>
+                    </w:p>
+                  </w:txbxContent>
+                </v:textbox>
+                <w10:anchorlock/>
+              </v:shape>
+            </w:pict>
+          </mc:Fallback>
+        </mc:AlternateContent>
+      </w:r>
+    </w:p>
+    <w:p>
+      <w:pPr>
+        <w:pStyle w:val="Textbody"/>
+        <w:numPr>
+          <w:ilvl w:val="0"/>
+          <w:numId w:val="30"/>
+        </w:numPr>
+      </w:pPr>
+      <w:r>
+        <w:t xml:space="preserve">Imagen en </w:t>
+      </w:r>
+      <w:proofErr w:type="spellStart"/>
+      <w:r>
+        <w:t>DockerHub</w:t>
+      </w:r>
+      <w:proofErr w:type="spellEnd"/>
+      <w:r>
+        <w:t xml:space="preserve">. </w:t>
+      </w:r>
+    </w:p>
+    <w:p>
+      <w:pPr>
+        <w:pStyle w:val="Textbody"/>
+        <w:ind w:left="720"/>
+      </w:pPr>
+      <w:r>
+        <w:rPr>
+          <w:noProof/>
+          <w:lang w:eastAsia="es-ES" w:bidi="ar-SA"/>
+        </w:rPr>
+        <mc:AlternateContent>
+          <mc:Choice Requires="wps">
+            <w:drawing>
+              <wp:inline distT="0" distB="0" distL="0" distR="0" wp14:anchorId="1EFE0BE3" wp14:editId="131ACCAC">
+                <wp:extent cx="5580000" cy="324000"/>
+                <wp:effectExtent l="0" t="0" r="1905" b="0"/>
+                <wp:docPr id="44" name="Cuadro de texto 2"/>
+                <wp:cNvGraphicFramePr>
+                  <a:graphicFrameLocks xmlns:a="http://schemas.openxmlformats.org/drawingml/2006/main"/>
+                </wp:cNvGraphicFramePr>
+                <a:graphic xmlns:a="http://schemas.openxmlformats.org/drawingml/2006/main">
+                  <a:graphicData uri="http://schemas.microsoft.com/office/word/2010/wordprocessingShape">
+                    <wps:wsp>
+                      <wps:cNvSpPr txBox="1">
+                        <a:spLocks noChangeArrowheads="1"/>
+                      </wps:cNvSpPr>
+                      <wps:spPr bwMode="auto">
+                        <a:xfrm>
+                          <a:off x="0" y="0"/>
+                          <a:ext cx="5580000" cy="324000"/>
+                        </a:xfrm>
+                        <a:prstGeom prst="rect">
+                          <a:avLst/>
+                        </a:prstGeom>
+                        <a:solidFill>
+                          <a:schemeClr val="bg2"/>
+                        </a:solidFill>
+                        <a:ln w="9525">
+                          <a:noFill/>
+                          <a:miter lim="800000"/>
+                          <a:headEnd/>
+                          <a:tailEnd/>
+                        </a:ln>
+                      </wps:spPr>
+                      <wps:txbx>
+                        <w:txbxContent>
+                          <w:p>
+                            <w:pPr>
+                              <w:jc w:val="center"/>
+                              <w:rPr>
+                                <w:rFonts w:ascii="Consolas" w:hAnsi="Consolas"/>
+                                <w:sz w:val="22"/>
+                              </w:rPr>
+                            </w:pPr>
+                            <w:hyperlink r:id="rId10" w:history="1">
+                              <w:r>
+                                <w:rPr>
+                                  <w:rStyle w:val="Hipervnculo"/>
+                                  <w:rFonts w:ascii="Consolas" w:hAnsi="Consolas"/>
+                                  <w:sz w:val="22"/>
+                                </w:rPr>
+                                <w:t>https://hub.docker.com/r/pasensio97/tree_detector_image</w:t>
+                              </w:r>
+                            </w:hyperlink>
+                          </w:p>
+                        </w:txbxContent>
+                      </wps:txbx>
+                      <wps:bodyPr rot="0" vert="horz" wrap="square" lIns="91440" tIns="45720" rIns="91440" bIns="45720" anchor="t" anchorCtr="0">
+                        <a:noAutofit/>
+                      </wps:bodyPr>
+                    </wps:wsp>
+                  </a:graphicData>
+                </a:graphic>
+              </wp:inline>
+            </w:drawing>
+          </mc:Choice>
+          <mc:Fallback>
+            <w:pict>
+              <v:shape w14:anchorId="1EFE0BE3" id="_x0000_s1027" type="#_x0000_t202" style="width:439.35pt;height:25.5pt;visibility:visible;mso-wrap-style:square;mso-left-percent:-10001;mso-top-percent:-10001;mso-position-horizontal:absolute;mso-position-horizontal-relative:char;mso-position-vertical:absolute;mso-position-vertical-relative:line;mso-left-percent:-10001;mso-top-percent:-10001;v-text-anchor:top" o:gfxdata="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" fillcolor="#e7e6e6 [3214]" stroked="f">
+                <v:textbox>
+                  <w:txbxContent>
+                    <w:p>
+                      <w:pPr>
+                        <w:jc w:val="center"/>
+                        <w:rPr>
+                          <w:rFonts w:ascii="Consolas" w:hAnsi="Consolas"/>
+                          <w:sz w:val="22"/>
+                        </w:rPr>
+                      </w:pPr>
+                      <w:hyperlink r:id="rId11" w:history="1">
+                        <w:r>
+                          <w:rPr>
+                            <w:rStyle w:val="Hipervnculo"/>
+                            <w:rFonts w:ascii="Consolas" w:hAnsi="Consolas"/>
+                            <w:sz w:val="22"/>
+                          </w:rPr>
+                          <w:t>https://hub.docker.com/r/pasensio97/tree_detector_image</w:t>
+                        </w:r>
+                      </w:hyperlink>
+                    </w:p>
+                  </w:txbxContent>
+                </v:textbox>
+                <w10:anchorlock/>
+              </v:shape>
+            </w:pict>
+          </mc:Fallback>
+        </mc:AlternateContent>
+      </w:r>
+    </w:p>
+    <w:p>
+      <w:pPr>
+        <w:pStyle w:val="Textbody"/>
+        <w:spacing w:before="240"/>
+      </w:pPr>
+      <w:r>
+        <w:lastRenderedPageBreak/>
+        <w:t xml:space="preserve">A continuación se detallan </w:t>
+      </w:r>
+      <w:r>
+        <w:t xml:space="preserve">os pasos necesarios para poner </w:t>
+      </w:r>
+      <w:r>
+        <w:t>la aplicación en funcionamiento:</w:t>
+      </w:r>
+    </w:p>
+    <w:p>
+      <w:pPr>
+        <w:pStyle w:val="Textbody"/>
+        <w:numPr>
+          <w:ilvl w:val="0"/>
+          <w:numId w:val="27"/>
+        </w:numPr>
+      </w:pPr>
+      <w:r>
+        <w:t xml:space="preserve">Instalar </w:t>
+      </w:r>
+      <w:hyperlink r:id="rId12" w:history="1">
+        <w:proofErr w:type="spellStart"/>
+        <w:r>
+          <w:rPr>
+            <w:rStyle w:val="Hipervnculo"/>
+          </w:rPr>
+          <w:t>Docker</w:t>
+        </w:r>
+        <w:proofErr w:type="spellEnd"/>
+      </w:hyperlink>
+      <w:r>
+        <w:t xml:space="preserve">. </w:t>
+      </w:r>
+    </w:p>
+    <w:p>
+      <w:pPr>
+        <w:pStyle w:val="Textbody"/>
+        <w:numPr>
+          <w:ilvl w:val="0"/>
+          <w:numId w:val="27"/>
+        </w:numPr>
+      </w:pPr>
+      <w:r>
+        <w:rPr>
+          <w:b/>
+        </w:rPr>
+        <w:t xml:space="preserve">Aceleración de contenedores </w:t>
+      </w:r>
+      <w:proofErr w:type="spellStart"/>
+      <w:r>
+        <w:rPr>
+          <w:b/>
+        </w:rPr>
+        <w:t>docker</w:t>
+      </w:r>
+      <w:proofErr w:type="spellEnd"/>
+      <w:r>
+        <w:rPr>
+          <w:b/>
+        </w:rPr>
+        <w:t xml:space="preserve"> con GPU</w:t>
+      </w:r>
+      <w:r>
+        <w:t>:</w:t>
+      </w:r>
+    </w:p>
+    <w:p>
+      <w:pPr>
+        <w:pStyle w:val="Textbody"/>
+        <w:numPr>
+          <w:ilvl w:val="0"/>
+          <w:numId w:val="29"/>
+        </w:numPr>
+      </w:pPr>
+      <w:r>
+        <w:rPr>
+          <w:b/>
+        </w:rPr>
+        <w:t>En Linux</w:t>
+      </w:r>
+      <w:r>
+        <w:t xml:space="preserve">: instalar </w:t>
+      </w:r>
+      <w:hyperlink r:id="rId13" w:history="1">
+        <w:r>
+          <w:rPr>
+            <w:rStyle w:val="Hipervnculo"/>
+          </w:rPr>
+          <w:t xml:space="preserve">NVIDIA </w:t>
+        </w:r>
+        <w:proofErr w:type="spellStart"/>
+        <w:r>
+          <w:rPr>
+            <w:rStyle w:val="Hipervnculo"/>
+          </w:rPr>
+          <w:t>Container</w:t>
+        </w:r>
+        <w:proofErr w:type="spellEnd"/>
+        <w:r>
+          <w:rPr>
+            <w:rStyle w:val="Hipervnculo"/>
+          </w:rPr>
+          <w:t xml:space="preserve"> </w:t>
+        </w:r>
+        <w:proofErr w:type="spellStart"/>
+        <w:r>
+          <w:rPr>
+            <w:rStyle w:val="Hipervnculo"/>
+          </w:rPr>
+          <w:t>Toolkit</w:t>
+        </w:r>
+        <w:proofErr w:type="spellEnd"/>
+      </w:hyperlink>
+      <w:r>
+        <w:t xml:space="preserve"> (</w:t>
+      </w:r>
+      <w:proofErr w:type="spellStart"/>
+      <w:r>
+        <w:t>nvidia-docker</w:t>
+      </w:r>
+      <w:proofErr w:type="spellEnd"/>
+      <w:r>
+        <w:t xml:space="preserve">) que permite acelerar la ejecución de aplicaciones en contenedores </w:t>
+      </w:r>
+      <w:proofErr w:type="spellStart"/>
+      <w:r>
+        <w:t>Docker</w:t>
+      </w:r>
+      <w:proofErr w:type="spellEnd"/>
+      <w:r>
+        <w:t xml:space="preserve"> mediante el uso de GPU.</w:t>
+      </w:r>
+    </w:p>
+    <w:p>
+      <w:pPr>
+        <w:pStyle w:val="Textbody"/>
+        <w:numPr>
+          <w:ilvl w:val="0"/>
+          <w:numId w:val="29"/>
+        </w:numPr>
+      </w:pPr>
+      <w:r>
+        <w:rPr>
+          <w:b/>
+        </w:rPr>
+        <w:t>En Windows</w:t>
+      </w:r>
+      <w:r>
+        <w:t xml:space="preserve">: </w:t>
+      </w:r>
+      <w:r>
+        <w:t>omitir este paso</w:t>
+      </w:r>
+      <w:r>
+        <w:t xml:space="preserve"> ya que </w:t>
+      </w:r>
+      <w:proofErr w:type="spellStart"/>
+      <w:r>
+        <w:t>nvidia-docker</w:t>
+      </w:r>
+      <w:proofErr w:type="spellEnd"/>
+      <w:r>
+        <w:t xml:space="preserve"> no está disponible. En Windows por defecto se utilizará la CPU en vez de la GPU</w:t>
+      </w:r>
+      <w:r>
+        <w:t xml:space="preserve">, por lo que es </w:t>
+      </w:r>
+      <w:r>
+        <w:t xml:space="preserve">recomendable ejecutar la aplicación en Linux. </w:t>
+      </w:r>
+    </w:p>
+    <w:p>
+      <w:pPr>
+        <w:pStyle w:val="Textbody"/>
+        <w:numPr>
+          <w:ilvl w:val="0"/>
+          <w:numId w:val="27"/>
+        </w:numPr>
+      </w:pPr>
+      <w:r>
+        <w:rPr>
+          <w:b/>
+        </w:rPr>
+        <w:t>Descargarse la</w:t>
       </w:r>
       <w:r>
         <w:t xml:space="preserve"> </w:t>
       </w:r>
       <w:r>
-        <w:t xml:space="preserve">(AP), que son </w:t>
-      </w:r>
-      <w:r>
-        <w:t>métricas más populares</w:t>
-      </w:r>
-      <w:r>
-        <w:t xml:space="preserve"> que se utilizan para eval</w:t>
-      </w:r>
-      <w:r>
-        <w:t>uar los modelos de detección de objetos. En concreto, se han utilizado las métricas que se utilizan en la conocida competición Pascal VOC</w:t>
-      </w:r>
-      <w:r>
-        <w:t>, implementada en</w:t>
-      </w:r>
-      <w:r>
-        <w:t xml:space="preserve"> [1]. </w:t>
+        <w:rPr>
+          <w:b/>
+        </w:rPr>
+        <w:t xml:space="preserve">imagen </w:t>
+      </w:r>
+      <w:proofErr w:type="spellStart"/>
+      <w:r>
+        <w:rPr>
+          <w:b/>
+        </w:rPr>
+        <w:t>docker</w:t>
+      </w:r>
+      <w:proofErr w:type="spellEnd"/>
+      <w:r>
+        <w:t xml:space="preserve"> mediante el siguiente comando:</w:t>
+      </w:r>
+    </w:p>
+    <w:p>
+      <w:pPr>
+        <w:pStyle w:val="Textbody"/>
+        <w:ind w:left="709"/>
+      </w:pPr>
+      <w:r>
+        <w:rPr>
+          <w:noProof/>
+          <w:lang w:eastAsia="es-ES" w:bidi="ar-SA"/>
+        </w:rPr>
+        <mc:AlternateContent>
+          <mc:Choice Requires="wps">
+            <w:drawing>
+              <wp:inline distT="0" distB="0" distL="0" distR="0" wp14:anchorId="3507AA88" wp14:editId="31011C43">
+                <wp:extent cx="5580000" cy="324000"/>
+                <wp:effectExtent l="0" t="0" r="1905" b="0"/>
+                <wp:docPr id="217" name="Cuadro de texto 2"/>
+                <wp:cNvGraphicFramePr>
+                  <a:graphicFrameLocks xmlns:a="http://schemas.openxmlformats.org/drawingml/2006/main"/>
+                </wp:cNvGraphicFramePr>
+                <a:graphic xmlns:a="http://schemas.openxmlformats.org/drawingml/2006/main">
+                  <a:graphicData uri="http://schemas.microsoft.com/office/word/2010/wordprocessingShape">
+                    <wps:wsp>
+                      <wps:cNvSpPr txBox="1">
+                        <a:spLocks noChangeArrowheads="1"/>
+                      </wps:cNvSpPr>
+                      <wps:spPr bwMode="auto">
+                        <a:xfrm>
+                          <a:off x="0" y="0"/>
+                          <a:ext cx="5580000" cy="324000"/>
+                        </a:xfrm>
+                        <a:prstGeom prst="rect">
+                          <a:avLst/>
+                        </a:prstGeom>
+                        <a:solidFill>
+                          <a:schemeClr val="bg2"/>
+                        </a:solidFill>
+                        <a:ln w="9525">
+                          <a:noFill/>
+                          <a:miter lim="800000"/>
+                          <a:headEnd/>
+                          <a:tailEnd/>
+                        </a:ln>
+                      </wps:spPr>
+                      <wps:txbx>
+                        <w:txbxContent>
+                          <w:p>
+                            <w:pPr>
+                              <w:pStyle w:val="Textbody"/>
+                              <w:jc w:val="center"/>
+                              <w:rPr>
+                                <w:rFonts w:ascii="Consolas" w:hAnsi="Consolas"/>
+                                <w:sz w:val="22"/>
+                                <w:szCs w:val="18"/>
+                              </w:rPr>
+                            </w:pPr>
+                            <w:proofErr w:type="spellStart"/>
+                            <w:proofErr w:type="gramStart"/>
+                            <w:r>
+                              <w:rPr>
+                                <w:rFonts w:ascii="Consolas" w:hAnsi="Consolas"/>
+                                <w:sz w:val="22"/>
+                                <w:szCs w:val="18"/>
+                              </w:rPr>
+                              <w:t>docker</w:t>
+                            </w:r>
+                            <w:proofErr w:type="spellEnd"/>
+                            <w:proofErr w:type="gramEnd"/>
+                            <w:r>
+                              <w:rPr>
+                                <w:rFonts w:ascii="Consolas" w:hAnsi="Consolas"/>
+                                <w:sz w:val="22"/>
+                                <w:szCs w:val="18"/>
+                              </w:rPr>
+                              <w:t xml:space="preserve"> </w:t>
+                            </w:r>
+                            <w:proofErr w:type="spellStart"/>
+                            <w:r>
+                              <w:rPr>
+                                <w:rFonts w:ascii="Consolas" w:hAnsi="Consolas"/>
+                                <w:sz w:val="22"/>
+                                <w:szCs w:val="18"/>
+                              </w:rPr>
+                              <w:t>pull</w:t>
+                            </w:r>
+                            <w:proofErr w:type="spellEnd"/>
+                            <w:r>
+                              <w:rPr>
+                                <w:rFonts w:ascii="Consolas" w:hAnsi="Consolas"/>
+                                <w:sz w:val="22"/>
+                                <w:szCs w:val="18"/>
+                              </w:rPr>
+                              <w:t xml:space="preserve"> pasensio97/</w:t>
+                            </w:r>
+                            <w:proofErr w:type="spellStart"/>
+                            <w:r>
+                              <w:rPr>
+                                <w:rFonts w:ascii="Consolas" w:hAnsi="Consolas"/>
+                                <w:sz w:val="22"/>
+                                <w:szCs w:val="18"/>
+                              </w:rPr>
+                              <w:t>tree_detector_image</w:t>
+                            </w:r>
+                            <w:proofErr w:type="spellEnd"/>
+                          </w:p>
+                          <w:p>
+                            <w:pPr>
+                              <w:rPr>
+                                <w:rFonts w:ascii="Consolas" w:hAnsi="Consolas"/>
+                                <w:sz w:val="28"/>
+                              </w:rPr>
+                            </w:pPr>
+                          </w:p>
+                        </w:txbxContent>
+                      </wps:txbx>
+                      <wps:bodyPr rot="0" vert="horz" wrap="square" lIns="91440" tIns="45720" rIns="91440" bIns="45720" anchor="t" anchorCtr="0">
+                        <a:noAutofit/>
+                      </wps:bodyPr>
+                    </wps:wsp>
+                  </a:graphicData>
+                </a:graphic>
+              </wp:inline>
+            </w:drawing>
+          </mc:Choice>
+          <mc:Fallback>
+            <w:pict>
+              <v:shape w14:anchorId="3507AA88" id="_x0000_s1028" type="#_x0000_t202" style="width:439.35pt;height:25.5pt;visibility:visible;mso-wrap-style:square;mso-left-percent:-10001;mso-top-percent:-10001;mso-position-horizontal:absolute;mso-position-horizontal-relative:char;mso-position-vertical:absolute;mso-position-vertical-relative:line;mso-left-percent:-10001;mso-top-percent:-10001;v-text-anchor:top" o:gfxdata="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" fillcolor="#e7e6e6 [3214]" stroked="f">
+                <v:textbox>
+                  <w:txbxContent>
+                    <w:p>
+                      <w:pPr>
+                        <w:pStyle w:val="Textbody"/>
+                        <w:jc w:val="center"/>
+                        <w:rPr>
+                          <w:rFonts w:ascii="Consolas" w:hAnsi="Consolas"/>
+                          <w:sz w:val="22"/>
+                          <w:szCs w:val="18"/>
+                        </w:rPr>
+                      </w:pPr>
+                      <w:proofErr w:type="spellStart"/>
+                      <w:proofErr w:type="gramStart"/>
+                      <w:r>
+                        <w:rPr>
+                          <w:rFonts w:ascii="Consolas" w:hAnsi="Consolas"/>
+                          <w:sz w:val="22"/>
+                          <w:szCs w:val="18"/>
+                        </w:rPr>
+                        <w:t>docker</w:t>
+                      </w:r>
+                      <w:proofErr w:type="spellEnd"/>
+                      <w:proofErr w:type="gramEnd"/>
+                      <w:r>
+                        <w:rPr>
+                          <w:rFonts w:ascii="Consolas" w:hAnsi="Consolas"/>
+                          <w:sz w:val="22"/>
+                          <w:szCs w:val="18"/>
+                        </w:rPr>
+                        <w:t xml:space="preserve"> </w:t>
+                      </w:r>
+                      <w:proofErr w:type="spellStart"/>
+                      <w:r>
+                        <w:rPr>
+                          <w:rFonts w:ascii="Consolas" w:hAnsi="Consolas"/>
+                          <w:sz w:val="22"/>
+                          <w:szCs w:val="18"/>
+                        </w:rPr>
+                        <w:t>pull</w:t>
+                      </w:r>
+                      <w:proofErr w:type="spellEnd"/>
+                      <w:r>
+                        <w:rPr>
+                          <w:rFonts w:ascii="Consolas" w:hAnsi="Consolas"/>
+                          <w:sz w:val="22"/>
+                          <w:szCs w:val="18"/>
+                        </w:rPr>
+                        <w:t xml:space="preserve"> pasensio97/</w:t>
+                      </w:r>
+                      <w:proofErr w:type="spellStart"/>
+                      <w:r>
+                        <w:rPr>
+                          <w:rFonts w:ascii="Consolas" w:hAnsi="Consolas"/>
+                          <w:sz w:val="22"/>
+                          <w:szCs w:val="18"/>
+                        </w:rPr>
+                        <w:t>tree_detector_image</w:t>
+                      </w:r>
+                      <w:proofErr w:type="spellEnd"/>
+                    </w:p>
+                    <w:p>
+                      <w:pPr>
+                        <w:rPr>
+                          <w:rFonts w:ascii="Consolas" w:hAnsi="Consolas"/>
+                          <w:sz w:val="28"/>
+                        </w:rPr>
+                      </w:pPr>
+                    </w:p>
+                  </w:txbxContent>
+                </v:textbox>
+                <w10:anchorlock/>
+              </v:shape>
+            </w:pict>
+          </mc:Fallback>
+        </mc:AlternateContent>
+      </w:r>
+    </w:p>
+    <w:p>
+      <w:pPr>
+        <w:pStyle w:val="Textbody"/>
+        <w:numPr>
+          <w:ilvl w:val="0"/>
+          <w:numId w:val="27"/>
+        </w:numPr>
+      </w:pPr>
+      <w:r>
+        <w:rPr>
+          <w:b/>
+        </w:rPr>
+        <w:t>Comenzar un</w:t>
+      </w:r>
+      <w:r>
+        <w:t xml:space="preserve"> </w:t>
+      </w:r>
+      <w:r>
+        <w:rPr>
+          <w:b/>
+        </w:rPr>
+        <w:t xml:space="preserve">contenedor </w:t>
+      </w:r>
+      <w:proofErr w:type="spellStart"/>
+      <w:r>
+        <w:rPr>
+          <w:b/>
+        </w:rPr>
+        <w:t>docker</w:t>
+      </w:r>
+      <w:proofErr w:type="spellEnd"/>
+      <w:r>
+        <w:t xml:space="preserve"> con la imagen descargada </w:t>
+      </w:r>
+      <w:r>
+        <w:t xml:space="preserve">y dejarlo ejecutando de fondo: el contenedor </w:t>
+      </w:r>
+      <w:proofErr w:type="spellStart"/>
+      <w:r>
+        <w:t>docker</w:t>
+      </w:r>
+      <w:proofErr w:type="spellEnd"/>
+      <w:r>
+        <w:t xml:space="preserve"> actúa como el servidor y se mantiene a la espera de recibir peticiones, en este caso imágenes, por parte de un cliente. Comando para lanzar el contenedor </w:t>
+      </w:r>
+      <w:proofErr w:type="spellStart"/>
+      <w:r>
+        <w:t>docker</w:t>
+      </w:r>
+      <w:proofErr w:type="spellEnd"/>
+      <w:r>
+        <w:t xml:space="preserve">: </w:t>
+      </w:r>
+    </w:p>
+    <w:p>
+      <w:pPr>
+        <w:pStyle w:val="Textbody"/>
+        <w:numPr>
+          <w:ilvl w:val="0"/>
+          <w:numId w:val="28"/>
+        </w:numPr>
+      </w:pPr>
+      <w:r>
+        <w:rPr>
+          <w:b/>
+        </w:rPr>
+        <w:t>En Linux</w:t>
+      </w:r>
+      <w:r>
+        <w:t>:</w:t>
+      </w:r>
+    </w:p>
+    <w:p>
+      <w:pPr>
+        <w:pStyle w:val="Textbody"/>
+        <w:ind w:left="709"/>
+      </w:pPr>
+      <w:r>
+        <w:rPr>
+          <w:noProof/>
+          <w:lang w:eastAsia="es-ES" w:bidi="ar-SA"/>
+        </w:rPr>
+        <mc:AlternateContent>
+          <mc:Choice Requires="wps">
+            <w:drawing>
+              <wp:inline distT="0" distB="0" distL="0" distR="0" wp14:anchorId="312E1DD3" wp14:editId="12A5FD4D">
+                <wp:extent cx="5580000" cy="435600"/>
+                <wp:effectExtent l="0" t="0" r="1905" b="3175"/>
+                <wp:docPr id="14" name="Cuadro de texto 2"/>
+                <wp:cNvGraphicFramePr>
+                  <a:graphicFrameLocks xmlns:a="http://schemas.openxmlformats.org/drawingml/2006/main"/>
+                </wp:cNvGraphicFramePr>
+                <a:graphic xmlns:a="http://schemas.openxmlformats.org/drawingml/2006/main">
+                  <a:graphicData uri="http://schemas.microsoft.com/office/word/2010/wordprocessingShape">
+                    <wps:wsp>
+                      <wps:cNvSpPr txBox="1">
+                        <a:spLocks noChangeArrowheads="1"/>
+                      </wps:cNvSpPr>
+                      <wps:spPr bwMode="auto">
+                        <a:xfrm>
+                          <a:off x="0" y="0"/>
+                          <a:ext cx="5580000" cy="435600"/>
+                        </a:xfrm>
+                        <a:prstGeom prst="rect">
+                          <a:avLst/>
+                        </a:prstGeom>
+                        <a:solidFill>
+                          <a:schemeClr val="bg2"/>
+                        </a:solidFill>
+                        <a:ln w="9525">
+                          <a:noFill/>
+                          <a:miter lim="800000"/>
+                          <a:headEnd/>
+                          <a:tailEnd/>
+                        </a:ln>
+                      </wps:spPr>
+                      <wps:txbx>
+                        <w:txbxContent>
+                          <w:p>
+                            <w:pPr>
+                              <w:jc w:val="center"/>
+                              <w:rPr>
+                                <w:rFonts w:ascii="Consolas" w:hAnsi="Consolas"/>
+                                <w:sz w:val="22"/>
+                              </w:rPr>
+                            </w:pPr>
+                            <w:proofErr w:type="spellStart"/>
+                            <w:proofErr w:type="gramStart"/>
+                            <w:r>
+                              <w:rPr>
+                                <w:rFonts w:ascii="Consolas" w:hAnsi="Consolas"/>
+                                <w:sz w:val="22"/>
+                              </w:rPr>
+                              <w:t>docker</w:t>
+                            </w:r>
+                            <w:proofErr w:type="spellEnd"/>
+                            <w:proofErr w:type="gramEnd"/>
+                            <w:r>
+                              <w:rPr>
+                                <w:rFonts w:ascii="Consolas" w:hAnsi="Consolas"/>
+                                <w:sz w:val="22"/>
+                              </w:rPr>
+                              <w:t xml:space="preserve"> run -</w:t>
+                            </w:r>
+                            <w:proofErr w:type="spellStart"/>
+                            <w:r>
+                              <w:rPr>
+                                <w:rFonts w:ascii="Consolas" w:hAnsi="Consolas"/>
+                                <w:sz w:val="22"/>
+                              </w:rPr>
+                              <w:t>it</w:t>
+                            </w:r>
+                            <w:proofErr w:type="spellEnd"/>
+                            <w:r>
+                              <w:rPr>
+                                <w:rFonts w:ascii="Consolas" w:hAnsi="Consolas"/>
+                                <w:sz w:val="22"/>
+                              </w:rPr>
+                              <w:t xml:space="preserve"> -p 8000:8000 --</w:t>
+                            </w:r>
+                            <w:proofErr w:type="spellStart"/>
+                            <w:r>
+                              <w:rPr>
+                                <w:rFonts w:ascii="Consolas" w:hAnsi="Consolas"/>
+                                <w:sz w:val="22"/>
+                              </w:rPr>
+                              <w:t>rm</w:t>
+                            </w:r>
+                            <w:proofErr w:type="spellEnd"/>
+                            <w:r>
+                              <w:rPr>
+                                <w:rFonts w:ascii="Consolas" w:hAnsi="Consolas"/>
+                                <w:sz w:val="22"/>
+                              </w:rPr>
+                              <w:t xml:space="preserve"> --</w:t>
+                            </w:r>
+                            <w:proofErr w:type="spellStart"/>
+                            <w:r>
+                              <w:rPr>
+                                <w:rFonts w:ascii="Consolas" w:hAnsi="Consolas"/>
+                                <w:sz w:val="22"/>
+                              </w:rPr>
+                              <w:t>gpus</w:t>
+                            </w:r>
+                            <w:proofErr w:type="spellEnd"/>
+                            <w:r>
+                              <w:rPr>
+                                <w:rFonts w:ascii="Consolas" w:hAnsi="Consolas"/>
+                                <w:sz w:val="22"/>
+                              </w:rPr>
+                              <w:t>=</w:t>
+                            </w:r>
+                            <w:proofErr w:type="spellStart"/>
+                            <w:r>
+                              <w:rPr>
+                                <w:rFonts w:ascii="Consolas" w:hAnsi="Consolas"/>
+                                <w:sz w:val="22"/>
+                              </w:rPr>
+                              <w:t>all</w:t>
+                            </w:r>
+                            <w:proofErr w:type="spellEnd"/>
+                            <w:r>
+                              <w:rPr>
+                                <w:rFonts w:ascii="Consolas" w:hAnsi="Consolas"/>
+                                <w:sz w:val="22"/>
+                              </w:rPr>
+                              <w:t xml:space="preserve"> pasensio97/</w:t>
+                            </w:r>
+                            <w:proofErr w:type="spellStart"/>
+                            <w:r>
+                              <w:rPr>
+                                <w:rFonts w:ascii="Consolas" w:hAnsi="Consolas"/>
+                                <w:sz w:val="22"/>
+                              </w:rPr>
+                              <w:t>tree_detector_image</w:t>
+                            </w:r>
+                            <w:proofErr w:type="spellEnd"/>
+                            <w:r>
+                              <w:rPr>
+                                <w:rFonts w:ascii="Consolas" w:hAnsi="Consolas"/>
+                                <w:sz w:val="22"/>
+                              </w:rPr>
+                              <w:t xml:space="preserve"> </w:t>
+                            </w:r>
+                            <w:proofErr w:type="spellStart"/>
+                            <w:r>
+                              <w:rPr>
+                                <w:rFonts w:ascii="Consolas" w:hAnsi="Consolas"/>
+                                <w:sz w:val="22"/>
+                              </w:rPr>
+                              <w:t>python</w:t>
+                            </w:r>
+                            <w:proofErr w:type="spellEnd"/>
+                            <w:r>
+                              <w:rPr>
+                                <w:rFonts w:ascii="Consolas" w:hAnsi="Consolas"/>
+                                <w:sz w:val="22"/>
+                              </w:rPr>
+                              <w:t xml:space="preserve"> manage.py</w:t>
+                            </w:r>
+                          </w:p>
+                        </w:txbxContent>
+                      </wps:txbx>
+                      <wps:bodyPr rot="0" vert="horz" wrap="square" lIns="91440" tIns="45720" rIns="91440" bIns="45720" anchor="t" anchorCtr="0">
+                        <a:noAutofit/>
+                      </wps:bodyPr>
+                    </wps:wsp>
+                  </a:graphicData>
+                </a:graphic>
+              </wp:inline>
+            </w:drawing>
+          </mc:Choice>
+          <mc:Fallback>
+            <w:pict>
+              <v:shape w14:anchorId="312E1DD3" id="_x0000_s1029" type="#_x0000_t202" style="width:439.35pt;height:34.3pt;visibility:visible;mso-wrap-style:square;mso-left-percent:-10001;mso-top-percent:-10001;mso-position-horizontal:absolute;mso-position-horizontal-relative:char;mso-position-vertical:absolute;mso-position-vertical-relative:line;mso-left-percent:-10001;mso-top-percent:-10001;v-text-anchor:top" o:gfxdata="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" fillcolor="#e7e6e6 [3214]" stroked="f">
+                <v:textbox>
+                  <w:txbxContent>
+                    <w:p>
+                      <w:pPr>
+                        <w:jc w:val="center"/>
+                        <w:rPr>
+                          <w:rFonts w:ascii="Consolas" w:hAnsi="Consolas"/>
+                          <w:sz w:val="22"/>
+                        </w:rPr>
+                      </w:pPr>
+                      <w:proofErr w:type="spellStart"/>
+                      <w:proofErr w:type="gramStart"/>
+                      <w:r>
+                        <w:rPr>
+                          <w:rFonts w:ascii="Consolas" w:hAnsi="Consolas"/>
+                          <w:sz w:val="22"/>
+                        </w:rPr>
+                        <w:t>docker</w:t>
+                      </w:r>
+                      <w:proofErr w:type="spellEnd"/>
+                      <w:proofErr w:type="gramEnd"/>
+                      <w:r>
+                        <w:rPr>
+                          <w:rFonts w:ascii="Consolas" w:hAnsi="Consolas"/>
+                          <w:sz w:val="22"/>
+                        </w:rPr>
+                        <w:t xml:space="preserve"> run -</w:t>
+                      </w:r>
+                      <w:proofErr w:type="spellStart"/>
+                      <w:r>
+                        <w:rPr>
+                          <w:rFonts w:ascii="Consolas" w:hAnsi="Consolas"/>
+                          <w:sz w:val="22"/>
+                        </w:rPr>
+                        <w:t>it</w:t>
+                      </w:r>
+                      <w:proofErr w:type="spellEnd"/>
+                      <w:r>
+                        <w:rPr>
+                          <w:rFonts w:ascii="Consolas" w:hAnsi="Consolas"/>
+                          <w:sz w:val="22"/>
+                        </w:rPr>
+                        <w:t xml:space="preserve"> -p 8000:8000 --</w:t>
+                      </w:r>
+                      <w:proofErr w:type="spellStart"/>
+                      <w:r>
+                        <w:rPr>
+                          <w:rFonts w:ascii="Consolas" w:hAnsi="Consolas"/>
+                          <w:sz w:val="22"/>
+                        </w:rPr>
+                        <w:t>rm</w:t>
+                      </w:r>
+                      <w:proofErr w:type="spellEnd"/>
+                      <w:r>
+                        <w:rPr>
+                          <w:rFonts w:ascii="Consolas" w:hAnsi="Consolas"/>
+                          <w:sz w:val="22"/>
+                        </w:rPr>
+                        <w:t xml:space="preserve"> --</w:t>
+                      </w:r>
+                      <w:proofErr w:type="spellStart"/>
+                      <w:r>
+                        <w:rPr>
+                          <w:rFonts w:ascii="Consolas" w:hAnsi="Consolas"/>
+                          <w:sz w:val="22"/>
+                        </w:rPr>
+                        <w:t>gpus</w:t>
+                      </w:r>
+                      <w:proofErr w:type="spellEnd"/>
+                      <w:r>
+                        <w:rPr>
+                          <w:rFonts w:ascii="Consolas" w:hAnsi="Consolas"/>
+                          <w:sz w:val="22"/>
+                        </w:rPr>
+                        <w:t>=</w:t>
+                      </w:r>
+                      <w:proofErr w:type="spellStart"/>
+                      <w:r>
+                        <w:rPr>
+                          <w:rFonts w:ascii="Consolas" w:hAnsi="Consolas"/>
+                          <w:sz w:val="22"/>
+                        </w:rPr>
+                        <w:t>all</w:t>
+                      </w:r>
+                      <w:proofErr w:type="spellEnd"/>
+                      <w:r>
+                        <w:rPr>
+                          <w:rFonts w:ascii="Consolas" w:hAnsi="Consolas"/>
+                          <w:sz w:val="22"/>
+                        </w:rPr>
+                        <w:t xml:space="preserve"> pasensio97/</w:t>
+                      </w:r>
+                      <w:proofErr w:type="spellStart"/>
+                      <w:r>
+                        <w:rPr>
+                          <w:rFonts w:ascii="Consolas" w:hAnsi="Consolas"/>
+                          <w:sz w:val="22"/>
+                        </w:rPr>
+                        <w:t>tree_detector_image</w:t>
+                      </w:r>
+                      <w:proofErr w:type="spellEnd"/>
+                      <w:r>
+                        <w:rPr>
+                          <w:rFonts w:ascii="Consolas" w:hAnsi="Consolas"/>
+                          <w:sz w:val="22"/>
+                        </w:rPr>
+                        <w:t xml:space="preserve"> </w:t>
+                      </w:r>
+                      <w:proofErr w:type="spellStart"/>
+                      <w:r>
+                        <w:rPr>
+                          <w:rFonts w:ascii="Consolas" w:hAnsi="Consolas"/>
+                          <w:sz w:val="22"/>
+                        </w:rPr>
+                        <w:t>python</w:t>
+                      </w:r>
+                      <w:proofErr w:type="spellEnd"/>
+                      <w:r>
+                        <w:rPr>
+                          <w:rFonts w:ascii="Consolas" w:hAnsi="Consolas"/>
+                          <w:sz w:val="22"/>
+                        </w:rPr>
+                        <w:t xml:space="preserve"> manage.py</w:t>
+                      </w:r>
+                    </w:p>
+                  </w:txbxContent>
+                </v:textbox>
+                <w10:anchorlock/>
+              </v:shape>
+            </w:pict>
+          </mc:Fallback>
+        </mc:AlternateContent>
+      </w:r>
+    </w:p>
+    <w:p>
+      <w:pPr>
+        <w:pStyle w:val="Textbody"/>
+        <w:numPr>
+          <w:ilvl w:val="0"/>
+          <w:numId w:val="28"/>
+        </w:numPr>
+      </w:pPr>
+      <w:r>
+        <w:rPr>
+          <w:b/>
+        </w:rPr>
+        <w:t>En Windows</w:t>
+      </w:r>
+      <w:r>
+        <w:t xml:space="preserve"> (se omite el comando –</w:t>
+      </w:r>
+      <w:proofErr w:type="spellStart"/>
+      <w:r>
+        <w:t>gpus</w:t>
+      </w:r>
+      <w:proofErr w:type="spellEnd"/>
+      <w:r>
+        <w:t>=</w:t>
+      </w:r>
+      <w:proofErr w:type="spellStart"/>
+      <w:r>
+        <w:t>all</w:t>
+      </w:r>
+      <w:proofErr w:type="spellEnd"/>
+      <w:r>
+        <w:t>)</w:t>
+      </w:r>
+    </w:p>
+    <w:p>
+      <w:pPr>
+        <w:pStyle w:val="Textbody"/>
+        <w:ind w:left="709"/>
+      </w:pPr>
+      <w:r>
+        <w:rPr>
+          <w:noProof/>
+          <w:lang w:eastAsia="es-ES" w:bidi="ar-SA"/>
+        </w:rPr>
+        <mc:AlternateContent>
+          <mc:Choice Requires="wps">
+            <w:drawing>
+              <wp:inline distT="0" distB="0" distL="0" distR="0" wp14:anchorId="306C29A9" wp14:editId="04F326FA">
+                <wp:extent cx="5580000" cy="435935"/>
+                <wp:effectExtent l="0" t="0" r="1905" b="2540"/>
+                <wp:docPr id="15" name="Cuadro de texto 2"/>
+                <wp:cNvGraphicFramePr>
+                  <a:graphicFrameLocks xmlns:a="http://schemas.openxmlformats.org/drawingml/2006/main"/>
+                </wp:cNvGraphicFramePr>
+                <a:graphic xmlns:a="http://schemas.openxmlformats.org/drawingml/2006/main">
+                  <a:graphicData uri="http://schemas.microsoft.com/office/word/2010/wordprocessingShape">
+                    <wps:wsp>
+                      <wps:cNvSpPr txBox="1">
+                        <a:spLocks noChangeArrowheads="1"/>
+                      </wps:cNvSpPr>
+                      <wps:spPr bwMode="auto">
+                        <a:xfrm>
+                          <a:off x="0" y="0"/>
+                          <a:ext cx="5580000" cy="435935"/>
+                        </a:xfrm>
+                        <a:prstGeom prst="rect">
+                          <a:avLst/>
+                        </a:prstGeom>
+                        <a:solidFill>
+                          <a:schemeClr val="bg2"/>
+                        </a:solidFill>
+                        <a:ln w="9525">
+                          <a:noFill/>
+                          <a:miter lim="800000"/>
+                          <a:headEnd/>
+                          <a:tailEnd/>
+                        </a:ln>
+                      </wps:spPr>
+                      <wps:txbx>
+                        <w:txbxContent>
+                          <w:p>
+                            <w:pPr>
+                              <w:jc w:val="center"/>
+                              <w:rPr>
+                                <w:rFonts w:ascii="Consolas" w:hAnsi="Consolas"/>
+                                <w:sz w:val="22"/>
+                              </w:rPr>
+                            </w:pPr>
+                            <w:proofErr w:type="spellStart"/>
+                            <w:proofErr w:type="gramStart"/>
+                            <w:r>
+                              <w:rPr>
+                                <w:rFonts w:ascii="Consolas" w:hAnsi="Consolas"/>
+                                <w:sz w:val="22"/>
+                              </w:rPr>
+                              <w:t>docker</w:t>
+                            </w:r>
+                            <w:proofErr w:type="spellEnd"/>
+                            <w:proofErr w:type="gramEnd"/>
+                            <w:r>
+                              <w:rPr>
+                                <w:rFonts w:ascii="Consolas" w:hAnsi="Consolas"/>
+                                <w:sz w:val="22"/>
+                              </w:rPr>
+                              <w:t xml:space="preserve"> run -</w:t>
+                            </w:r>
+                            <w:proofErr w:type="spellStart"/>
+                            <w:r>
+                              <w:rPr>
+                                <w:rFonts w:ascii="Consolas" w:hAnsi="Consolas"/>
+                                <w:sz w:val="22"/>
+                              </w:rPr>
+                              <w:t>it</w:t>
+                            </w:r>
+                            <w:proofErr w:type="spellEnd"/>
+                            <w:r>
+                              <w:rPr>
+                                <w:rFonts w:ascii="Consolas" w:hAnsi="Consolas"/>
+                                <w:sz w:val="22"/>
+                              </w:rPr>
+                              <w:t xml:space="preserve"> -p 8000:8000 --</w:t>
+                            </w:r>
+                            <w:proofErr w:type="spellStart"/>
+                            <w:r>
+                              <w:rPr>
+                                <w:rFonts w:ascii="Consolas" w:hAnsi="Consolas"/>
+                                <w:sz w:val="22"/>
+                              </w:rPr>
+                              <w:t>rm</w:t>
+                            </w:r>
+                            <w:proofErr w:type="spellEnd"/>
+                            <w:r>
+                              <w:rPr>
+                                <w:rFonts w:ascii="Consolas" w:hAnsi="Consolas"/>
+                                <w:sz w:val="22"/>
+                              </w:rPr>
+                              <w:t xml:space="preserve"> pasensio97/</w:t>
+                            </w:r>
+                            <w:proofErr w:type="spellStart"/>
+                            <w:r>
+                              <w:rPr>
+                                <w:rFonts w:ascii="Consolas" w:hAnsi="Consolas"/>
+                                <w:sz w:val="22"/>
+                              </w:rPr>
+                              <w:t>tree_detector_image</w:t>
+                            </w:r>
+                            <w:proofErr w:type="spellEnd"/>
+                            <w:r>
+                              <w:rPr>
+                                <w:rFonts w:ascii="Consolas" w:hAnsi="Consolas"/>
+                                <w:sz w:val="22"/>
+                              </w:rPr>
+                              <w:t xml:space="preserve"> </w:t>
+                            </w:r>
+                            <w:proofErr w:type="spellStart"/>
+                            <w:r>
+                              <w:rPr>
+                                <w:rFonts w:ascii="Consolas" w:hAnsi="Consolas"/>
+                                <w:sz w:val="22"/>
+                              </w:rPr>
+                              <w:t>python</w:t>
+                            </w:r>
+                            <w:proofErr w:type="spellEnd"/>
+                            <w:r>
+                              <w:rPr>
+                                <w:rFonts w:ascii="Consolas" w:hAnsi="Consolas"/>
+                                <w:sz w:val="22"/>
+                              </w:rPr>
+                              <w:t xml:space="preserve"> manage.py</w:t>
+                            </w:r>
+                          </w:p>
+                        </w:txbxContent>
+                      </wps:txbx>
+                      <wps:bodyPr rot="0" vert="horz" wrap="square" lIns="91440" tIns="45720" rIns="91440" bIns="45720" anchor="t" anchorCtr="0">
+                        <a:noAutofit/>
+                      </wps:bodyPr>
+                    </wps:wsp>
+                  </a:graphicData>
+                </a:graphic>
+              </wp:inline>
+            </w:drawing>
+          </mc:Choice>
+          <mc:Fallback>
+            <w:pict>
+              <v:shape w14:anchorId="306C29A9" id="_x0000_s1030" type="#_x0000_t202" style="width:439.35pt;height:34.35pt;visibility:visible;mso-wrap-style:square;mso-left-percent:-10001;mso-top-percent:-10001;mso-position-horizontal:absolute;mso-position-horizontal-relative:char;mso-position-vertical:absolute;mso-position-vertical-relative:line;mso-left-percent:-10001;mso-top-percent:-10001;v-text-anchor:top" o:gfxdata="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" fillcolor="#e7e6e6 [3214]" stroked="f">
+                <v:textbox>
+                  <w:txbxContent>
+                    <w:p>
+                      <w:pPr>
+                        <w:jc w:val="center"/>
+                        <w:rPr>
+                          <w:rFonts w:ascii="Consolas" w:hAnsi="Consolas"/>
+                          <w:sz w:val="22"/>
+                        </w:rPr>
+                      </w:pPr>
+                      <w:proofErr w:type="spellStart"/>
+                      <w:proofErr w:type="gramStart"/>
+                      <w:r>
+                        <w:rPr>
+                          <w:rFonts w:ascii="Consolas" w:hAnsi="Consolas"/>
+                          <w:sz w:val="22"/>
+                        </w:rPr>
+                        <w:t>docker</w:t>
+                      </w:r>
+                      <w:proofErr w:type="spellEnd"/>
+                      <w:proofErr w:type="gramEnd"/>
+                      <w:r>
+                        <w:rPr>
+                          <w:rFonts w:ascii="Consolas" w:hAnsi="Consolas"/>
+                          <w:sz w:val="22"/>
+                        </w:rPr>
+                        <w:t xml:space="preserve"> run -</w:t>
+                      </w:r>
+                      <w:proofErr w:type="spellStart"/>
+                      <w:r>
+                        <w:rPr>
+                          <w:rFonts w:ascii="Consolas" w:hAnsi="Consolas"/>
+                          <w:sz w:val="22"/>
+                        </w:rPr>
+                        <w:t>it</w:t>
+                      </w:r>
+                      <w:proofErr w:type="spellEnd"/>
+                      <w:r>
+                        <w:rPr>
+                          <w:rFonts w:ascii="Consolas" w:hAnsi="Consolas"/>
+                          <w:sz w:val="22"/>
+                        </w:rPr>
+                        <w:t xml:space="preserve"> -p 8000:8000 --</w:t>
+                      </w:r>
+                      <w:proofErr w:type="spellStart"/>
+                      <w:r>
+                        <w:rPr>
+                          <w:rFonts w:ascii="Consolas" w:hAnsi="Consolas"/>
+                          <w:sz w:val="22"/>
+                        </w:rPr>
+                        <w:t>rm</w:t>
+                      </w:r>
+                      <w:proofErr w:type="spellEnd"/>
+                      <w:r>
+                        <w:rPr>
+                          <w:rFonts w:ascii="Consolas" w:hAnsi="Consolas"/>
+                          <w:sz w:val="22"/>
+                        </w:rPr>
+                        <w:t xml:space="preserve"> pasensio97/</w:t>
+                      </w:r>
+                      <w:proofErr w:type="spellStart"/>
+                      <w:r>
+                        <w:rPr>
+                          <w:rFonts w:ascii="Consolas" w:hAnsi="Consolas"/>
+                          <w:sz w:val="22"/>
+                        </w:rPr>
+                        <w:t>tree_detector_image</w:t>
+                      </w:r>
+                      <w:proofErr w:type="spellEnd"/>
+                      <w:r>
+                        <w:rPr>
+                          <w:rFonts w:ascii="Consolas" w:hAnsi="Consolas"/>
+                          <w:sz w:val="22"/>
+                        </w:rPr>
+                        <w:t xml:space="preserve"> </w:t>
+                      </w:r>
+                      <w:proofErr w:type="spellStart"/>
+                      <w:r>
+                        <w:rPr>
+                          <w:rFonts w:ascii="Consolas" w:hAnsi="Consolas"/>
+                          <w:sz w:val="22"/>
+                        </w:rPr>
+                        <w:t>python</w:t>
+                      </w:r>
+                      <w:proofErr w:type="spellEnd"/>
+                      <w:r>
+                        <w:rPr>
+                          <w:rFonts w:ascii="Consolas" w:hAnsi="Consolas"/>
+                          <w:sz w:val="22"/>
+                        </w:rPr>
+                        <w:t xml:space="preserve"> manage.py</w:t>
+                      </w:r>
+                    </w:p>
+                  </w:txbxContent>
+                </v:textbox>
+                <w10:anchorlock/>
+              </v:shape>
+            </w:pict>
+          </mc:Fallback>
+        </mc:AlternateContent>
+      </w:r>
+    </w:p>
+    <w:p>
+      <w:pPr>
+        <w:pStyle w:val="Textbody"/>
+        <w:numPr>
+          <w:ilvl w:val="0"/>
+          <w:numId w:val="27"/>
+        </w:numPr>
+      </w:pPr>
+      <w:r>
+        <w:t xml:space="preserve">Para mandar peticiones como cliente se utilizará el archivo </w:t>
+      </w:r>
+      <w:r>
+        <w:rPr>
+          <w:b/>
+        </w:rPr>
+        <w:t>client.py</w:t>
+      </w:r>
+      <w:r>
+        <w:t xml:space="preserve">, que se puede descargar desde el </w:t>
+      </w:r>
+      <w:hyperlink r:id="rId14" w:history="1">
+        <w:r>
+          <w:rPr>
+            <w:rStyle w:val="Hipervnculo"/>
+          </w:rPr>
+          <w:t>repositorio</w:t>
+        </w:r>
+      </w:hyperlink>
+      <w:r>
+        <w:t xml:space="preserve"> de </w:t>
+      </w:r>
+      <w:proofErr w:type="spellStart"/>
+      <w:r>
+        <w:t>GitHub</w:t>
+      </w:r>
+      <w:proofErr w:type="spellEnd"/>
+      <w:r>
+        <w:t>. Este archivo permite dos argumentos de entrada:</w:t>
+      </w:r>
+    </w:p>
+    <w:p>
+      <w:pPr>
+        <w:pStyle w:val="Textbody"/>
+        <w:numPr>
+          <w:ilvl w:val="0"/>
+          <w:numId w:val="28"/>
+        </w:numPr>
+      </w:pPr>
+      <w:r>
+        <w:t>--</w:t>
+      </w:r>
+      <w:proofErr w:type="spellStart"/>
+      <w:r>
+        <w:t>path_input_image</w:t>
+      </w:r>
+      <w:proofErr w:type="spellEnd"/>
+      <w:r>
+        <w:t>: para indicar la ubicación de la imagen sobre la que se quiere realizar la detección.</w:t>
+      </w:r>
+    </w:p>
+    <w:p>
+      <w:pPr>
+        <w:pStyle w:val="Textbody"/>
+        <w:numPr>
+          <w:ilvl w:val="0"/>
+          <w:numId w:val="28"/>
+        </w:numPr>
+      </w:pPr>
+      <w:r>
+        <w:t>--</w:t>
+      </w:r>
+      <w:proofErr w:type="spellStart"/>
+      <w:r>
+        <w:t>path_output_image</w:t>
+      </w:r>
+      <w:proofErr w:type="spellEnd"/>
+      <w:r>
+        <w:t>: para indicar la ubicación en la que se quiere guardar la imagen de salida. Si no se indica ninguna ruta se guarda por defecto en el directorio desde el que se haya ejecutado el archivo client.py.</w:t>
+      </w:r>
+    </w:p>
+    <w:p>
+      <w:pPr>
+        <w:pStyle w:val="Textbody"/>
+      </w:pPr>
+      <w:r>
+        <w:tab/>
+        <w:t>Ejemplos de comandos para ejecutar client.py son:</w:t>
+      </w:r>
+    </w:p>
+    <w:p>
+      <w:pPr>
+        <w:pStyle w:val="Textbody"/>
+      </w:pPr>
+      <w:r>
+        <w:tab/>
+      </w:r>
+      <w:r>
+        <w:rPr>
+          <w:noProof/>
+          <w:lang w:eastAsia="es-ES" w:bidi="ar-SA"/>
+        </w:rPr>
+        <mc:AlternateContent>
+          <mc:Choice Requires="wps">
+            <w:drawing>
+              <wp:inline distT="0" distB="0" distL="0" distR="0" wp14:anchorId="7A194822" wp14:editId="7F2AFA8A">
+                <wp:extent cx="5580000" cy="324000"/>
+                <wp:effectExtent l="0" t="0" r="1905" b="0"/>
+                <wp:docPr id="16" name="Cuadro de texto 2"/>
+                <wp:cNvGraphicFramePr>
+                  <a:graphicFrameLocks xmlns:a="http://schemas.openxmlformats.org/drawingml/2006/main"/>
+                </wp:cNvGraphicFramePr>
+                <a:graphic xmlns:a="http://schemas.openxmlformats.org/drawingml/2006/main">
+                  <a:graphicData uri="http://schemas.microsoft.com/office/word/2010/wordprocessingShape">
+                    <wps:wsp>
+                      <wps:cNvSpPr txBox="1">
+                        <a:spLocks noChangeArrowheads="1"/>
+                      </wps:cNvSpPr>
+                      <wps:spPr bwMode="auto">
+                        <a:xfrm>
+                          <a:off x="0" y="0"/>
+                          <a:ext cx="5580000" cy="324000"/>
+                        </a:xfrm>
+                        <a:prstGeom prst="rect">
+                          <a:avLst/>
+                        </a:prstGeom>
+                        <a:solidFill>
+                          <a:schemeClr val="bg2"/>
+                        </a:solidFill>
+                        <a:ln w="9525">
+                          <a:noFill/>
+                          <a:miter lim="800000"/>
+                          <a:headEnd/>
+                          <a:tailEnd/>
+                        </a:ln>
+                      </wps:spPr>
+                      <wps:txbx>
+                        <w:txbxContent>
+                          <w:p>
+                            <w:pPr>
+                              <w:jc w:val="center"/>
+                              <w:rPr>
+                                <w:rFonts w:ascii="Consolas" w:hAnsi="Consolas"/>
+                                <w:sz w:val="22"/>
+                                <w:lang w:val="en-US"/>
+                              </w:rPr>
+                            </w:pPr>
+                            <w:proofErr w:type="gramStart"/>
+                            <w:r>
+                              <w:rPr>
+                                <w:rFonts w:ascii="Consolas" w:hAnsi="Consolas"/>
+                                <w:sz w:val="22"/>
+                                <w:lang w:val="en-US"/>
+                              </w:rPr>
+                              <w:t>p</w:t>
+                            </w:r>
+                            <w:r>
+                              <w:rPr>
+                                <w:rFonts w:ascii="Consolas" w:hAnsi="Consolas"/>
+                                <w:sz w:val="22"/>
+                                <w:lang w:val="en-US"/>
+                              </w:rPr>
+                              <w:t>ython</w:t>
+                            </w:r>
+                            <w:proofErr w:type="gramEnd"/>
+                            <w:r>
+                              <w:rPr>
+                                <w:rFonts w:ascii="Consolas" w:hAnsi="Consolas"/>
+                                <w:sz w:val="22"/>
+                                <w:lang w:val="en-US"/>
+                              </w:rPr>
+                              <w:t xml:space="preserve"> client.py --input</w:t>
+                            </w:r>
+                            <w:r>
+                              <w:rPr>
+                                <w:rFonts w:ascii="Consolas" w:hAnsi="Consolas"/>
+                                <w:sz w:val="22"/>
+                                <w:lang w:val="en-US"/>
+                              </w:rPr>
+                              <w:t xml:space="preserve"> img.png</w:t>
+                            </w:r>
+                          </w:p>
+                        </w:txbxContent>
+                      </wps:txbx>
+                      <wps:bodyPr rot="0" vert="horz" wrap="square" lIns="91440" tIns="45720" rIns="91440" bIns="45720" anchor="t" anchorCtr="0">
+                        <a:noAutofit/>
+                      </wps:bodyPr>
+                    </wps:wsp>
+                  </a:graphicData>
+                </a:graphic>
+              </wp:inline>
+            </w:drawing>
+          </mc:Choice>
+          <mc:Fallback>
+            <w:pict>
+              <v:shape w14:anchorId="7A194822" id="_x0000_s1031" type="#_x0000_t202" style="width:439.35pt;height:25.5pt;visibility:visible;mso-wrap-style:square;mso-left-percent:-10001;mso-top-percent:-10001;mso-position-horizontal:absolute;mso-position-horizontal-relative:char;mso-position-vertical:absolute;mso-position-vertical-relative:line;mso-left-percent:-10001;mso-top-percent:-10001;v-text-anchor:top" o:gfxdata="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" fillcolor="#e7e6e6 [3214]" stroked="f">
+                <v:textbox>
+                  <w:txbxContent>
+                    <w:p>
+                      <w:pPr>
+                        <w:jc w:val="center"/>
+                        <w:rPr>
+                          <w:rFonts w:ascii="Consolas" w:hAnsi="Consolas"/>
+                          <w:sz w:val="22"/>
+                          <w:lang w:val="en-US"/>
+                        </w:rPr>
+                      </w:pPr>
+                      <w:proofErr w:type="gramStart"/>
+                      <w:r>
+                        <w:rPr>
+                          <w:rFonts w:ascii="Consolas" w:hAnsi="Consolas"/>
+                          <w:sz w:val="22"/>
+                          <w:lang w:val="en-US"/>
+                        </w:rPr>
+                        <w:t>p</w:t>
+                      </w:r>
+                      <w:r>
+                        <w:rPr>
+                          <w:rFonts w:ascii="Consolas" w:hAnsi="Consolas"/>
+                          <w:sz w:val="22"/>
+                          <w:lang w:val="en-US"/>
+                        </w:rPr>
+                        <w:t>ython</w:t>
+                      </w:r>
+                      <w:proofErr w:type="gramEnd"/>
+                      <w:r>
+                        <w:rPr>
+                          <w:rFonts w:ascii="Consolas" w:hAnsi="Consolas"/>
+                          <w:sz w:val="22"/>
+                          <w:lang w:val="en-US"/>
+                        </w:rPr>
+                        <w:t xml:space="preserve"> client.py --input</w:t>
+                      </w:r>
+                      <w:r>
+                        <w:rPr>
+                          <w:rFonts w:ascii="Consolas" w:hAnsi="Consolas"/>
+                          <w:sz w:val="22"/>
+                          <w:lang w:val="en-US"/>
+                        </w:rPr>
+                        <w:t xml:space="preserve"> img.png</w:t>
+                      </w:r>
+                    </w:p>
+                  </w:txbxContent>
+                </v:textbox>
+                <w10:anchorlock/>
+              </v:shape>
+            </w:pict>
+          </mc:Fallback>
+        </mc:AlternateContent>
+      </w:r>
+    </w:p>
+    <w:p>
+      <w:pPr>
+        <w:pStyle w:val="Textbody"/>
+        <w:ind w:left="709"/>
+      </w:pPr>
+      <w:r>
+        <w:rPr>
+          <w:noProof/>
+          <w:lang w:eastAsia="es-ES" w:bidi="ar-SA"/>
+        </w:rPr>
+        <mc:AlternateContent>
+          <mc:Choice Requires="wps">
+            <w:drawing>
+              <wp:inline distT="0" distB="0" distL="0" distR="0" wp14:anchorId="2B12878B" wp14:editId="0217F535">
+                <wp:extent cx="5580000" cy="324000"/>
+                <wp:effectExtent l="0" t="0" r="1905" b="0"/>
+                <wp:docPr id="17" name="Cuadro de texto 2"/>
+                <wp:cNvGraphicFramePr>
+                  <a:graphicFrameLocks xmlns:a="http://schemas.openxmlformats.org/drawingml/2006/main"/>
+                </wp:cNvGraphicFramePr>
+                <a:graphic xmlns:a="http://schemas.openxmlformats.org/drawingml/2006/main">
+                  <a:graphicData uri="http://schemas.microsoft.com/office/word/2010/wordprocessingShape">
+                    <wps:wsp>
+                      <wps:cNvSpPr txBox="1">
+                        <a:spLocks noChangeArrowheads="1"/>
+                      </wps:cNvSpPr>
+                      <wps:spPr bwMode="auto">
+                        <a:xfrm>
+                          <a:off x="0" y="0"/>
+                          <a:ext cx="5580000" cy="324000"/>
+                        </a:xfrm>
+                        <a:prstGeom prst="rect">
+                          <a:avLst/>
+                        </a:prstGeom>
+                        <a:solidFill>
+                          <a:schemeClr val="bg2"/>
+                        </a:solidFill>
+                        <a:ln w="9525">
+                          <a:noFill/>
+                          <a:miter lim="800000"/>
+                          <a:headEnd/>
+                          <a:tailEnd/>
+                        </a:ln>
+                      </wps:spPr>
+                      <wps:txbx>
+                        <w:txbxContent>
+                          <w:p>
+                            <w:pPr>
+                              <w:jc w:val="center"/>
+                              <w:rPr>
+                                <w:rFonts w:ascii="Consolas" w:hAnsi="Consolas"/>
+                                <w:sz w:val="22"/>
+                                <w:lang w:val="en-US"/>
+                              </w:rPr>
+                            </w:pPr>
+                            <w:proofErr w:type="gramStart"/>
+                            <w:r>
+                              <w:rPr>
+                                <w:rFonts w:ascii="Consolas" w:hAnsi="Consolas"/>
+                                <w:sz w:val="22"/>
+                                <w:lang w:val="en-US"/>
+                              </w:rPr>
+                              <w:t>python</w:t>
+                            </w:r>
+                            <w:proofErr w:type="gramEnd"/>
+                            <w:r>
+                              <w:rPr>
+                                <w:rFonts w:ascii="Consolas" w:hAnsi="Consolas"/>
+                                <w:sz w:val="22"/>
+                                <w:lang w:val="en-US"/>
+                              </w:rPr>
+                              <w:t xml:space="preserve"> client.py –-</w:t>
+                            </w:r>
+                            <w:r>
+                              <w:rPr>
+                                <w:rFonts w:ascii="Consolas" w:hAnsi="Consolas"/>
+                                <w:sz w:val="22"/>
+                                <w:lang w:val="en-US"/>
+                              </w:rPr>
+                              <w:t>input</w:t>
+                            </w:r>
+                            <w:r>
+                              <w:rPr>
+                                <w:rFonts w:ascii="Consolas" w:hAnsi="Consolas"/>
+                                <w:sz w:val="22"/>
+                                <w:lang w:val="en-US"/>
+                              </w:rPr>
+                              <w:t xml:space="preserve"> input_image.png –-</w:t>
+                            </w:r>
+                            <w:r>
+                              <w:rPr>
+                                <w:rFonts w:ascii="Consolas" w:hAnsi="Consolas"/>
+                                <w:sz w:val="22"/>
+                                <w:lang w:val="en-US"/>
+                              </w:rPr>
+                              <w:t>output</w:t>
+                            </w:r>
+                            <w:r>
+                              <w:rPr>
+                                <w:rFonts w:ascii="Consolas" w:hAnsi="Consolas"/>
+                                <w:sz w:val="22"/>
+                                <w:lang w:val="en-US"/>
+                              </w:rPr>
+                              <w:t xml:space="preserve"> output_img.png</w:t>
+                            </w:r>
+                          </w:p>
+                        </w:txbxContent>
+                      </wps:txbx>
+                      <wps:bodyPr rot="0" vert="horz" wrap="square" lIns="91440" tIns="45720" rIns="91440" bIns="45720" anchor="t" anchorCtr="0">
+                        <a:noAutofit/>
+                      </wps:bodyPr>
+                    </wps:wsp>
+                  </a:graphicData>
+                </a:graphic>
+              </wp:inline>
+            </w:drawing>
+          </mc:Choice>
+          <mc:Fallback>
+            <w:pict>
+              <v:shape w14:anchorId="2B12878B" id="_x0000_s1032" type="#_x0000_t202" style="width:439.35pt;height:25.5pt;visibility:visible;mso-wrap-style:square;mso-left-percent:-10001;mso-top-percent:-10001;mso-position-horizontal:absolute;mso-position-horizontal-relative:char;mso-position-vertical:absolute;mso-position-vertical-relative:line;mso-left-percent:-10001;mso-top-percent:-10001;v-text-anchor:top" o:gfxdata="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" fillcolor="#e7e6e6 [3214]" stroked="f">
+                <v:textbox>
+                  <w:txbxContent>
+                    <w:p>
+                      <w:pPr>
+                        <w:jc w:val="center"/>
+                        <w:rPr>
+                          <w:rFonts w:ascii="Consolas" w:hAnsi="Consolas"/>
+                          <w:sz w:val="22"/>
+                          <w:lang w:val="en-US"/>
+                        </w:rPr>
+                      </w:pPr>
+                      <w:proofErr w:type="gramStart"/>
+                      <w:r>
+                        <w:rPr>
+                          <w:rFonts w:ascii="Consolas" w:hAnsi="Consolas"/>
+                          <w:sz w:val="22"/>
+                          <w:lang w:val="en-US"/>
+                        </w:rPr>
+                        <w:t>python</w:t>
+                      </w:r>
+                      <w:proofErr w:type="gramEnd"/>
+                      <w:r>
+                        <w:rPr>
+                          <w:rFonts w:ascii="Consolas" w:hAnsi="Consolas"/>
+                          <w:sz w:val="22"/>
+                          <w:lang w:val="en-US"/>
+                        </w:rPr>
+                        <w:t xml:space="preserve"> client.py –-</w:t>
+                      </w:r>
+                      <w:r>
+                        <w:rPr>
+                          <w:rFonts w:ascii="Consolas" w:hAnsi="Consolas"/>
+                          <w:sz w:val="22"/>
+                          <w:lang w:val="en-US"/>
+                        </w:rPr>
+                        <w:t>input</w:t>
+                      </w:r>
+                      <w:r>
+                        <w:rPr>
+                          <w:rFonts w:ascii="Consolas" w:hAnsi="Consolas"/>
+                          <w:sz w:val="22"/>
+                          <w:lang w:val="en-US"/>
+                        </w:rPr>
+                        <w:t xml:space="preserve"> input_image.png –-</w:t>
+                      </w:r>
+                      <w:r>
+                        <w:rPr>
+                          <w:rFonts w:ascii="Consolas" w:hAnsi="Consolas"/>
+                          <w:sz w:val="22"/>
+                          <w:lang w:val="en-US"/>
+                        </w:rPr>
+                        <w:t>output</w:t>
+                      </w:r>
+                      <w:r>
+                        <w:rPr>
+                          <w:rFonts w:ascii="Consolas" w:hAnsi="Consolas"/>
+                          <w:sz w:val="22"/>
+                          <w:lang w:val="en-US"/>
+                        </w:rPr>
+                        <w:t xml:space="preserve"> output_img.png</w:t>
+                      </w:r>
+                    </w:p>
+                  </w:txbxContent>
+                </v:textbox>
+                <w10:anchorlock/>
+              </v:shape>
+            </w:pict>
+          </mc:Fallback>
+        </mc:AlternateContent>
+      </w:r>
+    </w:p>
+    <w:p>
+      <w:pPr>
+        <w:pStyle w:val="Ttulo1"/>
+        <w:pageBreakBefore w:val="0"/>
+        <w:rPr>
+          <w:sz w:val="40"/>
+          <w:szCs w:val="40"/>
+        </w:rPr>
+      </w:pPr>
+      <w:bookmarkStart w:id="3" w:name="_Toc71469493"/>
+      <w:r>
+        <w:rPr>
+          <w:sz w:val="40"/>
+          <w:szCs w:val="40"/>
+        </w:rPr>
+        <w:lastRenderedPageBreak/>
+        <w:t>Despliegue</w:t>
+      </w:r>
+      <w:bookmarkEnd w:id="3"/>
+    </w:p>
+    <w:p>
+      <w:pPr>
+        <w:pStyle w:val="Textbody"/>
+      </w:pPr>
+      <w:r>
+        <w:t xml:space="preserve">El diagrama de despliegue UML de la Figura X representa la arquitectura servidor/cliente en la que se basa la aplicación desarrollada. </w:t>
+      </w:r>
+    </w:p>
+    <w:p>
+      <w:pPr>
+        <w:pStyle w:val="Textbody"/>
+        <w:jc w:val="center"/>
+      </w:pPr>
+      <w:r>
+        <w:rPr>
+          <w:noProof/>
+          <w:lang w:eastAsia="es-ES" w:bidi="ar-SA"/>
+        </w:rPr>
+        <w:drawing>
+          <wp:inline distT="0" distB="0" distL="0" distR="0" wp14:anchorId="55CB5129" wp14:editId="3FE7CF4B">
+            <wp:extent cx="5562600" cy="3100773"/>
+            <wp:effectExtent l="0" t="0" r="0" b="4445"/>
+            <wp:docPr id="2" name="Imagen 2" descr="D:\TREE_DETECTOR_GIT\AIVA_2021-imagenes_aereas\uml\tree_detector\Imagenes_Diagramas\diagrama_de_despliegue.png"/>
+            <wp:cNvGraphicFramePr>
+              <a:graphicFrameLocks xmlns:a="http://schemas.openxmlformats.org/drawingml/2006/main" noChangeAspect="1"/>
+            </wp:cNvGraphicFramePr>
+            <a:graphic xmlns:a="http://schemas.openxmlformats.org/drawingml/2006/main">
+              <a:graphicData uri="http://schemas.openxmlformats.org/drawingml/2006/picture">
+                <pic:pic xmlns:pic="http://schemas.openxmlformats.org/drawingml/2006/picture">
+                  <pic:nvPicPr>
+                    <pic:cNvPr id="0" name="Picture 2" descr="D:\TREE_DETECTOR_GIT\AIVA_2021-imagenes_aereas\uml\tree_detector\Imagenes_Diagramas\diagrama_de_despliegue.png"/>
+                    <pic:cNvPicPr>
+                      <a:picLocks noChangeAspect="1" noChangeArrowheads="1"/>
+                    </pic:cNvPicPr>
+                  </pic:nvPicPr>
+                  <pic:blipFill rotWithShape="1">
+                    <a:blip r:embed="rId15">
+                      <a:extLst>
+                        <a:ext uri="{28A0092B-C50C-407E-A947-70E740481C1C}">
+                          <a14:useLocalDpi xmlns:a14="http://schemas.microsoft.com/office/drawing/2010/main" val="0"/>
+                        </a:ext>
+                      </a:extLst>
+                    </a:blip>
+                    <a:srcRect l="4669" t="11396" r="3176" b="6846"/>
+                    <a:stretch/>
+                  </pic:blipFill>
+                  <pic:spPr bwMode="auto">
+                    <a:xfrm>
+                      <a:off x="0" y="0"/>
+                      <a:ext cx="5576040" cy="3108265"/>
+                    </a:xfrm>
+                    <a:prstGeom prst="rect">
+                      <a:avLst/>
+                    </a:prstGeom>
+                    <a:noFill/>
+                    <a:ln>
+                      <a:noFill/>
+                    </a:ln>
+                    <a:extLst>
+                      <a:ext uri="{53640926-AAD7-44D8-BBD7-CCE9431645EC}">
+                        <a14:shadowObscured xmlns:a14="http://schemas.microsoft.com/office/drawing/2010/main"/>
+                      </a:ext>
+                    </a:extLst>
+                  </pic:spPr>
+                </pic:pic>
+              </a:graphicData>
+            </a:graphic>
+          </wp:inline>
+        </w:drawing>
+      </w:r>
+    </w:p>
+    <w:p>
+      <w:pPr>
+        <w:pStyle w:val="Descripcin"/>
+        <w:jc w:val="center"/>
+      </w:pPr>
+      <w:r>
+        <w:t xml:space="preserve">Figura </w:t>
+      </w:r>
+      <w:r>
+        <w:rPr>
+          <w:noProof/>
+        </w:rPr>
+        <w:t>2</w:t>
+      </w:r>
+      <w:r>
+        <w:t xml:space="preserve">. </w:t>
+      </w:r>
+      <w:r>
+        <w:t>Diagrama de despliegue UML</w:t>
+      </w:r>
+    </w:p>
+    <w:p>
+      <w:pPr>
+        <w:pStyle w:val="Textbody"/>
+        <w:jc w:val="center"/>
+      </w:pPr>
+    </w:p>
+    <w:p>
+      <w:pPr>
+        <w:jc w:val="both"/>
+      </w:pPr>
+    </w:p>
+    <w:p>
+      <w:pPr>
+        <w:spacing w:line="276" w:lineRule="auto"/>
+        <w:jc w:val="both"/>
+      </w:pPr>
+      <w:r>
+        <w:t>Tanto el servidor como el cliente se encuentran en la misma máquina/ordenador</w:t>
+      </w:r>
+      <w:r>
+        <w:t xml:space="preserve"> bajo el mismo sistema operativo</w:t>
+      </w:r>
+      <w:r>
+        <w:t xml:space="preserve">. El contenedor </w:t>
+      </w:r>
+      <w:proofErr w:type="spellStart"/>
+      <w:r>
+        <w:t>docker</w:t>
+      </w:r>
+      <w:proofErr w:type="spellEnd"/>
+      <w:r>
+        <w:t xml:space="preserve"> actúa como el servidor y en su interior tiene todas las dependencias necesarias (Python, </w:t>
+      </w:r>
+      <w:proofErr w:type="spellStart"/>
+      <w:r>
+        <w:t>OpenCV</w:t>
+      </w:r>
+      <w:proofErr w:type="spellEnd"/>
+      <w:r>
+        <w:t xml:space="preserve">, TensorFlow, Keras, etc.) para ejecutar la aplicación. </w:t>
+      </w:r>
+      <w:r>
+        <w:t xml:space="preserve">Cuando se lanza el contenedor </w:t>
+      </w:r>
+      <w:proofErr w:type="spellStart"/>
+      <w:r>
+        <w:t>docker</w:t>
+      </w:r>
+      <w:proofErr w:type="spellEnd"/>
+      <w:r>
+        <w:t xml:space="preserve">, éste comienza la conexión HTTP y se conecta al puerto 8000, a la espera de recibir peticiones por parte del cliente. Por su parte, el cliente se lanza desde una ventana de comandos en la que se llama a client.py y se especifica la imagen sobre la que se quiere realizar la detección. El cliente se conecta al puerto 8000, lanza un POST y se mantiene a la espera de recibir una respuesta, que en este caso es la imagen con las detecciones realizadas. </w:t>
+      </w:r>
+    </w:p>
+    <w:p/>
+    <w:p/>
+    <w:p>
+      <w:pPr>
+        <w:pStyle w:val="Ttulo1"/>
+        <w:pageBreakBefore w:val="0"/>
+        <w:rPr>
+          <w:sz w:val="40"/>
+          <w:szCs w:val="40"/>
+        </w:rPr>
+      </w:pPr>
+      <w:bookmarkStart w:id="4" w:name="_Toc71469494"/>
+      <w:r>
+        <w:rPr>
+          <w:sz w:val="40"/>
+          <w:szCs w:val="40"/>
+        </w:rPr>
+        <w:t>Funcionamiento del sistema</w:t>
+      </w:r>
+      <w:bookmarkEnd w:id="4"/>
+    </w:p>
+    <w:p>
+      <w:pPr>
+        <w:pStyle w:val="Textbody"/>
+      </w:pPr>
+    </w:p>
+    <w:p/>
+    <w:p/>
+    <w:p/>
+    <w:p/>
+    <w:p/>
+    <w:p>
+      <w:pPr>
+        <w:pStyle w:val="Ttulo1"/>
+        <w:pageBreakBefore w:val="0"/>
+        <w:rPr>
+          <w:sz w:val="40"/>
+          <w:szCs w:val="40"/>
+        </w:rPr>
+      </w:pPr>
+      <w:bookmarkStart w:id="5" w:name="_Toc71469495"/>
+      <w:r>
+        <w:rPr>
+          <w:sz w:val="40"/>
+          <w:szCs w:val="40"/>
+        </w:rPr>
+        <w:lastRenderedPageBreak/>
+        <w:t>Rendimiento del sistema y conclusiones</w:t>
+      </w:r>
+      <w:bookmarkEnd w:id="5"/>
+    </w:p>
+    <w:p>
+      <w:pPr>
+        <w:pStyle w:val="Textbody"/>
+        <w:spacing w:before="240"/>
+      </w:pPr>
+      <w:r>
+        <w:t xml:space="preserve">Para evaluar el rendimiento de la aplicación desarrollada se han calculado métricas, en particular la curva Precision–Recall y el valor Average Precision (AP), que son métricas más populares que se utilizan para evaluar los modelos de detección de objetos. En concreto, se han utilizado las métricas que se utilizan en la conocida competición Pascal VOC, implementada en [1]. </w:t>
       </w:r>
     </w:p>
     <w:p>
@@ -834,14 +3112,14 @@
     <w:p>
       <w:pPr>
         <w:pStyle w:val="Textbody"/>
-        <w:ind w:left="720"/>
-      </w:pPr>
-    </w:p>
-    <w:p>
-      <w:pPr>
-        <w:pStyle w:val="Textbody"/>
-        <w:ind w:left="720"/>
-      </w:pPr>
+        <w:numPr>
+          <w:ilvl w:val="0"/>
+          <w:numId w:val="31"/>
+        </w:numPr>
+      </w:pPr>
+      <w:r>
+        <w:t xml:space="preserve">Pasar cada una de las imágenes de test por la red para obtener así los archivos con las detecciones realizadas. </w:t>
+      </w:r>
     </w:p>
     <w:p>
       <w:pPr>
@@ -852,18 +3130,6 @@
         </w:numPr>
       </w:pPr>
       <w:r>
-        <w:t xml:space="preserve">Pasar cada una de las imágenes de test por la red para obtener así los archivos con las detecciones realizadas. </w:t>
-      </w:r>
-    </w:p>
-    <w:p>
-      <w:pPr>
-        <w:pStyle w:val="Textbody"/>
-        <w:numPr>
-          <w:ilvl w:val="0"/>
-          <w:numId w:val="31"/>
-        </w:numPr>
-      </w:pPr>
-      <w:r>
         <w:t xml:space="preserve">Calcular métricas a partir de los archivos de ground truth y las detecciones. </w:t>
       </w:r>
     </w:p>
@@ -880,28 +3146,7 @@
           <w:noProof/>
           <w:lang w:eastAsia="es-ES" w:bidi="ar-SA"/>
         </w:rPr>
-        <w:t>La curva Precisión – Recall obtenida se muestra en la Figura X. Esta curva lo que expresa es como varían los valores de precisión y recall al ir variando el umbral de confianza</w:t>
-      </w:r>
-      <w:r>
-        <w:rPr>
-          <w:noProof/>
-          <w:lang w:eastAsia="es-ES" w:bidi="ar-SA"/>
-        </w:rPr>
-        <w:t xml:space="preserve"> (valor de IoU)</w:t>
-      </w:r>
-      <w:r>
-        <w:rPr>
-          <w:noProof/>
-          <w:lang w:eastAsia="es-ES" w:bidi="ar-SA"/>
-        </w:rPr>
-        <w:t>. Un detector ideal es aquel para el que la precisión se mantiene alta a medida que aumenta el recall, es decir, un detector que tenga pocos falsos positivos(FP) y pocos Falsos Negativos(FN). En nuestro caso, como se puede observar, el valor de precisión va disminuyendo a medida que el valor de recall aumenta</w:t>
-      </w:r>
-      <w:r>
-        <w:rPr>
-          <w:noProof/>
-          <w:lang w:eastAsia="es-ES" w:bidi="ar-SA"/>
-        </w:rPr>
-        <w:t xml:space="preserve">, lo que implica que para que se detecten el mayor de ;arboles posibles, el valor de falsos positivos también será mayor. </w:t>
+        <w:t xml:space="preserve">La curva Precisión – Recall obtenida se muestra en la Figura X. Esta curva lo que expresa es como varían los valores de precisión y recall al ir variando el umbral de confianza (valor de IoU). Un detector ideal es aquel para el que la precisión se mantiene alta a medida que aumenta el recall, es decir, un detector que tenga pocos falsos positivos(FP) y pocos Falsos Negativos(FN). En nuestro caso, como se puede observar, el valor de precisión va disminuyendo a medida que el valor de recall aumenta, lo que implica que para que se detecten el mayor de ;arboles posibles, el valor de falsos positivos también será mayor. </w:t>
       </w:r>
     </w:p>
     <w:p>
@@ -915,7 +3160,7 @@
           <w:lang w:eastAsia="es-ES" w:bidi="ar-SA"/>
         </w:rPr>
         <w:drawing>
-          <wp:inline distT="0" distB="0" distL="0" distR="0" wp14:anchorId="3C4BB5E6" wp14:editId="3F024A63">
+          <wp:inline distT="0" distB="0" distL="0" distR="0" wp14:anchorId="503915D3" wp14:editId="390710F3">
             <wp:extent cx="5135526" cy="3856245"/>
             <wp:effectExtent l="0" t="0" r="8255" b="0"/>
             <wp:docPr id="22" name="Imagen 22" descr="D:\TREE_DETECTOR_GIT\AIVA_2021-imagenes_aereas\test\metrics\results_metrics\tree.png"/>
@@ -932,7 +3177,7 @@
                     </pic:cNvPicPr>
                   </pic:nvPicPr>
                   <pic:blipFill>
-                    <a:blip r:embed="rId10">
+                    <a:blip r:embed="rId16">
                       <a:extLst>
                         <a:ext uri="{28A0092B-C50C-407E-A947-70E740481C1C}">
                           <a14:useLocalDpi xmlns:a14="http://schemas.microsoft.com/office/drawing/2010/main" val="0"/>
@@ -966,16 +3211,40 @@
     </w:p>
     <w:p>
       <w:pPr>
+        <w:pStyle w:val="Descripcin"/>
+        <w:jc w:val="center"/>
+      </w:pPr>
+      <w:r>
+        <w:t xml:space="preserve">Figura </w:t>
+      </w:r>
+      <w:r>
+        <w:rPr>
+          <w:noProof/>
+        </w:rPr>
+        <w:t>4</w:t>
+      </w:r>
+      <w:r>
+        <w:t xml:space="preserve">. </w:t>
+      </w:r>
+      <w:r>
+        <w:t xml:space="preserve">Curva </w:t>
+      </w:r>
+      <w:proofErr w:type="spellStart"/>
+      <w:r>
+        <w:t>Presision</w:t>
+      </w:r>
+      <w:proofErr w:type="spellEnd"/>
+      <w:r>
+        <w:t>-Recall</w:t>
+      </w:r>
+    </w:p>
+    <w:p>
+      <w:pPr>
         <w:pStyle w:val="Textbody"/>
       </w:pPr>
       <w:r>
-        <w:t>Por otro lado, el dato cuantitativo que refleja como de bueno es el detector de árboles desarrollado, viene dado por el valor de Average Precision (AP), que representa el área bajo la curva Precision – Recall, que en est</w:t>
-      </w:r>
-      <w:r>
-        <w:t>e caso tiene un valor del 79,88</w:t>
-      </w:r>
-      <w:r>
-        <w:t xml:space="preserve">%. </w:t>
+        <w:lastRenderedPageBreak/>
+        <w:t xml:space="preserve">Por otro lado, el dato cuantitativo que refleja como de bueno es el detector de árboles desarrollado, viene dado por el valor de Average Precision (AP), que representa el área bajo la curva Precision – Recall, que en este caso tiene un valor del 79,88%. </w:t>
       </w:r>
     </w:p>
     <w:p>
@@ -985,28 +3254,6 @@
       <w:r>
         <w:t xml:space="preserve">A continuación se muestras varios ejemplos donde se comparan en una misma imagen las bounding boxes de ground truth (arboles etiquetados manualmente) y las bounding boxes generadas por el modelo entrenado. </w:t>
       </w:r>
-    </w:p>
-    <w:p>
-      <w:pPr>
-        <w:pStyle w:val="Textbody"/>
-      </w:pPr>
-    </w:p>
-    <w:p>
-      <w:pPr>
-        <w:pStyle w:val="Textbody"/>
-      </w:pPr>
-    </w:p>
-    <w:p>
-      <w:pPr>
-        <w:pStyle w:val="Textbody"/>
-      </w:pPr>
-    </w:p>
-    <w:p>
-      <w:pPr>
-        <w:pStyle w:val="Textbody"/>
-      </w:pPr>
-      <w:bookmarkStart w:id="3" w:name="_GoBack"/>
-      <w:bookmarkEnd w:id="3"/>
     </w:p>
     <w:p>
       <w:pPr>
@@ -1016,29 +3263,23 @@
           <w:szCs w:val="6"/>
         </w:rPr>
       </w:pPr>
-    </w:p>
-    <w:p>
-      <w:pPr>
-        <w:pStyle w:val="Textbody"/>
-      </w:pPr>
       <w:r>
         <w:rPr>
           <w:noProof/>
           <w:lang w:eastAsia="es-ES" w:bidi="ar-SA"/>
         </w:rPr>
-        <w:lastRenderedPageBreak/>
         <mc:AlternateContent>
           <mc:Choice Requires="wpg">
             <w:drawing>
-              <wp:anchor distT="0" distB="0" distL="114300" distR="114300" simplePos="0" relativeHeight="251679744" behindDoc="0" locked="0" layoutInCell="1" allowOverlap="1" wp14:anchorId="79CC0612" wp14:editId="6BA2EE17">
+              <wp:anchor distT="0" distB="0" distL="114300" distR="114300" simplePos="0" relativeHeight="251659264" behindDoc="0" locked="0" layoutInCell="1" allowOverlap="1" wp14:anchorId="5F221730" wp14:editId="1A68A1D9">
                 <wp:simplePos x="0" y="0"/>
                 <wp:positionH relativeFrom="margin">
                   <wp:posOffset>908685</wp:posOffset>
                 </wp:positionH>
                 <wp:positionV relativeFrom="paragraph">
-                  <wp:posOffset>51908</wp:posOffset>
+                  <wp:posOffset>123825</wp:posOffset>
                 </wp:positionV>
-                <wp:extent cx="4320000" cy="468000"/>
+                <wp:extent cx="4319905" cy="467995"/>
                 <wp:effectExtent l="0" t="0" r="23495" b="27305"/>
                 <wp:wrapNone/>
                 <wp:docPr id="40" name="Grupo 40"/>
@@ -1050,7 +3291,7 @@
                       <wpg:grpSpPr>
                         <a:xfrm>
                           <a:off x="0" y="0"/>
-                          <a:ext cx="4320000" cy="468000"/>
+                          <a:ext cx="4319905" cy="467995"/>
                           <a:chOff x="0" y="0"/>
                           <a:chExt cx="4508204" cy="510363"/>
                         </a:xfrm>
@@ -1364,29 +3605,25 @@
           </mc:Choice>
           <mc:Fallback>
             <w:pict>
-              <v:group w14:anchorId="79CC0612" id="Grupo 40" o:spid="_x0000_s1026" style="position:absolute;margin-left:71.55pt;margin-top:4.1pt;width:340.15pt;height:36.85pt;z-index:251679744;mso-position-horizontal-relative:margin;mso-width-relative:margin;mso-height-relative:margin" coordsize="45082,5103" o:gfxdata="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">
-                <v:rect id="Rectángulo 31" o:spid="_x0000_s1027" style="position:absolute;width:45082;height:5103;visibility:visible;mso-wrap-style:square;v-text-anchor:middle" o:gfxdata="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" filled="f" strokecolor="black [3213]" strokeweight="1pt"/>
-                <v:group id="Grupo 37" o:spid="_x0000_s1028" style="position:absolute;left:1807;top:744;width:3594;height:3594" coordsize="360000,360000" o:gfxdata="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">
-                  <v:oval id="Elipse 32" o:spid="_x0000_s1029" style="position:absolute;width:360000;height:360000;visibility:visible;mso-wrap-style:square;v-text-anchor:middle" o:gfxdata="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" filled="f" strokecolor="lime" strokeweight="2.25pt">
+              <v:group w14:anchorId="5F221730" id="Grupo 40" o:spid="_x0000_s1033" style="position:absolute;margin-left:71.55pt;margin-top:9.75pt;width:340.15pt;height:36.85pt;z-index:251659264;mso-position-horizontal-relative:margin;mso-position-vertical-relative:text;mso-width-relative:margin;mso-height-relative:margin" coordsize="45082,5103" o:gfxdata="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">
+                <v:rect id="Rectángulo 31" o:spid="_x0000_s1034" style="position:absolute;width:45082;height:5103;visibility:visible;mso-wrap-style:square;v-text-anchor:middle" o:gfxdata="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" filled="f" strokecolor="black [3213]" strokeweight="1pt"/>
+                <v:group id="Grupo 37" o:spid="_x0000_s1035" style="position:absolute;left:1807;top:744;width:3594;height:3594" coordsize="360000,360000" o:gfxdata="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">
+                  <v:oval id="Elipse 32" o:spid="_x0000_s1036" style="position:absolute;width:360000;height:360000;visibility:visible;mso-wrap-style:square;v-text-anchor:middle" o:gfxdata="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" filled="f" strokecolor="lime" strokeweight="2.25pt">
                     <v:stroke joinstyle="miter"/>
                   </v:oval>
-                  <v:oval id="Elipse 34" o:spid="_x0000_s1030" style="position:absolute;left:159488;top:159489;width:45719;height:45719;visibility:visible;mso-wrap-style:square;v-text-anchor:middle" o:gfxdata="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" fillcolor="lime" strokecolor="lime" strokeweight="1pt">
+                  <v:oval id="Elipse 34" o:spid="_x0000_s1037" style="position:absolute;left:159488;top:159489;width:45719;height:45719;visibility:visible;mso-wrap-style:square;v-text-anchor:middle" o:gfxdata="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" fillcolor="lime" strokecolor="lime" strokeweight="1pt">
                     <v:stroke joinstyle="miter"/>
                   </v:oval>
                 </v:group>
-                <v:group id="Grupo 36" o:spid="_x0000_s1031" style="position:absolute;left:27644;top:744;width:3594;height:3594" coordsize="360000,360000" o:gfxdata="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">
-                  <v:oval id="Elipse 33" o:spid="_x0000_s1032" style="position:absolute;width:360000;height:360000;visibility:visible;mso-wrap-style:square;v-text-anchor:middle" o:gfxdata="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" filled="f" strokecolor="red" strokeweight="2.25pt">
+                <v:group id="Grupo 36" o:spid="_x0000_s1038" style="position:absolute;left:27644;top:744;width:3594;height:3594" coordsize="360000,360000" o:gfxdata="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">
+                  <v:oval id="Elipse 33" o:spid="_x0000_s1039" style="position:absolute;width:360000;height:360000;visibility:visible;mso-wrap-style:square;v-text-anchor:middle" o:gfxdata="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" filled="f" strokecolor="red" strokeweight="2.25pt">
                     <v:stroke joinstyle="miter"/>
                   </v:oval>
-                  <v:oval id="Elipse 35" o:spid="_x0000_s1033" style="position:absolute;left:159489;top:159489;width:45719;height:45719;visibility:visible;mso-wrap-style:square;v-text-anchor:middle" o:gfxdata="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" fillcolor="red" strokecolor="red" strokeweight="1pt">
+                  <v:oval id="Elipse 35" o:spid="_x0000_s1040" style="position:absolute;left:159489;top:159489;width:45719;height:45719;visibility:visible;mso-wrap-style:square;v-text-anchor:middle" o:gfxdata="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" fillcolor="red" strokecolor="red" strokeweight="1pt">
                     <v:stroke joinstyle="miter"/>
                   </v:oval>
                 </v:group>
-                <v:shapetype id="_x0000_t202" coordsize="21600,21600" o:spt="202" path="m,l,21600r21600,l21600,xe">
-                  <v:stroke joinstyle="miter"/>
-                  <v:path gradientshapeok="t" o:connecttype="rect"/>
-                </v:shapetype>
-                <v:shape id="_x0000_s1034" type="#_x0000_t202" style="position:absolute;left:6273;top:1275;width:10947;height:2972;visibility:visible;mso-wrap-style:square;v-text-anchor:top" o:gfxdata="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" stroked="f">
+                <v:shape id="_x0000_s1041" type="#_x0000_t202" style="position:absolute;left:6273;top:1275;width:10947;height:2972;visibility:visible;mso-wrap-style:square;v-text-anchor:top" o:gfxdata="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" stroked="f">
                   <v:textbox>
                     <w:txbxContent>
                       <w:p>
@@ -1397,7 +3634,7 @@
                     </w:txbxContent>
                   </v:textbox>
                 </v:shape>
-                <v:shape id="_x0000_s1035" type="#_x0000_t202" style="position:absolute;left:32322;top:1275;width:12440;height:2972;visibility:visible;mso-wrap-style:square;v-text-anchor:top" o:gfxdata="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" stroked="f">
+                <v:shape id="_x0000_s1042" type="#_x0000_t202" style="position:absolute;left:32322;top:1275;width:12440;height:2972;visibility:visible;mso-wrap-style:square;v-text-anchor:top" o:gfxdata="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" stroked="f">
                   <v:textbox>
                     <w:txbxContent>
                       <w:p>
@@ -1439,6 +3676,11 @@
     <w:p>
       <w:pPr>
         <w:pStyle w:val="Textbody"/>
+      </w:pPr>
+    </w:p>
+    <w:p>
+      <w:pPr>
+        <w:pStyle w:val="Textbody"/>
         <w:jc w:val="center"/>
       </w:pPr>
       <w:r>
@@ -1447,7 +3689,7 @@
           <w:lang w:eastAsia="es-ES" w:bidi="ar-SA"/>
         </w:rPr>
         <w:drawing>
-          <wp:inline distT="0" distB="0" distL="0" distR="0" wp14:anchorId="36A2F4AC" wp14:editId="2980FFCA">
+          <wp:inline distT="0" distB="0" distL="0" distR="0" wp14:anchorId="721973F1" wp14:editId="5581E880">
             <wp:extent cx="2700000" cy="2700000"/>
             <wp:effectExtent l="0" t="0" r="5715" b="5715"/>
             <wp:docPr id="26" name="Imagen 26" descr="D:\TREE_DETECTOR_GIT\AIVA_2021-imagenes_aereas\images\test_images\test_completa3_6.png"/>
@@ -1464,7 +3706,7 @@
                     </pic:cNvPicPr>
                   </pic:nvPicPr>
                   <pic:blipFill>
-                    <a:blip r:embed="rId11">
+                    <a:blip r:embed="rId17">
                       <a:extLst>
                         <a:ext uri="{28A0092B-C50C-407E-A947-70E740481C1C}">
                           <a14:useLocalDpi xmlns:a14="http://schemas.microsoft.com/office/drawing/2010/main" val="0"/>
@@ -1508,7 +3750,7 @@
           <w:lang w:eastAsia="es-ES" w:bidi="ar-SA"/>
         </w:rPr>
         <w:drawing>
-          <wp:inline distT="0" distB="0" distL="0" distR="0" wp14:anchorId="28C6AD5D" wp14:editId="7F48C216">
+          <wp:inline distT="0" distB="0" distL="0" distR="0" wp14:anchorId="73C14B64" wp14:editId="597633D0">
             <wp:extent cx="2700000" cy="2700000"/>
             <wp:effectExtent l="0" t="0" r="5715" b="5715"/>
             <wp:docPr id="23" name="Imagen 23" descr="D:\TREE_DETECTOR_GIT\AIVA_2021-imagenes_aereas\test\metrics\results_test_images_and_gt\test_completa3_6.png"/>
@@ -1525,7 +3767,7 @@
                     </pic:cNvPicPr>
                   </pic:nvPicPr>
                   <pic:blipFill>
-                    <a:blip r:embed="rId12">
+                    <a:blip r:embed="rId18">
                       <a:extLst>
                         <a:ext uri="{28A0092B-C50C-407E-A947-70E740481C1C}">
                           <a14:useLocalDpi xmlns:a14="http://schemas.microsoft.com/office/drawing/2010/main" val="0"/>
@@ -1561,6 +3803,10 @@
       <w:pPr>
         <w:pStyle w:val="Textbody"/>
         <w:jc w:val="center"/>
+        <w:rPr>
+          <w:noProof/>
+          <w:lang w:eastAsia="es-ES" w:bidi="ar-SA"/>
+        </w:rPr>
       </w:pPr>
       <w:r>
         <w:rPr>
@@ -1568,7 +3814,7 @@
           <w:lang w:eastAsia="es-ES" w:bidi="ar-SA"/>
         </w:rPr>
         <w:drawing>
-          <wp:inline distT="0" distB="0" distL="0" distR="0" wp14:anchorId="1A4CB392" wp14:editId="4BB0BAD1">
+          <wp:inline distT="0" distB="0" distL="0" distR="0" wp14:anchorId="26AE8F67" wp14:editId="11C017EB">
             <wp:extent cx="2700000" cy="2700000"/>
             <wp:effectExtent l="0" t="0" r="5715" b="5715"/>
             <wp:docPr id="42" name="Imagen 42" descr="D:\TREE_DETECTOR_GIT\AIVA_2021-imagenes_aereas\images\test_images\test_completa1_2.png"/>
@@ -1585,7 +3831,7 @@
                     </pic:cNvPicPr>
                   </pic:nvPicPr>
                   <pic:blipFill>
-                    <a:blip r:embed="rId13">
+                    <a:blip r:embed="rId19">
                       <a:extLst>
                         <a:ext uri="{28A0092B-C50C-407E-A947-70E740481C1C}">
                           <a14:useLocalDpi xmlns:a14="http://schemas.microsoft.com/office/drawing/2010/main" val="0"/>
@@ -1629,7 +3875,7 @@
           <w:lang w:eastAsia="es-ES" w:bidi="ar-SA"/>
         </w:rPr>
         <w:drawing>
-          <wp:inline distT="0" distB="0" distL="0" distR="0" wp14:anchorId="5097ECAC" wp14:editId="0F3820B8">
+          <wp:inline distT="0" distB="0" distL="0" distR="0" wp14:anchorId="11626060" wp14:editId="0617F9BA">
             <wp:extent cx="2700000" cy="2700000"/>
             <wp:effectExtent l="0" t="0" r="5715" b="5715"/>
             <wp:docPr id="41" name="Imagen 41" descr="D:\TREE_DETECTOR_GIT\AIVA_2021-imagenes_aereas\test\metrics\results_test_images_and_gt\test_completa1_2.png"/>
@@ -1646,7 +3892,7 @@
                     </pic:cNvPicPr>
                   </pic:nvPicPr>
                   <pic:blipFill>
-                    <a:blip r:embed="rId14">
+                    <a:blip r:embed="rId20">
                       <a:extLst>
                         <a:ext uri="{28A0092B-C50C-407E-A947-70E740481C1C}">
                           <a14:useLocalDpi xmlns:a14="http://schemas.microsoft.com/office/drawing/2010/main" val="0"/>
@@ -1687,13 +3933,59 @@
           <w:lang w:eastAsia="es-ES" w:bidi="ar-SA"/>
         </w:rPr>
       </w:pPr>
+    </w:p>
+    <w:p>
+      <w:pPr>
+        <w:pStyle w:val="Textbody"/>
+        <w:jc w:val="center"/>
+        <w:rPr>
+          <w:noProof/>
+          <w:lang w:eastAsia="es-ES" w:bidi="ar-SA"/>
+        </w:rPr>
+      </w:pPr>
+    </w:p>
+    <w:p>
+      <w:pPr>
+        <w:pStyle w:val="Textbody"/>
+        <w:jc w:val="center"/>
+        <w:rPr>
+          <w:noProof/>
+          <w:lang w:eastAsia="es-ES" w:bidi="ar-SA"/>
+        </w:rPr>
+      </w:pPr>
+    </w:p>
+    <w:p>
+      <w:pPr>
+        <w:pStyle w:val="Textbody"/>
+        <w:jc w:val="center"/>
+        <w:rPr>
+          <w:noProof/>
+          <w:lang w:eastAsia="es-ES" w:bidi="ar-SA"/>
+        </w:rPr>
+      </w:pPr>
+    </w:p>
+    <w:p>
+      <w:pPr>
+        <w:pStyle w:val="Textbody"/>
+        <w:jc w:val="center"/>
+      </w:pPr>
+    </w:p>
+    <w:p>
+      <w:pPr>
+        <w:pStyle w:val="Textbody"/>
+        <w:jc w:val="center"/>
+        <w:rPr>
+          <w:noProof/>
+          <w:lang w:eastAsia="es-ES" w:bidi="ar-SA"/>
+        </w:rPr>
+      </w:pPr>
       <w:r>
         <w:rPr>
           <w:noProof/>
           <w:lang w:eastAsia="es-ES" w:bidi="ar-SA"/>
         </w:rPr>
         <w:drawing>
-          <wp:inline distT="0" distB="0" distL="0" distR="0" wp14:anchorId="0EBAFE72" wp14:editId="69B27AF0">
+          <wp:inline distT="0" distB="0" distL="0" distR="0" wp14:anchorId="60D4068C" wp14:editId="410C089E">
             <wp:extent cx="2700000" cy="2700000"/>
             <wp:effectExtent l="0" t="0" r="5715" b="5715"/>
             <wp:docPr id="28" name="Imagen 28" descr="D:\TREE_DETECTOR_GIT\AIVA_2021-imagenes_aereas\images\test_images\test_completa1_5.png"/>
@@ -1710,7 +4002,7 @@
                     </pic:cNvPicPr>
                   </pic:nvPicPr>
                   <pic:blipFill>
-                    <a:blip r:embed="rId15">
+                    <a:blip r:embed="rId21">
                       <a:extLst>
                         <a:ext uri="{28A0092B-C50C-407E-A947-70E740481C1C}">
                           <a14:useLocalDpi xmlns:a14="http://schemas.microsoft.com/office/drawing/2010/main" val="0"/>
@@ -1754,7 +4046,7 @@
           <w:lang w:eastAsia="es-ES" w:bidi="ar-SA"/>
         </w:rPr>
         <w:drawing>
-          <wp:inline distT="0" distB="0" distL="0" distR="0" wp14:anchorId="35B53B02" wp14:editId="715071E8">
+          <wp:inline distT="0" distB="0" distL="0" distR="0" wp14:anchorId="05B3747C" wp14:editId="50887FC7">
             <wp:extent cx="2700000" cy="2700000"/>
             <wp:effectExtent l="0" t="0" r="5715" b="5715"/>
             <wp:docPr id="25" name="Imagen 25" descr="D:\TREE_DETECTOR_GIT\AIVA_2021-imagenes_aereas\test\metrics\results_test_images_and_gt\test_completa1_5.png"/>
@@ -1771,7 +4063,7 @@
                     </pic:cNvPicPr>
                   </pic:nvPicPr>
                   <pic:blipFill>
-                    <a:blip r:embed="rId16">
+                    <a:blip r:embed="rId22">
                       <a:extLst>
                         <a:ext uri="{28A0092B-C50C-407E-A947-70E740481C1C}">
                           <a14:useLocalDpi xmlns:a14="http://schemas.microsoft.com/office/drawing/2010/main" val="0"/>
@@ -1805,6 +4097,29 @@
     </w:p>
     <w:p>
       <w:pPr>
+        <w:pStyle w:val="Descripcin"/>
+        <w:jc w:val="center"/>
+      </w:pPr>
+      <w:r>
+        <w:t xml:space="preserve">Figura </w:t>
+      </w:r>
+      <w:r>
+        <w:rPr>
+          <w:noProof/>
+        </w:rPr>
+        <w:t>5</w:t>
+      </w:r>
+      <w:bookmarkStart w:id="6" w:name="_GoBack"/>
+      <w:bookmarkEnd w:id="6"/>
+      <w:r>
+        <w:t xml:space="preserve">. </w:t>
+      </w:r>
+      <w:r>
+        <w:t>Comparativa entre ground truth y detecciones del modelo sobre imágenes de test</w:t>
+      </w:r>
+    </w:p>
+    <w:p>
+      <w:pPr>
         <w:pStyle w:val="Textbody"/>
         <w:jc w:val="center"/>
         <w:rPr>
@@ -1828,1881 +4143,19 @@
         <w:pStyle w:val="Textbody"/>
       </w:pPr>
       <w:r>
-        <w:t xml:space="preserve">Como puede </w:t>
-      </w:r>
-      <w:r>
-        <w:t>comprobarse</w:t>
-      </w:r>
-      <w:r>
-        <w:t xml:space="preserve">, las detecciones realizadas por el modelo entrenado se aproximan bastante bien al ground truth. </w:t>
-      </w:r>
-      <w:r>
-        <w:t xml:space="preserve">Sin embargo, cuando hay varios árboles juntos las detecciones no son tan precisas, como </w:t>
-      </w:r>
-      <w:r>
-        <w:t xml:space="preserve">puede verse </w:t>
-      </w:r>
-      <w:r>
-        <w:t>en la segunda imagen de la Figura X. Hay que tener claro que desde una vista a</w:t>
-      </w:r>
-      <w:r>
-        <w:t xml:space="preserve">érea, incluso para el ojo humano, es muy difícil determinar el número exacto de árboles cuando se da la situación en la que hay varios árboles muy juntos. Aun así, la aplicación desarrollada consigue dar una buena estimación de la posición y del número de árboles que hay en una imagen aérea. </w:t>
-      </w:r>
-    </w:p>
-    <w:p>
-      <w:pPr>
-        <w:pStyle w:val="Textbody"/>
-      </w:pPr>
-    </w:p>
-    <w:p>
-      <w:pPr>
-        <w:pStyle w:val="Ttulo2"/>
-        <w:spacing w:line="276" w:lineRule="auto"/>
-        <w:jc w:val="both"/>
-        <w:rPr>
-          <w:sz w:val="30"/>
-          <w:szCs w:val="30"/>
-        </w:rPr>
-      </w:pPr>
-      <w:bookmarkStart w:id="4" w:name="_Toc71459007"/>
-      <w:r>
-        <w:rPr>
-          <w:sz w:val="30"/>
-          <w:szCs w:val="30"/>
-        </w:rPr>
-        <w:t xml:space="preserve">Descripción </w:t>
-      </w:r>
-      <w:r>
-        <w:rPr>
-          <w:sz w:val="30"/>
-          <w:szCs w:val="30"/>
-        </w:rPr>
-        <w:t>de la instalación</w:t>
-      </w:r>
-      <w:bookmarkEnd w:id="4"/>
-    </w:p>
-    <w:p>
-      <w:pPr>
-        <w:pStyle w:val="Textbody"/>
-      </w:pPr>
-      <w:r>
-        <w:t>En primer lugar, l</w:t>
-      </w:r>
-      <w:r>
-        <w:t>os enlaces de interés relativos al proyecto son los siguientes</w:t>
-      </w:r>
-      <w:r>
-        <w:t>:</w:t>
-      </w:r>
-    </w:p>
-    <w:p>
-      <w:pPr>
-        <w:pStyle w:val="Textbody"/>
-        <w:numPr>
-          <w:ilvl w:val="0"/>
-          <w:numId w:val="30"/>
-        </w:numPr>
-      </w:pPr>
-      <w:r>
-        <w:t xml:space="preserve">Repositorio de </w:t>
-      </w:r>
-      <w:proofErr w:type="spellStart"/>
-      <w:r>
-        <w:t>GitHub</w:t>
-      </w:r>
-      <w:proofErr w:type="spellEnd"/>
-      <w:r>
-        <w:t xml:space="preserve"> donde se ha desarrollado el proyecto. </w:t>
-      </w:r>
-    </w:p>
-    <w:p>
-      <w:pPr>
-        <w:pStyle w:val="Textbody"/>
-        <w:ind w:left="720"/>
-      </w:pPr>
-      <w:r>
-        <w:rPr>
-          <w:noProof/>
-        </w:rPr>
-        <mc:AlternateContent>
-          <mc:Choice Requires="wps">
-            <w:drawing>
-              <wp:inline distT="0" distB="0" distL="0" distR="0" wp14:anchorId="2EF3C679" wp14:editId="5911E7FF">
-                <wp:extent cx="5580000" cy="324000"/>
-                <wp:effectExtent l="0" t="0" r="1905" b="0"/>
-                <wp:docPr id="43" name="Cuadro de texto 2"/>
-                <wp:cNvGraphicFramePr>
-                  <a:graphicFrameLocks xmlns:a="http://schemas.openxmlformats.org/drawingml/2006/main"/>
-                </wp:cNvGraphicFramePr>
-                <a:graphic xmlns:a="http://schemas.openxmlformats.org/drawingml/2006/main">
-                  <a:graphicData uri="http://schemas.microsoft.com/office/word/2010/wordprocessingShape">
-                    <wps:wsp>
-                      <wps:cNvSpPr txBox="1">
-                        <a:spLocks noChangeArrowheads="1"/>
-                      </wps:cNvSpPr>
-                      <wps:spPr bwMode="auto">
-                        <a:xfrm>
-                          <a:off x="0" y="0"/>
-                          <a:ext cx="5580000" cy="324000"/>
-                        </a:xfrm>
-                        <a:prstGeom prst="rect">
-                          <a:avLst/>
-                        </a:prstGeom>
-                        <a:solidFill>
-                          <a:schemeClr val="bg2"/>
-                        </a:solidFill>
-                        <a:ln w="9525">
-                          <a:noFill/>
-                          <a:miter lim="800000"/>
-                          <a:headEnd/>
-                          <a:tailEnd/>
-                        </a:ln>
-                      </wps:spPr>
-                      <wps:txbx>
-                        <w:txbxContent>
-                          <w:p>
-                            <w:pPr>
-                              <w:jc w:val="center"/>
-                              <w:rPr>
-                                <w:rFonts w:ascii="Consolas" w:hAnsi="Consolas"/>
-                                <w:sz w:val="22"/>
-                              </w:rPr>
-                            </w:pPr>
-                            <w:hyperlink r:id="rId17" w:history="1">
-                              <w:r>
-                                <w:rPr>
-                                  <w:rStyle w:val="Hipervnculo"/>
-                                  <w:rFonts w:ascii="Consolas" w:hAnsi="Consolas"/>
-                                  <w:sz w:val="22"/>
-                                </w:rPr>
-                                <w:t>https://github.com/pasensio97/AIVA_2021-imagenes_aereas</w:t>
-                              </w:r>
-                            </w:hyperlink>
-                          </w:p>
-                        </w:txbxContent>
-                      </wps:txbx>
-                      <wps:bodyPr rot="0" vert="horz" wrap="square" lIns="91440" tIns="45720" rIns="91440" bIns="45720" anchor="t" anchorCtr="0">
-                        <a:noAutofit/>
-                      </wps:bodyPr>
-                    </wps:wsp>
-                  </a:graphicData>
-                </a:graphic>
-              </wp:inline>
-            </w:drawing>
-          </mc:Choice>
-          <mc:Fallback>
-            <w:pict>
-              <v:shape w14:anchorId="2EF3C679" id="Cuadro de texto 2" o:spid="_x0000_s1036" type="#_x0000_t202" style="width:439.35pt;height:25.5pt;visibility:visible;mso-wrap-style:square;mso-left-percent:-10001;mso-top-percent:-10001;mso-position-horizontal:absolute;mso-position-horizontal-relative:char;mso-position-vertical:absolute;mso-position-vertical-relative:line;mso-left-percent:-10001;mso-top-percent:-10001;v-text-anchor:top" o:gfxdata="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" fillcolor="#e7e6e6 [3214]" stroked="f">
-                <v:textbox>
-                  <w:txbxContent>
-                    <w:p>
-                      <w:pPr>
-                        <w:jc w:val="center"/>
-                        <w:rPr>
-                          <w:rFonts w:ascii="Consolas" w:hAnsi="Consolas"/>
-                          <w:sz w:val="22"/>
-                        </w:rPr>
-                      </w:pPr>
-                      <w:hyperlink r:id="rId18" w:history="1">
-                        <w:r>
-                          <w:rPr>
-                            <w:rStyle w:val="Hipervnculo"/>
-                            <w:rFonts w:ascii="Consolas" w:hAnsi="Consolas"/>
-                            <w:sz w:val="22"/>
-                          </w:rPr>
-                          <w:t>https://github.com/pasensio97/AIVA_2021-imagenes_aereas</w:t>
-                        </w:r>
-                      </w:hyperlink>
-                    </w:p>
-                  </w:txbxContent>
-                </v:textbox>
-                <w10:anchorlock/>
-              </v:shape>
-            </w:pict>
-          </mc:Fallback>
-        </mc:AlternateContent>
-      </w:r>
-    </w:p>
-    <w:p>
-      <w:pPr>
-        <w:pStyle w:val="Textbody"/>
-        <w:numPr>
-          <w:ilvl w:val="0"/>
-          <w:numId w:val="30"/>
-        </w:numPr>
-      </w:pPr>
-      <w:r>
-        <w:t xml:space="preserve">Imagen en </w:t>
-      </w:r>
-      <w:proofErr w:type="spellStart"/>
-      <w:r>
-        <w:t>DockerHub</w:t>
-      </w:r>
-      <w:proofErr w:type="spellEnd"/>
-      <w:r>
-        <w:t xml:space="preserve">. </w:t>
-      </w:r>
-    </w:p>
-    <w:p>
-      <w:pPr>
-        <w:pStyle w:val="Textbody"/>
-        <w:ind w:left="720"/>
-      </w:pPr>
-      <w:r>
-        <w:rPr>
-          <w:noProof/>
-        </w:rPr>
-        <mc:AlternateContent>
-          <mc:Choice Requires="wps">
-            <w:drawing>
-              <wp:inline distT="0" distB="0" distL="0" distR="0" wp14:anchorId="1EFE0BE3" wp14:editId="131ACCAC">
-                <wp:extent cx="5580000" cy="324000"/>
-                <wp:effectExtent l="0" t="0" r="1905" b="0"/>
-                <wp:docPr id="44" name="Cuadro de texto 2"/>
-                <wp:cNvGraphicFramePr>
-                  <a:graphicFrameLocks xmlns:a="http://schemas.openxmlformats.org/drawingml/2006/main"/>
-                </wp:cNvGraphicFramePr>
-                <a:graphic xmlns:a="http://schemas.openxmlformats.org/drawingml/2006/main">
-                  <a:graphicData uri="http://schemas.microsoft.com/office/word/2010/wordprocessingShape">
-                    <wps:wsp>
-                      <wps:cNvSpPr txBox="1">
-                        <a:spLocks noChangeArrowheads="1"/>
-                      </wps:cNvSpPr>
-                      <wps:spPr bwMode="auto">
-                        <a:xfrm>
-                          <a:off x="0" y="0"/>
-                          <a:ext cx="5580000" cy="324000"/>
-                        </a:xfrm>
-                        <a:prstGeom prst="rect">
-                          <a:avLst/>
-                        </a:prstGeom>
-                        <a:solidFill>
-                          <a:schemeClr val="bg2"/>
-                        </a:solidFill>
-                        <a:ln w="9525">
-                          <a:noFill/>
-                          <a:miter lim="800000"/>
-                          <a:headEnd/>
-                          <a:tailEnd/>
-                        </a:ln>
-                      </wps:spPr>
-                      <wps:txbx>
-                        <w:txbxContent>
-                          <w:p>
-                            <w:pPr>
-                              <w:jc w:val="center"/>
-                              <w:rPr>
-                                <w:rFonts w:ascii="Consolas" w:hAnsi="Consolas"/>
-                                <w:sz w:val="22"/>
-                              </w:rPr>
-                            </w:pPr>
-                            <w:hyperlink r:id="rId19" w:history="1">
-                              <w:r>
-                                <w:rPr>
-                                  <w:rStyle w:val="Hipervnculo"/>
-                                  <w:rFonts w:ascii="Consolas" w:hAnsi="Consolas"/>
-                                  <w:sz w:val="22"/>
-                                </w:rPr>
-                                <w:t>https://hub.docker.com/r/pasensio97/tree_detector_image</w:t>
-                              </w:r>
-                            </w:hyperlink>
-                          </w:p>
-                        </w:txbxContent>
-                      </wps:txbx>
-                      <wps:bodyPr rot="0" vert="horz" wrap="square" lIns="91440" tIns="45720" rIns="91440" bIns="45720" anchor="t" anchorCtr="0">
-                        <a:noAutofit/>
-                      </wps:bodyPr>
-                    </wps:wsp>
-                  </a:graphicData>
-                </a:graphic>
-              </wp:inline>
-            </w:drawing>
-          </mc:Choice>
-          <mc:Fallback>
-            <w:pict>
-              <v:shape w14:anchorId="1EFE0BE3" id="_x0000_s1037" type="#_x0000_t202" style="width:439.35pt;height:25.5pt;visibility:visible;mso-wrap-style:square;mso-left-percent:-10001;mso-top-percent:-10001;mso-position-horizontal:absolute;mso-position-horizontal-relative:char;mso-position-vertical:absolute;mso-position-vertical-relative:line;mso-left-percent:-10001;mso-top-percent:-10001;v-text-anchor:top" o:gfxdata="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" fillcolor="#e7e6e6 [3214]" stroked="f">
-                <v:textbox>
-                  <w:txbxContent>
-                    <w:p>
-                      <w:pPr>
-                        <w:jc w:val="center"/>
-                        <w:rPr>
-                          <w:rFonts w:ascii="Consolas" w:hAnsi="Consolas"/>
-                          <w:sz w:val="22"/>
-                        </w:rPr>
-                      </w:pPr>
-                      <w:hyperlink r:id="rId20" w:history="1">
-                        <w:r>
-                          <w:rPr>
-                            <w:rStyle w:val="Hipervnculo"/>
-                            <w:rFonts w:ascii="Consolas" w:hAnsi="Consolas"/>
-                            <w:sz w:val="22"/>
-                          </w:rPr>
-                          <w:t>https://hub.docker.com/r/pasensio97/tree_detector_image</w:t>
-                        </w:r>
-                      </w:hyperlink>
-                    </w:p>
-                  </w:txbxContent>
-                </v:textbox>
-                <w10:anchorlock/>
-              </v:shape>
-            </w:pict>
-          </mc:Fallback>
-        </mc:AlternateContent>
-      </w:r>
-    </w:p>
-    <w:p>
-      <w:pPr>
-        <w:pStyle w:val="Textbody"/>
-        <w:spacing w:before="240"/>
-      </w:pPr>
-      <w:r>
-        <w:t xml:space="preserve">A continuación se detallan </w:t>
-      </w:r>
-      <w:r>
-        <w:t xml:space="preserve">os pasos necesarios para poner </w:t>
-      </w:r>
-      <w:r>
-        <w:t>la aplicación en funcionamiento:</w:t>
-      </w:r>
-    </w:p>
-    <w:p>
-      <w:pPr>
-        <w:pStyle w:val="Textbody"/>
-        <w:numPr>
-          <w:ilvl w:val="0"/>
-          <w:numId w:val="27"/>
-        </w:numPr>
-      </w:pPr>
-      <w:r>
-        <w:t xml:space="preserve">Instalar </w:t>
-      </w:r>
-      <w:hyperlink r:id="rId21" w:history="1">
-        <w:proofErr w:type="spellStart"/>
-        <w:r>
-          <w:rPr>
-            <w:rStyle w:val="Hipervnculo"/>
-          </w:rPr>
-          <w:t>Docker</w:t>
-        </w:r>
-        <w:proofErr w:type="spellEnd"/>
-      </w:hyperlink>
-      <w:r>
-        <w:t xml:space="preserve">. </w:t>
-      </w:r>
-    </w:p>
-    <w:p>
-      <w:pPr>
-        <w:pStyle w:val="Textbody"/>
-        <w:numPr>
-          <w:ilvl w:val="0"/>
-          <w:numId w:val="27"/>
-        </w:numPr>
-      </w:pPr>
-      <w:r>
-        <w:rPr>
-          <w:b/>
-        </w:rPr>
-        <w:t xml:space="preserve">Aceleración de contenedores </w:t>
-      </w:r>
-      <w:proofErr w:type="spellStart"/>
-      <w:r>
-        <w:rPr>
-          <w:b/>
-        </w:rPr>
-        <w:t>docker</w:t>
-      </w:r>
-      <w:proofErr w:type="spellEnd"/>
-      <w:r>
-        <w:rPr>
-          <w:b/>
-        </w:rPr>
-        <w:t xml:space="preserve"> con GPU</w:t>
-      </w:r>
-      <w:r>
-        <w:t>:</w:t>
-      </w:r>
-    </w:p>
-    <w:p>
-      <w:pPr>
-        <w:pStyle w:val="Textbody"/>
-        <w:numPr>
-          <w:ilvl w:val="0"/>
-          <w:numId w:val="29"/>
-        </w:numPr>
-      </w:pPr>
-      <w:r>
-        <w:rPr>
-          <w:b/>
-        </w:rPr>
-        <w:t>En Linux</w:t>
-      </w:r>
-      <w:r>
-        <w:t xml:space="preserve">: instalar </w:t>
-      </w:r>
-      <w:hyperlink r:id="rId22" w:history="1">
-        <w:r>
-          <w:rPr>
-            <w:rStyle w:val="Hipervnculo"/>
-          </w:rPr>
-          <w:t xml:space="preserve">NVIDIA </w:t>
-        </w:r>
-        <w:proofErr w:type="spellStart"/>
-        <w:r>
-          <w:rPr>
-            <w:rStyle w:val="Hipervnculo"/>
-          </w:rPr>
-          <w:t>Container</w:t>
-        </w:r>
-        <w:proofErr w:type="spellEnd"/>
-        <w:r>
-          <w:rPr>
-            <w:rStyle w:val="Hipervnculo"/>
-          </w:rPr>
-          <w:t xml:space="preserve"> </w:t>
-        </w:r>
-        <w:proofErr w:type="spellStart"/>
-        <w:r>
-          <w:rPr>
-            <w:rStyle w:val="Hipervnculo"/>
-          </w:rPr>
-          <w:t>Toolkit</w:t>
-        </w:r>
-        <w:proofErr w:type="spellEnd"/>
-      </w:hyperlink>
-      <w:r>
-        <w:t xml:space="preserve"> (</w:t>
-      </w:r>
-      <w:proofErr w:type="spellStart"/>
-      <w:r>
-        <w:t>nvidia-docker</w:t>
-      </w:r>
-      <w:proofErr w:type="spellEnd"/>
-      <w:r>
-        <w:t xml:space="preserve">) que permite acelerar la ejecución de aplicaciones en contenedores </w:t>
-      </w:r>
-      <w:proofErr w:type="spellStart"/>
-      <w:r>
-        <w:t>Docker</w:t>
-      </w:r>
-      <w:proofErr w:type="spellEnd"/>
-      <w:r>
-        <w:t xml:space="preserve"> mediante el uso de GPU.</w:t>
-      </w:r>
-    </w:p>
-    <w:p>
-      <w:pPr>
-        <w:pStyle w:val="Textbody"/>
-        <w:numPr>
-          <w:ilvl w:val="0"/>
-          <w:numId w:val="29"/>
-        </w:numPr>
-      </w:pPr>
-      <w:r>
-        <w:rPr>
-          <w:b/>
-        </w:rPr>
-        <w:t>En Windows</w:t>
-      </w:r>
-      <w:r>
-        <w:t xml:space="preserve">: </w:t>
-      </w:r>
-      <w:r>
-        <w:t>omitir este paso</w:t>
-      </w:r>
-      <w:r>
-        <w:t xml:space="preserve"> ya que </w:t>
-      </w:r>
-      <w:proofErr w:type="spellStart"/>
-      <w:r>
-        <w:t>nvidia-docker</w:t>
-      </w:r>
-      <w:proofErr w:type="spellEnd"/>
-      <w:r>
-        <w:t xml:space="preserve"> no está disponible. En Windows por defecto se utilizará la CPU en vez de la GPU</w:t>
-      </w:r>
-      <w:r>
-        <w:t xml:space="preserve">, por lo que es </w:t>
-      </w:r>
-      <w:r>
-        <w:t xml:space="preserve">recomendable ejecutar la aplicación en Linux. </w:t>
-      </w:r>
-    </w:p>
-    <w:p>
-      <w:pPr>
-        <w:pStyle w:val="Textbody"/>
-        <w:numPr>
-          <w:ilvl w:val="0"/>
-          <w:numId w:val="27"/>
-        </w:numPr>
-      </w:pPr>
-      <w:r>
-        <w:rPr>
-          <w:b/>
-        </w:rPr>
-        <w:t>Descargarse la</w:t>
-      </w:r>
-      <w:r>
-        <w:t xml:space="preserve"> </w:t>
-      </w:r>
-      <w:r>
-        <w:rPr>
-          <w:b/>
-        </w:rPr>
-        <w:t xml:space="preserve">imagen </w:t>
-      </w:r>
-      <w:proofErr w:type="spellStart"/>
-      <w:r>
-        <w:rPr>
-          <w:b/>
-        </w:rPr>
-        <w:t>docker</w:t>
-      </w:r>
-      <w:proofErr w:type="spellEnd"/>
-      <w:r>
-        <w:t xml:space="preserve"> mediante el siguiente comando:</w:t>
-      </w:r>
-    </w:p>
-    <w:p>
-      <w:pPr>
-        <w:pStyle w:val="Textbody"/>
-        <w:ind w:left="709"/>
-      </w:pPr>
-      <w:r>
-        <w:rPr>
-          <w:noProof/>
-        </w:rPr>
-        <mc:AlternateContent>
-          <mc:Choice Requires="wps">
-            <w:drawing>
-              <wp:inline distT="0" distB="0" distL="0" distR="0" wp14:anchorId="3507AA88" wp14:editId="31011C43">
-                <wp:extent cx="5580000" cy="324000"/>
-                <wp:effectExtent l="0" t="0" r="1905" b="0"/>
-                <wp:docPr id="217" name="Cuadro de texto 2"/>
-                <wp:cNvGraphicFramePr>
-                  <a:graphicFrameLocks xmlns:a="http://schemas.openxmlformats.org/drawingml/2006/main"/>
-                </wp:cNvGraphicFramePr>
-                <a:graphic xmlns:a="http://schemas.openxmlformats.org/drawingml/2006/main">
-                  <a:graphicData uri="http://schemas.microsoft.com/office/word/2010/wordprocessingShape">
-                    <wps:wsp>
-                      <wps:cNvSpPr txBox="1">
-                        <a:spLocks noChangeArrowheads="1"/>
-                      </wps:cNvSpPr>
-                      <wps:spPr bwMode="auto">
-                        <a:xfrm>
-                          <a:off x="0" y="0"/>
-                          <a:ext cx="5580000" cy="324000"/>
-                        </a:xfrm>
-                        <a:prstGeom prst="rect">
-                          <a:avLst/>
-                        </a:prstGeom>
-                        <a:solidFill>
-                          <a:schemeClr val="bg2"/>
-                        </a:solidFill>
-                        <a:ln w="9525">
-                          <a:noFill/>
-                          <a:miter lim="800000"/>
-                          <a:headEnd/>
-                          <a:tailEnd/>
-                        </a:ln>
-                      </wps:spPr>
-                      <wps:txbx>
-                        <w:txbxContent>
-                          <w:p>
-                            <w:pPr>
-                              <w:pStyle w:val="Textbody"/>
-                              <w:jc w:val="center"/>
-                              <w:rPr>
-                                <w:rFonts w:ascii="Consolas" w:hAnsi="Consolas"/>
-                                <w:sz w:val="22"/>
-                                <w:szCs w:val="18"/>
-                              </w:rPr>
-                            </w:pPr>
-                            <w:proofErr w:type="spellStart"/>
-                            <w:proofErr w:type="gramStart"/>
-                            <w:r>
-                              <w:rPr>
-                                <w:rFonts w:ascii="Consolas" w:hAnsi="Consolas"/>
-                                <w:sz w:val="22"/>
-                                <w:szCs w:val="18"/>
-                              </w:rPr>
-                              <w:t>docker</w:t>
-                            </w:r>
-                            <w:proofErr w:type="spellEnd"/>
-                            <w:proofErr w:type="gramEnd"/>
-                            <w:r>
-                              <w:rPr>
-                                <w:rFonts w:ascii="Consolas" w:hAnsi="Consolas"/>
-                                <w:sz w:val="22"/>
-                                <w:szCs w:val="18"/>
-                              </w:rPr>
-                              <w:t xml:space="preserve"> </w:t>
-                            </w:r>
-                            <w:proofErr w:type="spellStart"/>
-                            <w:r>
-                              <w:rPr>
-                                <w:rFonts w:ascii="Consolas" w:hAnsi="Consolas"/>
-                                <w:sz w:val="22"/>
-                                <w:szCs w:val="18"/>
-                              </w:rPr>
-                              <w:t>pull</w:t>
-                            </w:r>
-                            <w:proofErr w:type="spellEnd"/>
-                            <w:r>
-                              <w:rPr>
-                                <w:rFonts w:ascii="Consolas" w:hAnsi="Consolas"/>
-                                <w:sz w:val="22"/>
-                                <w:szCs w:val="18"/>
-                              </w:rPr>
-                              <w:t xml:space="preserve"> pasensio97/</w:t>
-                            </w:r>
-                            <w:proofErr w:type="spellStart"/>
-                            <w:r>
-                              <w:rPr>
-                                <w:rFonts w:ascii="Consolas" w:hAnsi="Consolas"/>
-                                <w:sz w:val="22"/>
-                                <w:szCs w:val="18"/>
-                              </w:rPr>
-                              <w:t>tree_detector_image</w:t>
-                            </w:r>
-                            <w:proofErr w:type="spellEnd"/>
-                          </w:p>
-                          <w:p>
-                            <w:pPr>
-                              <w:rPr>
-                                <w:rFonts w:ascii="Consolas" w:hAnsi="Consolas"/>
-                                <w:sz w:val="28"/>
-                              </w:rPr>
-                            </w:pPr>
-                          </w:p>
-                        </w:txbxContent>
-                      </wps:txbx>
-                      <wps:bodyPr rot="0" vert="horz" wrap="square" lIns="91440" tIns="45720" rIns="91440" bIns="45720" anchor="t" anchorCtr="0">
-                        <a:noAutofit/>
-                      </wps:bodyPr>
-                    </wps:wsp>
-                  </a:graphicData>
-                </a:graphic>
-              </wp:inline>
-            </w:drawing>
-          </mc:Choice>
-          <mc:Fallback>
-            <w:pict>
-              <v:shape w14:anchorId="3507AA88" id="_x0000_s1038" type="#_x0000_t202" style="width:439.35pt;height:25.5pt;visibility:visible;mso-wrap-style:square;mso-left-percent:-10001;mso-top-percent:-10001;mso-position-horizontal:absolute;mso-position-horizontal-relative:char;mso-position-vertical:absolute;mso-position-vertical-relative:line;mso-left-percent:-10001;mso-top-percent:-10001;v-text-anchor:top" o:gfxdata="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" fillcolor="#e7e6e6 [3214]" stroked="f">
-                <v:textbox>
-                  <w:txbxContent>
-                    <w:p>
-                      <w:pPr>
-                        <w:pStyle w:val="Textbody"/>
-                        <w:jc w:val="center"/>
-                        <w:rPr>
-                          <w:rFonts w:ascii="Consolas" w:hAnsi="Consolas"/>
-                          <w:sz w:val="22"/>
-                          <w:szCs w:val="18"/>
-                        </w:rPr>
-                      </w:pPr>
-                      <w:proofErr w:type="spellStart"/>
-                      <w:proofErr w:type="gramStart"/>
-                      <w:r>
-                        <w:rPr>
-                          <w:rFonts w:ascii="Consolas" w:hAnsi="Consolas"/>
-                          <w:sz w:val="22"/>
-                          <w:szCs w:val="18"/>
-                        </w:rPr>
-                        <w:t>docker</w:t>
-                      </w:r>
-                      <w:proofErr w:type="spellEnd"/>
-                      <w:proofErr w:type="gramEnd"/>
-                      <w:r>
-                        <w:rPr>
-                          <w:rFonts w:ascii="Consolas" w:hAnsi="Consolas"/>
-                          <w:sz w:val="22"/>
-                          <w:szCs w:val="18"/>
-                        </w:rPr>
-                        <w:t xml:space="preserve"> </w:t>
-                      </w:r>
-                      <w:proofErr w:type="spellStart"/>
-                      <w:r>
-                        <w:rPr>
-                          <w:rFonts w:ascii="Consolas" w:hAnsi="Consolas"/>
-                          <w:sz w:val="22"/>
-                          <w:szCs w:val="18"/>
-                        </w:rPr>
-                        <w:t>pull</w:t>
-                      </w:r>
-                      <w:proofErr w:type="spellEnd"/>
-                      <w:r>
-                        <w:rPr>
-                          <w:rFonts w:ascii="Consolas" w:hAnsi="Consolas"/>
-                          <w:sz w:val="22"/>
-                          <w:szCs w:val="18"/>
-                        </w:rPr>
-                        <w:t xml:space="preserve"> pasensio97/</w:t>
-                      </w:r>
-                      <w:proofErr w:type="spellStart"/>
-                      <w:r>
-                        <w:rPr>
-                          <w:rFonts w:ascii="Consolas" w:hAnsi="Consolas"/>
-                          <w:sz w:val="22"/>
-                          <w:szCs w:val="18"/>
-                        </w:rPr>
-                        <w:t>tree_detector_image</w:t>
-                      </w:r>
-                      <w:proofErr w:type="spellEnd"/>
-                    </w:p>
-                    <w:p>
-                      <w:pPr>
-                        <w:rPr>
-                          <w:rFonts w:ascii="Consolas" w:hAnsi="Consolas"/>
-                          <w:sz w:val="28"/>
-                        </w:rPr>
-                      </w:pPr>
-                    </w:p>
-                  </w:txbxContent>
-                </v:textbox>
-                <w10:anchorlock/>
-              </v:shape>
-            </w:pict>
-          </mc:Fallback>
-        </mc:AlternateContent>
-      </w:r>
-    </w:p>
-    <w:p>
-      <w:pPr>
-        <w:pStyle w:val="Textbody"/>
-        <w:numPr>
-          <w:ilvl w:val="0"/>
-          <w:numId w:val="27"/>
-        </w:numPr>
-      </w:pPr>
-      <w:r>
-        <w:rPr>
-          <w:b/>
-        </w:rPr>
-        <w:t>Comenzar un</w:t>
-      </w:r>
-      <w:r>
-        <w:t xml:space="preserve"> </w:t>
-      </w:r>
-      <w:r>
-        <w:rPr>
-          <w:b/>
-        </w:rPr>
-        <w:t xml:space="preserve">contenedor </w:t>
-      </w:r>
-      <w:proofErr w:type="spellStart"/>
-      <w:r>
-        <w:rPr>
-          <w:b/>
-        </w:rPr>
-        <w:t>docker</w:t>
-      </w:r>
-      <w:proofErr w:type="spellEnd"/>
-      <w:r>
-        <w:t xml:space="preserve"> con la imagen descargada </w:t>
-      </w:r>
-      <w:r>
-        <w:t xml:space="preserve">y dejarlo ejecutando de fondo: el contenedor </w:t>
-      </w:r>
-      <w:proofErr w:type="spellStart"/>
-      <w:r>
-        <w:t>docker</w:t>
-      </w:r>
-      <w:proofErr w:type="spellEnd"/>
-      <w:r>
-        <w:t xml:space="preserve"> actúa como el servidor y se mantiene a la espera de recibir peticiones, en este caso imágenes, por parte de un cliente. Comando para lanzar el contenedor </w:t>
-      </w:r>
-      <w:proofErr w:type="spellStart"/>
-      <w:r>
-        <w:t>docker</w:t>
-      </w:r>
-      <w:proofErr w:type="spellEnd"/>
-      <w:r>
-        <w:t xml:space="preserve">: </w:t>
-      </w:r>
-    </w:p>
-    <w:p>
-      <w:pPr>
-        <w:pStyle w:val="Textbody"/>
-        <w:numPr>
-          <w:ilvl w:val="0"/>
-          <w:numId w:val="28"/>
-        </w:numPr>
-      </w:pPr>
-      <w:r>
-        <w:rPr>
-          <w:b/>
-        </w:rPr>
-        <w:t>En Linux</w:t>
-      </w:r>
-      <w:r>
-        <w:t>:</w:t>
-      </w:r>
-    </w:p>
-    <w:p>
-      <w:pPr>
-        <w:pStyle w:val="Textbody"/>
-        <w:ind w:left="709"/>
-      </w:pPr>
-      <w:r>
-        <w:rPr>
-          <w:noProof/>
-        </w:rPr>
-        <mc:AlternateContent>
-          <mc:Choice Requires="wps">
-            <w:drawing>
-              <wp:inline distT="0" distB="0" distL="0" distR="0" wp14:anchorId="312E1DD3" wp14:editId="12A5FD4D">
-                <wp:extent cx="5580000" cy="435600"/>
-                <wp:effectExtent l="0" t="0" r="1905" b="3175"/>
-                <wp:docPr id="14" name="Cuadro de texto 2"/>
-                <wp:cNvGraphicFramePr>
-                  <a:graphicFrameLocks xmlns:a="http://schemas.openxmlformats.org/drawingml/2006/main"/>
-                </wp:cNvGraphicFramePr>
-                <a:graphic xmlns:a="http://schemas.openxmlformats.org/drawingml/2006/main">
-                  <a:graphicData uri="http://schemas.microsoft.com/office/word/2010/wordprocessingShape">
-                    <wps:wsp>
-                      <wps:cNvSpPr txBox="1">
-                        <a:spLocks noChangeArrowheads="1"/>
-                      </wps:cNvSpPr>
-                      <wps:spPr bwMode="auto">
-                        <a:xfrm>
-                          <a:off x="0" y="0"/>
-                          <a:ext cx="5580000" cy="435600"/>
-                        </a:xfrm>
-                        <a:prstGeom prst="rect">
-                          <a:avLst/>
-                        </a:prstGeom>
-                        <a:solidFill>
-                          <a:schemeClr val="bg2"/>
-                        </a:solidFill>
-                        <a:ln w="9525">
-                          <a:noFill/>
-                          <a:miter lim="800000"/>
-                          <a:headEnd/>
-                          <a:tailEnd/>
-                        </a:ln>
-                      </wps:spPr>
-                      <wps:txbx>
-                        <w:txbxContent>
-                          <w:p>
-                            <w:pPr>
-                              <w:jc w:val="center"/>
-                              <w:rPr>
-                                <w:rFonts w:ascii="Consolas" w:hAnsi="Consolas"/>
-                                <w:sz w:val="22"/>
-                              </w:rPr>
-                            </w:pPr>
-                            <w:proofErr w:type="spellStart"/>
-                            <w:proofErr w:type="gramStart"/>
-                            <w:r>
-                              <w:rPr>
-                                <w:rFonts w:ascii="Consolas" w:hAnsi="Consolas"/>
-                                <w:sz w:val="22"/>
-                              </w:rPr>
-                              <w:t>docker</w:t>
-                            </w:r>
-                            <w:proofErr w:type="spellEnd"/>
-                            <w:proofErr w:type="gramEnd"/>
-                            <w:r>
-                              <w:rPr>
-                                <w:rFonts w:ascii="Consolas" w:hAnsi="Consolas"/>
-                                <w:sz w:val="22"/>
-                              </w:rPr>
-                              <w:t xml:space="preserve"> run -</w:t>
-                            </w:r>
-                            <w:proofErr w:type="spellStart"/>
-                            <w:r>
-                              <w:rPr>
-                                <w:rFonts w:ascii="Consolas" w:hAnsi="Consolas"/>
-                                <w:sz w:val="22"/>
-                              </w:rPr>
-                              <w:t>it</w:t>
-                            </w:r>
-                            <w:proofErr w:type="spellEnd"/>
-                            <w:r>
-                              <w:rPr>
-                                <w:rFonts w:ascii="Consolas" w:hAnsi="Consolas"/>
-                                <w:sz w:val="22"/>
-                              </w:rPr>
-                              <w:t xml:space="preserve"> -p 8000:8000 --</w:t>
-                            </w:r>
-                            <w:proofErr w:type="spellStart"/>
-                            <w:r>
-                              <w:rPr>
-                                <w:rFonts w:ascii="Consolas" w:hAnsi="Consolas"/>
-                                <w:sz w:val="22"/>
-                              </w:rPr>
-                              <w:t>rm</w:t>
-                            </w:r>
-                            <w:proofErr w:type="spellEnd"/>
-                            <w:r>
-                              <w:rPr>
-                                <w:rFonts w:ascii="Consolas" w:hAnsi="Consolas"/>
-                                <w:sz w:val="22"/>
-                              </w:rPr>
-                              <w:t xml:space="preserve"> --</w:t>
-                            </w:r>
-                            <w:proofErr w:type="spellStart"/>
-                            <w:r>
-                              <w:rPr>
-                                <w:rFonts w:ascii="Consolas" w:hAnsi="Consolas"/>
-                                <w:sz w:val="22"/>
-                              </w:rPr>
-                              <w:t>gpus</w:t>
-                            </w:r>
-                            <w:proofErr w:type="spellEnd"/>
-                            <w:r>
-                              <w:rPr>
-                                <w:rFonts w:ascii="Consolas" w:hAnsi="Consolas"/>
-                                <w:sz w:val="22"/>
-                              </w:rPr>
-                              <w:t>=</w:t>
-                            </w:r>
-                            <w:proofErr w:type="spellStart"/>
-                            <w:r>
-                              <w:rPr>
-                                <w:rFonts w:ascii="Consolas" w:hAnsi="Consolas"/>
-                                <w:sz w:val="22"/>
-                              </w:rPr>
-                              <w:t>all</w:t>
-                            </w:r>
-                            <w:proofErr w:type="spellEnd"/>
-                            <w:r>
-                              <w:rPr>
-                                <w:rFonts w:ascii="Consolas" w:hAnsi="Consolas"/>
-                                <w:sz w:val="22"/>
-                              </w:rPr>
-                              <w:t xml:space="preserve"> pasensio97/</w:t>
-                            </w:r>
-                            <w:proofErr w:type="spellStart"/>
-                            <w:r>
-                              <w:rPr>
-                                <w:rFonts w:ascii="Consolas" w:hAnsi="Consolas"/>
-                                <w:sz w:val="22"/>
-                              </w:rPr>
-                              <w:t>tree_detector_image</w:t>
-                            </w:r>
-                            <w:proofErr w:type="spellEnd"/>
-                            <w:r>
-                              <w:rPr>
-                                <w:rFonts w:ascii="Consolas" w:hAnsi="Consolas"/>
-                                <w:sz w:val="22"/>
-                              </w:rPr>
-                              <w:t xml:space="preserve"> </w:t>
-                            </w:r>
-                            <w:proofErr w:type="spellStart"/>
-                            <w:r>
-                              <w:rPr>
-                                <w:rFonts w:ascii="Consolas" w:hAnsi="Consolas"/>
-                                <w:sz w:val="22"/>
-                              </w:rPr>
-                              <w:t>python</w:t>
-                            </w:r>
-                            <w:proofErr w:type="spellEnd"/>
-                            <w:r>
-                              <w:rPr>
-                                <w:rFonts w:ascii="Consolas" w:hAnsi="Consolas"/>
-                                <w:sz w:val="22"/>
-                              </w:rPr>
-                              <w:t xml:space="preserve"> manage.py</w:t>
-                            </w:r>
-                          </w:p>
-                        </w:txbxContent>
-                      </wps:txbx>
-                      <wps:bodyPr rot="0" vert="horz" wrap="square" lIns="91440" tIns="45720" rIns="91440" bIns="45720" anchor="t" anchorCtr="0">
-                        <a:noAutofit/>
-                      </wps:bodyPr>
-                    </wps:wsp>
-                  </a:graphicData>
-                </a:graphic>
-              </wp:inline>
-            </w:drawing>
-          </mc:Choice>
-          <mc:Fallback>
-            <w:pict>
-              <v:shape w14:anchorId="312E1DD3" id="_x0000_s1039" type="#_x0000_t202" style="width:439.35pt;height:34.3pt;visibility:visible;mso-wrap-style:square;mso-left-percent:-10001;mso-top-percent:-10001;mso-position-horizontal:absolute;mso-position-horizontal-relative:char;mso-position-vertical:absolute;mso-position-vertical-relative:line;mso-left-percent:-10001;mso-top-percent:-10001;v-text-anchor:top" o:gfxdata="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" fillcolor="#e7e6e6 [3214]" stroked="f">
-                <v:textbox>
-                  <w:txbxContent>
-                    <w:p>
-                      <w:pPr>
-                        <w:jc w:val="center"/>
-                        <w:rPr>
-                          <w:rFonts w:ascii="Consolas" w:hAnsi="Consolas"/>
-                          <w:sz w:val="22"/>
-                        </w:rPr>
-                      </w:pPr>
-                      <w:proofErr w:type="spellStart"/>
-                      <w:proofErr w:type="gramStart"/>
-                      <w:r>
-                        <w:rPr>
-                          <w:rFonts w:ascii="Consolas" w:hAnsi="Consolas"/>
-                          <w:sz w:val="22"/>
-                        </w:rPr>
-                        <w:t>docker</w:t>
-                      </w:r>
-                      <w:proofErr w:type="spellEnd"/>
-                      <w:proofErr w:type="gramEnd"/>
-                      <w:r>
-                        <w:rPr>
-                          <w:rFonts w:ascii="Consolas" w:hAnsi="Consolas"/>
-                          <w:sz w:val="22"/>
-                        </w:rPr>
-                        <w:t xml:space="preserve"> run -</w:t>
-                      </w:r>
-                      <w:proofErr w:type="spellStart"/>
-                      <w:r>
-                        <w:rPr>
-                          <w:rFonts w:ascii="Consolas" w:hAnsi="Consolas"/>
-                          <w:sz w:val="22"/>
-                        </w:rPr>
-                        <w:t>it</w:t>
-                      </w:r>
-                      <w:proofErr w:type="spellEnd"/>
-                      <w:r>
-                        <w:rPr>
-                          <w:rFonts w:ascii="Consolas" w:hAnsi="Consolas"/>
-                          <w:sz w:val="22"/>
-                        </w:rPr>
-                        <w:t xml:space="preserve"> -p 8000:8000 --</w:t>
-                      </w:r>
-                      <w:proofErr w:type="spellStart"/>
-                      <w:r>
-                        <w:rPr>
-                          <w:rFonts w:ascii="Consolas" w:hAnsi="Consolas"/>
-                          <w:sz w:val="22"/>
-                        </w:rPr>
-                        <w:t>rm</w:t>
-                      </w:r>
-                      <w:proofErr w:type="spellEnd"/>
-                      <w:r>
-                        <w:rPr>
-                          <w:rFonts w:ascii="Consolas" w:hAnsi="Consolas"/>
-                          <w:sz w:val="22"/>
-                        </w:rPr>
-                        <w:t xml:space="preserve"> --</w:t>
-                      </w:r>
-                      <w:proofErr w:type="spellStart"/>
-                      <w:r>
-                        <w:rPr>
-                          <w:rFonts w:ascii="Consolas" w:hAnsi="Consolas"/>
-                          <w:sz w:val="22"/>
-                        </w:rPr>
-                        <w:t>gpus</w:t>
-                      </w:r>
-                      <w:proofErr w:type="spellEnd"/>
-                      <w:r>
-                        <w:rPr>
-                          <w:rFonts w:ascii="Consolas" w:hAnsi="Consolas"/>
-                          <w:sz w:val="22"/>
-                        </w:rPr>
-                        <w:t>=</w:t>
-                      </w:r>
-                      <w:proofErr w:type="spellStart"/>
-                      <w:r>
-                        <w:rPr>
-                          <w:rFonts w:ascii="Consolas" w:hAnsi="Consolas"/>
-                          <w:sz w:val="22"/>
-                        </w:rPr>
-                        <w:t>all</w:t>
-                      </w:r>
-                      <w:proofErr w:type="spellEnd"/>
-                      <w:r>
-                        <w:rPr>
-                          <w:rFonts w:ascii="Consolas" w:hAnsi="Consolas"/>
-                          <w:sz w:val="22"/>
-                        </w:rPr>
-                        <w:t xml:space="preserve"> pasensio97/</w:t>
-                      </w:r>
-                      <w:proofErr w:type="spellStart"/>
-                      <w:r>
-                        <w:rPr>
-                          <w:rFonts w:ascii="Consolas" w:hAnsi="Consolas"/>
-                          <w:sz w:val="22"/>
-                        </w:rPr>
-                        <w:t>tree_detector_image</w:t>
-                      </w:r>
-                      <w:proofErr w:type="spellEnd"/>
-                      <w:r>
-                        <w:rPr>
-                          <w:rFonts w:ascii="Consolas" w:hAnsi="Consolas"/>
-                          <w:sz w:val="22"/>
-                        </w:rPr>
-                        <w:t xml:space="preserve"> </w:t>
-                      </w:r>
-                      <w:proofErr w:type="spellStart"/>
-                      <w:r>
-                        <w:rPr>
-                          <w:rFonts w:ascii="Consolas" w:hAnsi="Consolas"/>
-                          <w:sz w:val="22"/>
-                        </w:rPr>
-                        <w:t>python</w:t>
-                      </w:r>
-                      <w:proofErr w:type="spellEnd"/>
-                      <w:r>
-                        <w:rPr>
-                          <w:rFonts w:ascii="Consolas" w:hAnsi="Consolas"/>
-                          <w:sz w:val="22"/>
-                        </w:rPr>
-                        <w:t xml:space="preserve"> manage.py</w:t>
-                      </w:r>
-                    </w:p>
-                  </w:txbxContent>
-                </v:textbox>
-                <w10:anchorlock/>
-              </v:shape>
-            </w:pict>
-          </mc:Fallback>
-        </mc:AlternateContent>
-      </w:r>
-    </w:p>
-    <w:p>
-      <w:pPr>
-        <w:pStyle w:val="Textbody"/>
-        <w:ind w:left="709"/>
-      </w:pPr>
-    </w:p>
-    <w:p>
-      <w:pPr>
-        <w:pStyle w:val="Textbody"/>
-        <w:ind w:left="709"/>
-      </w:pPr>
-    </w:p>
-    <w:p>
-      <w:pPr>
-        <w:pStyle w:val="Textbody"/>
-        <w:numPr>
-          <w:ilvl w:val="0"/>
-          <w:numId w:val="28"/>
-        </w:numPr>
-      </w:pPr>
-      <w:r>
-        <w:rPr>
-          <w:b/>
-        </w:rPr>
-        <w:t>En Windows</w:t>
-      </w:r>
-      <w:r>
-        <w:t xml:space="preserve"> (se omite el comando –</w:t>
-      </w:r>
-      <w:proofErr w:type="spellStart"/>
-      <w:r>
-        <w:t>gpus</w:t>
-      </w:r>
-      <w:proofErr w:type="spellEnd"/>
-      <w:r>
-        <w:t>=</w:t>
-      </w:r>
-      <w:proofErr w:type="spellStart"/>
-      <w:r>
-        <w:t>all</w:t>
-      </w:r>
-      <w:proofErr w:type="spellEnd"/>
-      <w:r>
-        <w:t>)</w:t>
-      </w:r>
-    </w:p>
-    <w:p>
-      <w:pPr>
-        <w:pStyle w:val="Textbody"/>
-        <w:ind w:left="709"/>
-      </w:pPr>
-      <w:r>
-        <w:rPr>
-          <w:noProof/>
-        </w:rPr>
-        <mc:AlternateContent>
-          <mc:Choice Requires="wps">
-            <w:drawing>
-              <wp:inline distT="0" distB="0" distL="0" distR="0" wp14:anchorId="306C29A9" wp14:editId="04F326FA">
-                <wp:extent cx="5580000" cy="435935"/>
-                <wp:effectExtent l="0" t="0" r="1905" b="2540"/>
-                <wp:docPr id="15" name="Cuadro de texto 2"/>
-                <wp:cNvGraphicFramePr>
-                  <a:graphicFrameLocks xmlns:a="http://schemas.openxmlformats.org/drawingml/2006/main"/>
-                </wp:cNvGraphicFramePr>
-                <a:graphic xmlns:a="http://schemas.openxmlformats.org/drawingml/2006/main">
-                  <a:graphicData uri="http://schemas.microsoft.com/office/word/2010/wordprocessingShape">
-                    <wps:wsp>
-                      <wps:cNvSpPr txBox="1">
-                        <a:spLocks noChangeArrowheads="1"/>
-                      </wps:cNvSpPr>
-                      <wps:spPr bwMode="auto">
-                        <a:xfrm>
-                          <a:off x="0" y="0"/>
-                          <a:ext cx="5580000" cy="435935"/>
-                        </a:xfrm>
-                        <a:prstGeom prst="rect">
-                          <a:avLst/>
-                        </a:prstGeom>
-                        <a:solidFill>
-                          <a:schemeClr val="bg2"/>
-                        </a:solidFill>
-                        <a:ln w="9525">
-                          <a:noFill/>
-                          <a:miter lim="800000"/>
-                          <a:headEnd/>
-                          <a:tailEnd/>
-                        </a:ln>
-                      </wps:spPr>
-                      <wps:txbx>
-                        <w:txbxContent>
-                          <w:p>
-                            <w:pPr>
-                              <w:jc w:val="center"/>
-                              <w:rPr>
-                                <w:rFonts w:ascii="Consolas" w:hAnsi="Consolas"/>
-                                <w:sz w:val="22"/>
-                              </w:rPr>
-                            </w:pPr>
-                            <w:proofErr w:type="spellStart"/>
-                            <w:proofErr w:type="gramStart"/>
-                            <w:r>
-                              <w:rPr>
-                                <w:rFonts w:ascii="Consolas" w:hAnsi="Consolas"/>
-                                <w:sz w:val="22"/>
-                              </w:rPr>
-                              <w:t>docker</w:t>
-                            </w:r>
-                            <w:proofErr w:type="spellEnd"/>
-                            <w:proofErr w:type="gramEnd"/>
-                            <w:r>
-                              <w:rPr>
-                                <w:rFonts w:ascii="Consolas" w:hAnsi="Consolas"/>
-                                <w:sz w:val="22"/>
-                              </w:rPr>
-                              <w:t xml:space="preserve"> run -</w:t>
-                            </w:r>
-                            <w:proofErr w:type="spellStart"/>
-                            <w:r>
-                              <w:rPr>
-                                <w:rFonts w:ascii="Consolas" w:hAnsi="Consolas"/>
-                                <w:sz w:val="22"/>
-                              </w:rPr>
-                              <w:t>it</w:t>
-                            </w:r>
-                            <w:proofErr w:type="spellEnd"/>
-                            <w:r>
-                              <w:rPr>
-                                <w:rFonts w:ascii="Consolas" w:hAnsi="Consolas"/>
-                                <w:sz w:val="22"/>
-                              </w:rPr>
-                              <w:t xml:space="preserve"> -p 8000:8000 --</w:t>
-                            </w:r>
-                            <w:proofErr w:type="spellStart"/>
-                            <w:r>
-                              <w:rPr>
-                                <w:rFonts w:ascii="Consolas" w:hAnsi="Consolas"/>
-                                <w:sz w:val="22"/>
-                              </w:rPr>
-                              <w:t>rm</w:t>
-                            </w:r>
-                            <w:proofErr w:type="spellEnd"/>
-                            <w:r>
-                              <w:rPr>
-                                <w:rFonts w:ascii="Consolas" w:hAnsi="Consolas"/>
-                                <w:sz w:val="22"/>
-                              </w:rPr>
-                              <w:t xml:space="preserve"> pasensio97/</w:t>
-                            </w:r>
-                            <w:proofErr w:type="spellStart"/>
-                            <w:r>
-                              <w:rPr>
-                                <w:rFonts w:ascii="Consolas" w:hAnsi="Consolas"/>
-                                <w:sz w:val="22"/>
-                              </w:rPr>
-                              <w:t>tree_detector_image</w:t>
-                            </w:r>
-                            <w:proofErr w:type="spellEnd"/>
-                            <w:r>
-                              <w:rPr>
-                                <w:rFonts w:ascii="Consolas" w:hAnsi="Consolas"/>
-                                <w:sz w:val="22"/>
-                              </w:rPr>
-                              <w:t xml:space="preserve"> </w:t>
-                            </w:r>
-                            <w:proofErr w:type="spellStart"/>
-                            <w:r>
-                              <w:rPr>
-                                <w:rFonts w:ascii="Consolas" w:hAnsi="Consolas"/>
-                                <w:sz w:val="22"/>
-                              </w:rPr>
-                              <w:t>python</w:t>
-                            </w:r>
-                            <w:proofErr w:type="spellEnd"/>
-                            <w:r>
-                              <w:rPr>
-                                <w:rFonts w:ascii="Consolas" w:hAnsi="Consolas"/>
-                                <w:sz w:val="22"/>
-                              </w:rPr>
-                              <w:t xml:space="preserve"> manage.py</w:t>
-                            </w:r>
-                          </w:p>
-                        </w:txbxContent>
-                      </wps:txbx>
-                      <wps:bodyPr rot="0" vert="horz" wrap="square" lIns="91440" tIns="45720" rIns="91440" bIns="45720" anchor="t" anchorCtr="0">
-                        <a:noAutofit/>
-                      </wps:bodyPr>
-                    </wps:wsp>
-                  </a:graphicData>
-                </a:graphic>
-              </wp:inline>
-            </w:drawing>
-          </mc:Choice>
-          <mc:Fallback>
-            <w:pict>
-              <v:shape w14:anchorId="306C29A9" id="_x0000_s1040" type="#_x0000_t202" style="width:439.35pt;height:34.35pt;visibility:visible;mso-wrap-style:square;mso-left-percent:-10001;mso-top-percent:-10001;mso-position-horizontal:absolute;mso-position-horizontal-relative:char;mso-position-vertical:absolute;mso-position-vertical-relative:line;mso-left-percent:-10001;mso-top-percent:-10001;v-text-anchor:top" o:gfxdata="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" fillcolor="#e7e6e6 [3214]" stroked="f">
-                <v:textbox>
-                  <w:txbxContent>
-                    <w:p>
-                      <w:pPr>
-                        <w:jc w:val="center"/>
-                        <w:rPr>
-                          <w:rFonts w:ascii="Consolas" w:hAnsi="Consolas"/>
-                          <w:sz w:val="22"/>
-                        </w:rPr>
-                      </w:pPr>
-                      <w:proofErr w:type="spellStart"/>
-                      <w:proofErr w:type="gramStart"/>
-                      <w:r>
-                        <w:rPr>
-                          <w:rFonts w:ascii="Consolas" w:hAnsi="Consolas"/>
-                          <w:sz w:val="22"/>
-                        </w:rPr>
-                        <w:t>docker</w:t>
-                      </w:r>
-                      <w:proofErr w:type="spellEnd"/>
-                      <w:proofErr w:type="gramEnd"/>
-                      <w:r>
-                        <w:rPr>
-                          <w:rFonts w:ascii="Consolas" w:hAnsi="Consolas"/>
-                          <w:sz w:val="22"/>
-                        </w:rPr>
-                        <w:t xml:space="preserve"> run -</w:t>
-                      </w:r>
-                      <w:proofErr w:type="spellStart"/>
-                      <w:r>
-                        <w:rPr>
-                          <w:rFonts w:ascii="Consolas" w:hAnsi="Consolas"/>
-                          <w:sz w:val="22"/>
-                        </w:rPr>
-                        <w:t>it</w:t>
-                      </w:r>
-                      <w:proofErr w:type="spellEnd"/>
-                      <w:r>
-                        <w:rPr>
-                          <w:rFonts w:ascii="Consolas" w:hAnsi="Consolas"/>
-                          <w:sz w:val="22"/>
-                        </w:rPr>
-                        <w:t xml:space="preserve"> -p 8000:8000 --</w:t>
-                      </w:r>
-                      <w:proofErr w:type="spellStart"/>
-                      <w:r>
-                        <w:rPr>
-                          <w:rFonts w:ascii="Consolas" w:hAnsi="Consolas"/>
-                          <w:sz w:val="22"/>
-                        </w:rPr>
-                        <w:t>rm</w:t>
-                      </w:r>
-                      <w:proofErr w:type="spellEnd"/>
-                      <w:r>
-                        <w:rPr>
-                          <w:rFonts w:ascii="Consolas" w:hAnsi="Consolas"/>
-                          <w:sz w:val="22"/>
-                        </w:rPr>
-                        <w:t xml:space="preserve"> pasensio97/</w:t>
-                      </w:r>
-                      <w:proofErr w:type="spellStart"/>
-                      <w:r>
-                        <w:rPr>
-                          <w:rFonts w:ascii="Consolas" w:hAnsi="Consolas"/>
-                          <w:sz w:val="22"/>
-                        </w:rPr>
-                        <w:t>tree_detector_image</w:t>
-                      </w:r>
-                      <w:proofErr w:type="spellEnd"/>
-                      <w:r>
-                        <w:rPr>
-                          <w:rFonts w:ascii="Consolas" w:hAnsi="Consolas"/>
-                          <w:sz w:val="22"/>
-                        </w:rPr>
-                        <w:t xml:space="preserve"> </w:t>
-                      </w:r>
-                      <w:proofErr w:type="spellStart"/>
-                      <w:r>
-                        <w:rPr>
-                          <w:rFonts w:ascii="Consolas" w:hAnsi="Consolas"/>
-                          <w:sz w:val="22"/>
-                        </w:rPr>
-                        <w:t>python</w:t>
-                      </w:r>
-                      <w:proofErr w:type="spellEnd"/>
-                      <w:r>
-                        <w:rPr>
-                          <w:rFonts w:ascii="Consolas" w:hAnsi="Consolas"/>
-                          <w:sz w:val="22"/>
-                        </w:rPr>
-                        <w:t xml:space="preserve"> manage.py</w:t>
-                      </w:r>
-                    </w:p>
-                  </w:txbxContent>
-                </v:textbox>
-                <w10:anchorlock/>
-              </v:shape>
-            </w:pict>
-          </mc:Fallback>
-        </mc:AlternateContent>
-      </w:r>
-    </w:p>
-    <w:p>
-      <w:pPr>
-        <w:pStyle w:val="Textbody"/>
-        <w:numPr>
-          <w:ilvl w:val="0"/>
-          <w:numId w:val="27"/>
-        </w:numPr>
-      </w:pPr>
-      <w:r>
-        <w:t xml:space="preserve">Para mandar peticiones como cliente se utilizará el archivo </w:t>
-      </w:r>
-      <w:r>
-        <w:rPr>
-          <w:b/>
-        </w:rPr>
-        <w:t>client.py</w:t>
-      </w:r>
-      <w:r>
-        <w:t xml:space="preserve">, que se puede descargar desde el </w:t>
-      </w:r>
-      <w:hyperlink r:id="rId23" w:history="1">
-        <w:r>
-          <w:rPr>
-            <w:rStyle w:val="Hipervnculo"/>
-          </w:rPr>
-          <w:t>repositorio</w:t>
-        </w:r>
-      </w:hyperlink>
-      <w:r>
-        <w:t xml:space="preserve"> de </w:t>
-      </w:r>
-      <w:proofErr w:type="spellStart"/>
-      <w:r>
-        <w:t>GitHub</w:t>
-      </w:r>
-      <w:proofErr w:type="spellEnd"/>
-      <w:r>
-        <w:t>. Este archivo permite dos argumentos de entrada:</w:t>
-      </w:r>
-    </w:p>
-    <w:p>
-      <w:pPr>
-        <w:pStyle w:val="Textbody"/>
-        <w:numPr>
-          <w:ilvl w:val="0"/>
-          <w:numId w:val="28"/>
-        </w:numPr>
-      </w:pPr>
-      <w:r>
-        <w:t>--</w:t>
-      </w:r>
-      <w:proofErr w:type="spellStart"/>
-      <w:r>
-        <w:t>path_input_image</w:t>
-      </w:r>
-      <w:proofErr w:type="spellEnd"/>
-      <w:r>
-        <w:t>: para indicar la ubicación de la imagen sobre la que se quiere realizar la detección.</w:t>
-      </w:r>
-    </w:p>
-    <w:p>
-      <w:pPr>
-        <w:pStyle w:val="Textbody"/>
-        <w:numPr>
-          <w:ilvl w:val="0"/>
-          <w:numId w:val="28"/>
-        </w:numPr>
-      </w:pPr>
-      <w:r>
-        <w:t>--</w:t>
-      </w:r>
-      <w:proofErr w:type="spellStart"/>
-      <w:r>
-        <w:t>path_output_image</w:t>
-      </w:r>
-      <w:proofErr w:type="spellEnd"/>
-      <w:r>
-        <w:t>: para indicar la ubicación en la que se quiere guardar la imagen de salida. Si no se indica ninguna ruta se guarda por defecto en el directorio desde el que se haya ejecutado el archivo client.py.</w:t>
-      </w:r>
-    </w:p>
-    <w:p>
-      <w:pPr>
-        <w:pStyle w:val="Textbody"/>
-      </w:pPr>
-      <w:r>
-        <w:tab/>
-        <w:t>Ejemplos de comandos para ejecutar client.py son:</w:t>
-      </w:r>
-    </w:p>
-    <w:p>
-      <w:pPr>
-        <w:pStyle w:val="Textbody"/>
-      </w:pPr>
-      <w:r>
-        <w:tab/>
-      </w:r>
-      <w:r>
-        <w:rPr>
-          <w:noProof/>
-        </w:rPr>
-        <mc:AlternateContent>
-          <mc:Choice Requires="wps">
-            <w:drawing>
-              <wp:inline distT="0" distB="0" distL="0" distR="0" wp14:anchorId="7A194822" wp14:editId="7F2AFA8A">
-                <wp:extent cx="5580000" cy="324000"/>
-                <wp:effectExtent l="0" t="0" r="1905" b="0"/>
-                <wp:docPr id="16" name="Cuadro de texto 2"/>
-                <wp:cNvGraphicFramePr>
-                  <a:graphicFrameLocks xmlns:a="http://schemas.openxmlformats.org/drawingml/2006/main"/>
-                </wp:cNvGraphicFramePr>
-                <a:graphic xmlns:a="http://schemas.openxmlformats.org/drawingml/2006/main">
-                  <a:graphicData uri="http://schemas.microsoft.com/office/word/2010/wordprocessingShape">
-                    <wps:wsp>
-                      <wps:cNvSpPr txBox="1">
-                        <a:spLocks noChangeArrowheads="1"/>
-                      </wps:cNvSpPr>
-                      <wps:spPr bwMode="auto">
-                        <a:xfrm>
-                          <a:off x="0" y="0"/>
-                          <a:ext cx="5580000" cy="324000"/>
-                        </a:xfrm>
-                        <a:prstGeom prst="rect">
-                          <a:avLst/>
-                        </a:prstGeom>
-                        <a:solidFill>
-                          <a:schemeClr val="bg2"/>
-                        </a:solidFill>
-                        <a:ln w="9525">
-                          <a:noFill/>
-                          <a:miter lim="800000"/>
-                          <a:headEnd/>
-                          <a:tailEnd/>
-                        </a:ln>
-                      </wps:spPr>
-                      <wps:txbx>
-                        <w:txbxContent>
-                          <w:p>
-                            <w:pPr>
-                              <w:jc w:val="center"/>
-                              <w:rPr>
-                                <w:rFonts w:ascii="Consolas" w:hAnsi="Consolas"/>
-                                <w:sz w:val="22"/>
-                                <w:lang w:val="en-US"/>
-                              </w:rPr>
-                            </w:pPr>
-                            <w:proofErr w:type="gramStart"/>
-                            <w:r>
-                              <w:rPr>
-                                <w:rFonts w:ascii="Consolas" w:hAnsi="Consolas"/>
-                                <w:sz w:val="22"/>
-                                <w:lang w:val="en-US"/>
-                              </w:rPr>
-                              <w:t>python</w:t>
-                            </w:r>
-                            <w:proofErr w:type="gramEnd"/>
-                            <w:r>
-                              <w:rPr>
-                                <w:rFonts w:ascii="Consolas" w:hAnsi="Consolas"/>
-                                <w:sz w:val="22"/>
-                                <w:lang w:val="en-US"/>
-                              </w:rPr>
-                              <w:t xml:space="preserve"> client.py --</w:t>
-                            </w:r>
-                            <w:proofErr w:type="spellStart"/>
-                            <w:r>
-                              <w:rPr>
-                                <w:rFonts w:ascii="Consolas" w:hAnsi="Consolas"/>
-                                <w:sz w:val="22"/>
-                                <w:lang w:val="en-US"/>
-                              </w:rPr>
-                              <w:t>path_input_img</w:t>
-                            </w:r>
-                            <w:proofErr w:type="spellEnd"/>
-                            <w:r>
-                              <w:rPr>
-                                <w:rFonts w:ascii="Consolas" w:hAnsi="Consolas"/>
-                                <w:sz w:val="22"/>
-                                <w:lang w:val="en-US"/>
-                              </w:rPr>
-                              <w:t xml:space="preserve"> img.png</w:t>
-                            </w:r>
-                          </w:p>
-                        </w:txbxContent>
-                      </wps:txbx>
-                      <wps:bodyPr rot="0" vert="horz" wrap="square" lIns="91440" tIns="45720" rIns="91440" bIns="45720" anchor="t" anchorCtr="0">
-                        <a:noAutofit/>
-                      </wps:bodyPr>
-                    </wps:wsp>
-                  </a:graphicData>
-                </a:graphic>
-              </wp:inline>
-            </w:drawing>
-          </mc:Choice>
-          <mc:Fallback>
-            <w:pict>
-              <v:shape w14:anchorId="7A194822" id="_x0000_s1041" type="#_x0000_t202" style="width:439.35pt;height:25.5pt;visibility:visible;mso-wrap-style:square;mso-left-percent:-10001;mso-top-percent:-10001;mso-position-horizontal:absolute;mso-position-horizontal-relative:char;mso-position-vertical:absolute;mso-position-vertical-relative:line;mso-left-percent:-10001;mso-top-percent:-10001;v-text-anchor:top" o:gfxdata="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" fillcolor="#e7e6e6 [3214]" stroked="f">
-                <v:textbox>
-                  <w:txbxContent>
-                    <w:p>
-                      <w:pPr>
-                        <w:jc w:val="center"/>
-                        <w:rPr>
-                          <w:rFonts w:ascii="Consolas" w:hAnsi="Consolas"/>
-                          <w:sz w:val="22"/>
-                          <w:lang w:val="en-US"/>
-                        </w:rPr>
-                      </w:pPr>
-                      <w:proofErr w:type="gramStart"/>
-                      <w:r>
-                        <w:rPr>
-                          <w:rFonts w:ascii="Consolas" w:hAnsi="Consolas"/>
-                          <w:sz w:val="22"/>
-                          <w:lang w:val="en-US"/>
-                        </w:rPr>
-                        <w:t>python</w:t>
-                      </w:r>
-                      <w:proofErr w:type="gramEnd"/>
-                      <w:r>
-                        <w:rPr>
-                          <w:rFonts w:ascii="Consolas" w:hAnsi="Consolas"/>
-                          <w:sz w:val="22"/>
-                          <w:lang w:val="en-US"/>
-                        </w:rPr>
-                        <w:t xml:space="preserve"> client.py --</w:t>
-                      </w:r>
-                      <w:proofErr w:type="spellStart"/>
-                      <w:r>
-                        <w:rPr>
-                          <w:rFonts w:ascii="Consolas" w:hAnsi="Consolas"/>
-                          <w:sz w:val="22"/>
-                          <w:lang w:val="en-US"/>
-                        </w:rPr>
-                        <w:t>path_input_img</w:t>
-                      </w:r>
-                      <w:proofErr w:type="spellEnd"/>
-                      <w:r>
-                        <w:rPr>
-                          <w:rFonts w:ascii="Consolas" w:hAnsi="Consolas"/>
-                          <w:sz w:val="22"/>
-                          <w:lang w:val="en-US"/>
-                        </w:rPr>
-                        <w:t xml:space="preserve"> img.png</w:t>
-                      </w:r>
-                    </w:p>
-                  </w:txbxContent>
-                </v:textbox>
-                <w10:anchorlock/>
-              </v:shape>
-            </w:pict>
-          </mc:Fallback>
-        </mc:AlternateContent>
-      </w:r>
-    </w:p>
-    <w:p>
-      <w:pPr>
-        <w:pStyle w:val="Textbody"/>
-        <w:ind w:left="709"/>
-      </w:pPr>
-      <w:r>
-        <w:rPr>
-          <w:noProof/>
-        </w:rPr>
-        <mc:AlternateContent>
-          <mc:Choice Requires="wps">
-            <w:drawing>
-              <wp:inline distT="0" distB="0" distL="0" distR="0" wp14:anchorId="2B12878B" wp14:editId="2EDA8967">
-                <wp:extent cx="5580000" cy="432000"/>
-                <wp:effectExtent l="0" t="0" r="1905" b="6350"/>
-                <wp:docPr id="17" name="Cuadro de texto 2"/>
-                <wp:cNvGraphicFramePr>
-                  <a:graphicFrameLocks xmlns:a="http://schemas.openxmlformats.org/drawingml/2006/main"/>
-                </wp:cNvGraphicFramePr>
-                <a:graphic xmlns:a="http://schemas.openxmlformats.org/drawingml/2006/main">
-                  <a:graphicData uri="http://schemas.microsoft.com/office/word/2010/wordprocessingShape">
-                    <wps:wsp>
-                      <wps:cNvSpPr txBox="1">
-                        <a:spLocks noChangeArrowheads="1"/>
-                      </wps:cNvSpPr>
-                      <wps:spPr bwMode="auto">
-                        <a:xfrm>
-                          <a:off x="0" y="0"/>
-                          <a:ext cx="5580000" cy="432000"/>
-                        </a:xfrm>
-                        <a:prstGeom prst="rect">
-                          <a:avLst/>
-                        </a:prstGeom>
-                        <a:solidFill>
-                          <a:schemeClr val="bg2"/>
-                        </a:solidFill>
-                        <a:ln w="9525">
-                          <a:noFill/>
-                          <a:miter lim="800000"/>
-                          <a:headEnd/>
-                          <a:tailEnd/>
-                        </a:ln>
-                      </wps:spPr>
-                      <wps:txbx>
-                        <w:txbxContent>
-                          <w:p>
-                            <w:pPr>
-                              <w:jc w:val="center"/>
-                              <w:rPr>
-                                <w:rFonts w:ascii="Consolas" w:hAnsi="Consolas"/>
-                                <w:sz w:val="22"/>
-                                <w:lang w:val="en-US"/>
-                              </w:rPr>
-                            </w:pPr>
-                            <w:proofErr w:type="gramStart"/>
-                            <w:r>
-                              <w:rPr>
-                                <w:rFonts w:ascii="Consolas" w:hAnsi="Consolas"/>
-                                <w:sz w:val="22"/>
-                                <w:lang w:val="en-US"/>
-                              </w:rPr>
-                              <w:t>python</w:t>
-                            </w:r>
-                            <w:proofErr w:type="gramEnd"/>
-                            <w:r>
-                              <w:rPr>
-                                <w:rFonts w:ascii="Consolas" w:hAnsi="Consolas"/>
-                                <w:sz w:val="22"/>
-                                <w:lang w:val="en-US"/>
-                              </w:rPr>
-                              <w:t xml:space="preserve"> client.py –-</w:t>
-                            </w:r>
-                            <w:proofErr w:type="spellStart"/>
-                            <w:r>
-                              <w:rPr>
-                                <w:rFonts w:ascii="Consolas" w:hAnsi="Consolas"/>
-                                <w:sz w:val="22"/>
-                                <w:lang w:val="en-US"/>
-                              </w:rPr>
-                              <w:t>path_input_img</w:t>
-                            </w:r>
-                            <w:proofErr w:type="spellEnd"/>
-                            <w:r>
-                              <w:rPr>
-                                <w:rFonts w:ascii="Consolas" w:hAnsi="Consolas"/>
-                                <w:sz w:val="22"/>
-                                <w:lang w:val="en-US"/>
-                              </w:rPr>
-                              <w:t xml:space="preserve"> input_image.png –-</w:t>
-                            </w:r>
-                            <w:proofErr w:type="spellStart"/>
-                            <w:r>
-                              <w:rPr>
-                                <w:rFonts w:ascii="Consolas" w:hAnsi="Consolas"/>
-                                <w:sz w:val="22"/>
-                                <w:lang w:val="en-US"/>
-                              </w:rPr>
-                              <w:t>path_output_img</w:t>
-                            </w:r>
-                            <w:proofErr w:type="spellEnd"/>
-                            <w:r>
-                              <w:rPr>
-                                <w:rFonts w:ascii="Consolas" w:hAnsi="Consolas"/>
-                                <w:sz w:val="22"/>
-                                <w:lang w:val="en-US"/>
-                              </w:rPr>
-                              <w:t xml:space="preserve"> output_img.png</w:t>
-                            </w:r>
-                          </w:p>
-                        </w:txbxContent>
-                      </wps:txbx>
-                      <wps:bodyPr rot="0" vert="horz" wrap="square" lIns="91440" tIns="45720" rIns="91440" bIns="45720" anchor="t" anchorCtr="0">
-                        <a:noAutofit/>
-                      </wps:bodyPr>
-                    </wps:wsp>
-                  </a:graphicData>
-                </a:graphic>
-              </wp:inline>
-            </w:drawing>
-          </mc:Choice>
-          <mc:Fallback>
-            <w:pict>
-              <v:shape w14:anchorId="2B12878B" id="_x0000_s1042" type="#_x0000_t202" style="width:439.35pt;height:34pt;visibility:visible;mso-wrap-style:square;mso-left-percent:-10001;mso-top-percent:-10001;mso-position-horizontal:absolute;mso-position-horizontal-relative:char;mso-position-vertical:absolute;mso-position-vertical-relative:line;mso-left-percent:-10001;mso-top-percent:-10001;v-text-anchor:top" o:gfxdata="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" fillcolor="#e7e6e6 [3214]" stroked="f">
-                <v:textbox>
-                  <w:txbxContent>
-                    <w:p>
-                      <w:pPr>
-                        <w:jc w:val="center"/>
-                        <w:rPr>
-                          <w:rFonts w:ascii="Consolas" w:hAnsi="Consolas"/>
-                          <w:sz w:val="22"/>
-                          <w:lang w:val="en-US"/>
-                        </w:rPr>
-                      </w:pPr>
-                      <w:proofErr w:type="gramStart"/>
-                      <w:r>
-                        <w:rPr>
-                          <w:rFonts w:ascii="Consolas" w:hAnsi="Consolas"/>
-                          <w:sz w:val="22"/>
-                          <w:lang w:val="en-US"/>
-                        </w:rPr>
-                        <w:t>python</w:t>
-                      </w:r>
-                      <w:proofErr w:type="gramEnd"/>
-                      <w:r>
-                        <w:rPr>
-                          <w:rFonts w:ascii="Consolas" w:hAnsi="Consolas"/>
-                          <w:sz w:val="22"/>
-                          <w:lang w:val="en-US"/>
-                        </w:rPr>
-                        <w:t xml:space="preserve"> client.py –-</w:t>
-                      </w:r>
-                      <w:proofErr w:type="spellStart"/>
-                      <w:r>
-                        <w:rPr>
-                          <w:rFonts w:ascii="Consolas" w:hAnsi="Consolas"/>
-                          <w:sz w:val="22"/>
-                          <w:lang w:val="en-US"/>
-                        </w:rPr>
-                        <w:t>path_input_img</w:t>
-                      </w:r>
-                      <w:proofErr w:type="spellEnd"/>
-                      <w:r>
-                        <w:rPr>
-                          <w:rFonts w:ascii="Consolas" w:hAnsi="Consolas"/>
-                          <w:sz w:val="22"/>
-                          <w:lang w:val="en-US"/>
-                        </w:rPr>
-                        <w:t xml:space="preserve"> input_image.png –-</w:t>
-                      </w:r>
-                      <w:proofErr w:type="spellStart"/>
-                      <w:r>
-                        <w:rPr>
-                          <w:rFonts w:ascii="Consolas" w:hAnsi="Consolas"/>
-                          <w:sz w:val="22"/>
-                          <w:lang w:val="en-US"/>
-                        </w:rPr>
-                        <w:t>path_output_img</w:t>
-                      </w:r>
-                      <w:proofErr w:type="spellEnd"/>
-                      <w:r>
-                        <w:rPr>
-                          <w:rFonts w:ascii="Consolas" w:hAnsi="Consolas"/>
-                          <w:sz w:val="22"/>
-                          <w:lang w:val="en-US"/>
-                        </w:rPr>
-                        <w:t xml:space="preserve"> output_img.png</w:t>
-                      </w:r>
-                    </w:p>
-                  </w:txbxContent>
-                </v:textbox>
-                <w10:anchorlock/>
-              </v:shape>
-            </w:pict>
-          </mc:Fallback>
-        </mc:AlternateContent>
-      </w:r>
+        <w:t xml:space="preserve">Como puede comprobarse, las detecciones realizadas por el modelo entrenado se aproximan bastante bien al ground truth. Sin embargo, cuando hay varios árboles juntos las detecciones no son tan precisas, como puede verse en la segunda imagen de la Figura X. Hay que tener claro que desde una vista aérea, incluso para el ojo humano, es muy difícil determinar el número exacto de árboles cuando se da la situación en la que hay varios árboles muy juntos. Aun así, la aplicación desarrollada consigue dar una buena estimación de la posición y del número de árboles que hay en una imagen aérea. </w:t>
+      </w:r>
+    </w:p>
+    <w:p/>
+    <w:p/>
+    <w:p/>
+    <w:p/>
+    <w:p>
+      <w:pPr>
+        <w:tabs>
+          <w:tab w:val="left" w:pos="1591"/>
+        </w:tabs>
+      </w:pPr>
     </w:p>
     <w:p>
       <w:pPr>
@@ -3715,10 +4168,10 @@
       </w:pPr>
     </w:p>
     <w:sectPr>
-      <w:headerReference w:type="default" r:id="rId24"/>
-      <w:footerReference w:type="default" r:id="rId25"/>
+      <w:headerReference w:type="default" r:id="rId23"/>
+      <w:footerReference w:type="default" r:id="rId24"/>
       <w:pgSz w:w="11906" w:h="16838"/>
-      <w:pgMar w:top="1134" w:right="1134" w:bottom="1134" w:left="1134" w:header="720" w:footer="720" w:gutter="0"/>
+      <w:pgMar w:top="1474" w:right="1134" w:bottom="1134" w:left="1134" w:header="720" w:footer="720" w:gutter="0"/>
       <w:cols w:space="720"/>
       <w:docGrid w:linePitch="326"/>
     </w:sectPr>
@@ -3768,7 +4221,7 @@
       <w:rPr>
         <w:noProof/>
       </w:rPr>
-      <w:t>6</w:t>
+      <w:t>7</w:t>
     </w:r>
     <w:r>
       <w:fldChar w:fldCharType="end"/>
@@ -6012,6 +6465,95 @@
     </w:lvl>
   </w:abstractNum>
   <w:abstractNum w:abstractNumId="20" w15:restartNumberingAfterBreak="0">
+    <w:nsid w:val="4DF31D43"/>
+    <w:multiLevelType w:val="hybridMultilevel"/>
+    <w:tmpl w:val="19D69074"/>
+    <w:lvl w:ilvl="0" w:tplc="C2629C3C">
+      <w:start w:val="2"/>
+      <w:numFmt w:val="decimal"/>
+      <w:lvlText w:val="%1."/>
+      <w:lvlJc w:val="left"/>
+      <w:pPr>
+        <w:ind w:left="720" w:hanging="360"/>
+      </w:pPr>
+      <w:rPr>
+        <w:rFonts w:hint="default"/>
+      </w:rPr>
+    </w:lvl>
+    <w:lvl w:ilvl="1" w:tplc="0C0A0019" w:tentative="1">
+      <w:start w:val="1"/>
+      <w:numFmt w:val="lowerLetter"/>
+      <w:lvlText w:val="%2."/>
+      <w:lvlJc w:val="left"/>
+      <w:pPr>
+        <w:ind w:left="1440" w:hanging="360"/>
+      </w:pPr>
+    </w:lvl>
+    <w:lvl w:ilvl="2" w:tplc="0C0A001B" w:tentative="1">
+      <w:start w:val="1"/>
+      <w:numFmt w:val="lowerRoman"/>
+      <w:lvlText w:val="%3."/>
+      <w:lvlJc w:val="right"/>
+      <w:pPr>
+        <w:ind w:left="2160" w:hanging="180"/>
+      </w:pPr>
+    </w:lvl>
+    <w:lvl w:ilvl="3" w:tplc="0C0A000F" w:tentative="1">
+      <w:start w:val="1"/>
+      <w:numFmt w:val="decimal"/>
+      <w:lvlText w:val="%4."/>
+      <w:lvlJc w:val="left"/>
+      <w:pPr>
+        <w:ind w:left="2880" w:hanging="360"/>
+      </w:pPr>
+    </w:lvl>
+    <w:lvl w:ilvl="4" w:tplc="0C0A0019" w:tentative="1">
+      <w:start w:val="1"/>
+      <w:numFmt w:val="lowerLetter"/>
+      <w:lvlText w:val="%5."/>
+      <w:lvlJc w:val="left"/>
+      <w:pPr>
+        <w:ind w:left="3600" w:hanging="360"/>
+      </w:pPr>
+    </w:lvl>
+    <w:lvl w:ilvl="5" w:tplc="0C0A001B" w:tentative="1">
+      <w:start w:val="1"/>
+      <w:numFmt w:val="lowerRoman"/>
+      <w:lvlText w:val="%6."/>
+      <w:lvlJc w:val="right"/>
+      <w:pPr>
+        <w:ind w:left="4320" w:hanging="180"/>
+      </w:pPr>
+    </w:lvl>
+    <w:lvl w:ilvl="6" w:tplc="0C0A000F" w:tentative="1">
+      <w:start w:val="1"/>
+      <w:numFmt w:val="decimal"/>
+      <w:lvlText w:val="%7."/>
+      <w:lvlJc w:val="left"/>
+      <w:pPr>
+        <w:ind w:left="5040" w:hanging="360"/>
+      </w:pPr>
+    </w:lvl>
+    <w:lvl w:ilvl="7" w:tplc="0C0A0019" w:tentative="1">
+      <w:start w:val="1"/>
+      <w:numFmt w:val="lowerLetter"/>
+      <w:lvlText w:val="%8."/>
+      <w:lvlJc w:val="left"/>
+      <w:pPr>
+        <w:ind w:left="5760" w:hanging="360"/>
+      </w:pPr>
+    </w:lvl>
+    <w:lvl w:ilvl="8" w:tplc="0C0A001B" w:tentative="1">
+      <w:start w:val="1"/>
+      <w:numFmt w:val="lowerRoman"/>
+      <w:lvlText w:val="%9."/>
+      <w:lvlJc w:val="right"/>
+      <w:pPr>
+        <w:ind w:left="6480" w:hanging="180"/>
+      </w:pPr>
+    </w:lvl>
+  </w:abstractNum>
+  <w:abstractNum w:abstractNumId="21" w15:restartNumberingAfterBreak="0">
     <w:nsid w:val="58F167DC"/>
     <w:multiLevelType w:val="hybridMultilevel"/>
     <w:tmpl w:val="A7EC924E"/>
@@ -6124,7 +6666,7 @@
       </w:rPr>
     </w:lvl>
   </w:abstractNum>
-  <w:abstractNum w:abstractNumId="21" w15:restartNumberingAfterBreak="0">
+  <w:abstractNum w:abstractNumId="22" w15:restartNumberingAfterBreak="0">
     <w:nsid w:val="5B6A43A8"/>
     <w:multiLevelType w:val="multilevel"/>
     <w:tmpl w:val="78C818B2"/>
@@ -6229,7 +6771,7 @@
       </w:rPr>
     </w:lvl>
   </w:abstractNum>
-  <w:abstractNum w:abstractNumId="22" w15:restartNumberingAfterBreak="0">
+  <w:abstractNum w:abstractNumId="23" w15:restartNumberingAfterBreak="0">
     <w:nsid w:val="5D136AAA"/>
     <w:multiLevelType w:val="multilevel"/>
     <w:tmpl w:val="6EC4DBDA"/>
@@ -6333,7 +6875,7 @@
       </w:rPr>
     </w:lvl>
   </w:abstractNum>
-  <w:abstractNum w:abstractNumId="23" w15:restartNumberingAfterBreak="0">
+  <w:abstractNum w:abstractNumId="24" w15:restartNumberingAfterBreak="0">
     <w:nsid w:val="635A4C57"/>
     <w:multiLevelType w:val="hybridMultilevel"/>
     <w:tmpl w:val="B7D62DA4"/>
@@ -6445,7 +6987,7 @@
       </w:rPr>
     </w:lvl>
   </w:abstractNum>
-  <w:abstractNum w:abstractNumId="24" w15:restartNumberingAfterBreak="0">
+  <w:abstractNum w:abstractNumId="25" w15:restartNumberingAfterBreak="0">
     <w:nsid w:val="6B125E65"/>
     <w:multiLevelType w:val="multilevel"/>
     <w:tmpl w:val="ED185964"/>
@@ -6534,7 +7076,7 @@
       </w:pPr>
     </w:lvl>
   </w:abstractNum>
-  <w:abstractNum w:abstractNumId="25" w15:restartNumberingAfterBreak="0">
+  <w:abstractNum w:abstractNumId="26" w15:restartNumberingAfterBreak="0">
     <w:nsid w:val="6E255DA9"/>
     <w:multiLevelType w:val="hybridMultilevel"/>
     <w:tmpl w:val="B9545A82"/>
@@ -6647,7 +7189,7 @@
       </w:rPr>
     </w:lvl>
   </w:abstractNum>
-  <w:abstractNum w:abstractNumId="26" w15:restartNumberingAfterBreak="0">
+  <w:abstractNum w:abstractNumId="27" w15:restartNumberingAfterBreak="0">
     <w:nsid w:val="6F1C5F3B"/>
     <w:multiLevelType w:val="hybridMultilevel"/>
     <w:tmpl w:val="7ABC1056"/>
@@ -6760,7 +7302,7 @@
       </w:rPr>
     </w:lvl>
   </w:abstractNum>
-  <w:abstractNum w:abstractNumId="27" w15:restartNumberingAfterBreak="0">
+  <w:abstractNum w:abstractNumId="28" w15:restartNumberingAfterBreak="0">
     <w:nsid w:val="6F5D191E"/>
     <w:multiLevelType w:val="hybridMultilevel"/>
     <w:tmpl w:val="9CAC1B5C"/>
@@ -6873,7 +7415,7 @@
       </w:rPr>
     </w:lvl>
   </w:abstractNum>
-  <w:abstractNum w:abstractNumId="28" w15:restartNumberingAfterBreak="0">
+  <w:abstractNum w:abstractNumId="29" w15:restartNumberingAfterBreak="0">
     <w:nsid w:val="752C6F5C"/>
     <w:multiLevelType w:val="multilevel"/>
     <w:tmpl w:val="F8CE7F1A"/>
@@ -6978,7 +7520,7 @@
       </w:rPr>
     </w:lvl>
   </w:abstractNum>
-  <w:abstractNum w:abstractNumId="29" w15:restartNumberingAfterBreak="0">
+  <w:abstractNum w:abstractNumId="30" w15:restartNumberingAfterBreak="0">
     <w:nsid w:val="7D0C0742"/>
     <w:multiLevelType w:val="hybridMultilevel"/>
     <w:tmpl w:val="ED185964"/>
@@ -7067,7 +7609,7 @@
       </w:pPr>
     </w:lvl>
   </w:abstractNum>
-  <w:abstractNum w:abstractNumId="30" w15:restartNumberingAfterBreak="0">
+  <w:abstractNum w:abstractNumId="31" w15:restartNumberingAfterBreak="0">
     <w:nsid w:val="7D211DA2"/>
     <w:multiLevelType w:val="multilevel"/>
     <w:tmpl w:val="898089C6"/>
@@ -7284,46 +7826,46 @@
     <w:abstractNumId w:val="0"/>
   </w:num>
   <w:num w:numId="3">
-    <w:abstractNumId w:val="30"/>
+    <w:abstractNumId w:val="31"/>
   </w:num>
   <w:num w:numId="4">
     <w:abstractNumId w:val="17"/>
   </w:num>
   <w:num w:numId="5">
-    <w:abstractNumId w:val="22"/>
+    <w:abstractNumId w:val="23"/>
   </w:num>
   <w:num w:numId="6">
     <w:abstractNumId w:val="6"/>
   </w:num>
   <w:num w:numId="7">
+    <w:abstractNumId w:val="22"/>
+  </w:num>
+  <w:num w:numId="8">
     <w:abstractNumId w:val="21"/>
   </w:num>
-  <w:num w:numId="8">
-    <w:abstractNumId w:val="20"/>
-  </w:num>
   <w:num w:numId="9">
-    <w:abstractNumId w:val="27"/>
+    <w:abstractNumId w:val="28"/>
   </w:num>
   <w:num w:numId="10">
     <w:abstractNumId w:val="7"/>
   </w:num>
   <w:num w:numId="11">
-    <w:abstractNumId w:val="29"/>
+    <w:abstractNumId w:val="30"/>
   </w:num>
   <w:num w:numId="12">
-    <w:abstractNumId w:val="24"/>
+    <w:abstractNumId w:val="25"/>
   </w:num>
   <w:num w:numId="13">
     <w:abstractNumId w:val="9"/>
   </w:num>
   <w:num w:numId="14">
-    <w:abstractNumId w:val="28"/>
+    <w:abstractNumId w:val="29"/>
   </w:num>
   <w:num w:numId="15">
     <w:abstractNumId w:val="19"/>
   </w:num>
   <w:num w:numId="16">
-    <w:abstractNumId w:val="26"/>
+    <w:abstractNumId w:val="27"/>
   </w:num>
   <w:num w:numId="17">
     <w:abstractNumId w:val="4"/>
@@ -7332,7 +7874,7 @@
     <w:abstractNumId w:val="8"/>
   </w:num>
   <w:num w:numId="19">
-    <w:abstractNumId w:val="23"/>
+    <w:abstractNumId w:val="24"/>
   </w:num>
   <w:num w:numId="20">
     <w:abstractNumId w:val="3"/>
@@ -7365,13 +7907,16 @@
     <w:abstractNumId w:val="12"/>
   </w:num>
   <w:num w:numId="30">
-    <w:abstractNumId w:val="25"/>
+    <w:abstractNumId w:val="26"/>
   </w:num>
   <w:num w:numId="31">
     <w:abstractNumId w:val="2"/>
   </w:num>
   <w:num w:numId="32">
     <w:abstractNumId w:val="13"/>
+  </w:num>
+  <w:num w:numId="33">
+    <w:abstractNumId w:val="20"/>
   </w:num>
 </w:numbering>
 </file>
@@ -7431,7 +7976,7 @@
     <w:lsdException w:name="header" w:semiHidden="1" w:unhideWhenUsed="1"/>
     <w:lsdException w:name="footer" w:semiHidden="1" w:unhideWhenUsed="1"/>
     <w:lsdException w:name="index heading" w:semiHidden="1" w:unhideWhenUsed="1"/>
-    <w:lsdException w:name="caption" w:semiHidden="1" w:uiPriority="35" w:unhideWhenUsed="1" w:qFormat="1"/>
+    <w:lsdException w:name="caption" w:semiHidden="1" w:uiPriority="0" w:unhideWhenUsed="1" w:qFormat="1"/>
     <w:lsdException w:name="table of figures" w:semiHidden="1" w:unhideWhenUsed="1"/>
     <w:lsdException w:name="envelope address" w:semiHidden="1" w:unhideWhenUsed="1"/>
     <w:lsdException w:name="envelope return" w:semiHidden="1" w:unhideWhenUsed="1"/>
@@ -9090,6 +9635,33 @@
       <w:lang w:eastAsia="en-US" w:bidi="ar-SA"/>
     </w:rPr>
   </w:style>
+  <w:style w:type="paragraph" w:styleId="Textodeglobo">
+    <w:name w:val="Balloon Text"/>
+    <w:basedOn w:val="Normal"/>
+    <w:link w:val="TextodegloboCar"/>
+    <w:uiPriority w:val="99"/>
+    <w:semiHidden/>
+    <w:unhideWhenUsed/>
+    <w:rsid w:val="00C064F2"/>
+    <w:rPr>
+      <w:rFonts w:ascii="Segoe UI" w:hAnsi="Segoe UI" w:cs="Mangal"/>
+      <w:sz w:val="18"/>
+      <w:szCs w:val="16"/>
+    </w:rPr>
+  </w:style>
+  <w:style w:type="character" w:customStyle="1" w:styleId="TextodegloboCar">
+    <w:name w:val="Texto de globo Car"/>
+    <w:basedOn w:val="Fuentedeprrafopredeter"/>
+    <w:link w:val="Textodeglobo"/>
+    <w:uiPriority w:val="99"/>
+    <w:semiHidden/>
+    <w:rsid w:val="00C064F2"/>
+    <w:rPr>
+      <w:rFonts w:ascii="Segoe UI" w:hAnsi="Segoe UI" w:cs="Mangal"/>
+      <w:sz w:val="18"/>
+      <w:szCs w:val="16"/>
+    </w:rPr>
+  </w:style>
 </w:styles>
 </file>
 
@@ -9359,7 +9931,7 @@
 </file>
 
 <file path=customXml/itemProps1.xml><?xml version="1.0" encoding="utf-8"?>
-<ds:datastoreItem xmlns:ds="http://schemas.openxmlformats.org/officeDocument/2006/customXml" ds:itemID="{E497B528-3818-4BEB-B357-363380A54AEE}">
+<ds:datastoreItem xmlns:ds="http://schemas.openxmlformats.org/officeDocument/2006/customXml" ds:itemID="{0664542C-FF2C-4251-8FE0-0C898F882FC2}">
   <ds:schemaRefs>
     <ds:schemaRef ds:uri="http://schemas.openxmlformats.org/officeDocument/2006/bibliography"/>
   </ds:schemaRefs>

--- a/documents/3 - Sistema funcional/Documento_Sistema_Funcional.docx
+++ b/documents/3 - Sistema funcional/Documento_Sistema_Funcional.docx
@@ -158,7 +158,7 @@
         </w:rPr>
         <w:fldChar w:fldCharType="separate"/>
       </w:r>
-      <w:hyperlink w:anchor="_Toc71469490" w:history="1">
+      <w:hyperlink w:anchor="_Toc71485128" w:history="1">
         <w:r>
           <w:rPr>
             <w:rStyle w:val="Hipervnculo"/>
@@ -189,7 +189,7 @@
           <w:fldChar w:fldCharType="begin"/>
         </w:r>
         <w:r>
-          <w:instrText xml:space="preserve"> PAGEREF _Toc71469490 \h </w:instrText>
+          <w:instrText xml:space="preserve"> PAGEREF _Toc71485128 \h </w:instrText>
         </w:r>
         <w:r>
           <w:fldChar w:fldCharType="separate"/>
@@ -218,7 +218,7 @@
           <w:lang w:eastAsia="es-ES" w:bidi="ar-SA"/>
         </w:rPr>
       </w:pPr>
-      <w:hyperlink w:anchor="_Toc71469491" w:history="1">
+      <w:hyperlink w:anchor="_Toc71485129" w:history="1">
         <w:r>
           <w:rPr>
             <w:rStyle w:val="Hipervnculo"/>
@@ -260,7 +260,7 @@
           <w:rPr>
             <w:noProof/>
           </w:rPr>
-          <w:instrText xml:space="preserve"> PAGEREF _Toc71469491 \h </w:instrText>
+          <w:instrText xml:space="preserve"> PAGEREF _Toc71485129 \h </w:instrText>
         </w:r>
         <w:r>
           <w:rPr>
@@ -303,7 +303,7 @@
           <w:lang w:eastAsia="es-ES" w:bidi="ar-SA"/>
         </w:rPr>
       </w:pPr>
-      <w:hyperlink w:anchor="_Toc71469492" w:history="1">
+      <w:hyperlink w:anchor="_Toc71485130" w:history="1">
         <w:r>
           <w:rPr>
             <w:rStyle w:val="Hipervnculo"/>
@@ -345,7 +345,7 @@
           <w:rPr>
             <w:noProof/>
           </w:rPr>
-          <w:instrText xml:space="preserve"> PAGEREF _Toc71469492 \h </w:instrText>
+          <w:instrText xml:space="preserve"> PAGEREF _Toc71485130 \h </w:instrText>
         </w:r>
         <w:r>
           <w:rPr>
@@ -384,7 +384,7 @@
           <w:lang w:eastAsia="es-ES" w:bidi="ar-SA"/>
         </w:rPr>
       </w:pPr>
-      <w:hyperlink w:anchor="_Toc71469493" w:history="1">
+      <w:hyperlink w:anchor="_Toc71485131" w:history="1">
         <w:r>
           <w:rPr>
             <w:rStyle w:val="Hipervnculo"/>
@@ -415,7 +415,7 @@
           <w:fldChar w:fldCharType="begin"/>
         </w:r>
         <w:r>
-          <w:instrText xml:space="preserve"> PAGEREF _Toc71469493 \h </w:instrText>
+          <w:instrText xml:space="preserve"> PAGEREF _Toc71485131 \h </w:instrText>
         </w:r>
         <w:r>
           <w:fldChar w:fldCharType="separate"/>
@@ -440,7 +440,7 @@
           <w:lang w:eastAsia="es-ES" w:bidi="ar-SA"/>
         </w:rPr>
       </w:pPr>
-      <w:hyperlink w:anchor="_Toc71469494" w:history="1">
+      <w:hyperlink w:anchor="_Toc71485132" w:history="1">
         <w:r>
           <w:rPr>
             <w:rStyle w:val="Hipervnculo"/>
@@ -471,7 +471,7 @@
           <w:fldChar w:fldCharType="begin"/>
         </w:r>
         <w:r>
-          <w:instrText xml:space="preserve"> PAGEREF _Toc71469494 \h </w:instrText>
+          <w:instrText xml:space="preserve"> PAGEREF _Toc71485132 \h </w:instrText>
         </w:r>
         <w:r>
           <w:fldChar w:fldCharType="separate"/>
@@ -496,7 +496,7 @@
           <w:lang w:eastAsia="es-ES" w:bidi="ar-SA"/>
         </w:rPr>
       </w:pPr>
-      <w:hyperlink w:anchor="_Toc71469495" w:history="1">
+      <w:hyperlink w:anchor="_Toc71485133" w:history="1">
         <w:r>
           <w:rPr>
             <w:rStyle w:val="Hipervnculo"/>
@@ -527,13 +527,13 @@
           <w:fldChar w:fldCharType="begin"/>
         </w:r>
         <w:r>
-          <w:instrText xml:space="preserve"> PAGEREF _Toc71469495 \h </w:instrText>
+          <w:instrText xml:space="preserve"> PAGEREF _Toc71485133 \h </w:instrText>
         </w:r>
         <w:r>
           <w:fldChar w:fldCharType="separate"/>
         </w:r>
         <w:r>
-          <w:t>5</w:t>
+          <w:t>6</w:t>
         </w:r>
         <w:r>
           <w:fldChar w:fldCharType="end"/>
@@ -670,7 +670,7 @@
           <w:szCs w:val="40"/>
         </w:rPr>
       </w:pPr>
-      <w:bookmarkStart w:id="0" w:name="_Toc71469490"/>
+      <w:bookmarkStart w:id="0" w:name="_Toc71485128"/>
       <w:r>
         <w:rPr>
           <w:sz w:val="40"/>
@@ -689,7 +689,10 @@
         <w:t xml:space="preserve">En este documento se va a presentar el sistema funcional final de visión artificial que se ha desarrollado </w:t>
       </w:r>
       <w:r>
-        <w:t>cuya finalidad es detectar árboles en imágenes aéreas.</w:t>
+        <w:t>para</w:t>
+      </w:r>
+      <w:r>
+        <w:t xml:space="preserve"> detectar árboles en imágenes aéreas.</w:t>
       </w:r>
     </w:p>
     <w:p>
@@ -702,7 +705,7 @@
           <w:szCs w:val="30"/>
         </w:rPr>
       </w:pPr>
-      <w:bookmarkStart w:id="1" w:name="_Toc71469491"/>
+      <w:bookmarkStart w:id="1" w:name="_Toc71485129"/>
       <w:r>
         <w:rPr>
           <w:sz w:val="30"/>
@@ -732,7 +735,10 @@
         <w:t>)</w:t>
       </w:r>
       <w:r>
-        <w:t xml:space="preserve"> en la que el cliente manda una imagen al servidor (imagen </w:t>
+        <w:t xml:space="preserve"> en la que el cliente manda una imagen al servidor (</w:t>
+      </w:r>
+      <w:r>
+        <w:t xml:space="preserve">contenedor </w:t>
       </w:r>
       <w:proofErr w:type="spellStart"/>
       <w:r>
@@ -743,7 +749,16 @@
         <w:t>) y el servidor devuelve la imagen de entrada con la detección de</w:t>
       </w:r>
       <w:r>
-        <w:t xml:space="preserve"> árboles realizada, donde cada árbol detectado se ha marcado con una bounding box circular y su correspondiente centro</w:t>
+        <w:t xml:space="preserve"> árboles realizada, donde cada árbol detectado se ha marcado con una </w:t>
+      </w:r>
+      <w:r>
+        <w:rPr>
+          <w:i/>
+        </w:rPr>
+        <w:t>bounding box</w:t>
+      </w:r>
+      <w:r>
+        <w:t xml:space="preserve"> circular y su correspondiente centro</w:t>
       </w:r>
       <w:r>
         <w:t xml:space="preserve">. Dicha imagen además de mostrarse por pantalla, también se guarda en disco. </w:t>
@@ -970,7 +985,7 @@
           <w:szCs w:val="30"/>
         </w:rPr>
       </w:pPr>
-      <w:bookmarkStart w:id="2" w:name="_Toc71469492"/>
+      <w:bookmarkStart w:id="2" w:name="_Toc71485130"/>
       <w:r>
         <w:rPr>
           <w:sz w:val="30"/>
@@ -1325,6 +1340,9 @@
       <w:r>
         <w:lastRenderedPageBreak/>
         <w:t xml:space="preserve">A continuación se detallan </w:t>
+      </w:r>
+      <w:r>
+        <w:t>l</w:t>
       </w:r>
       <w:r>
         <w:t xml:space="preserve">os pasos necesarios para poner </w:t>
@@ -2139,7 +2157,7 @@
         <w:t>En Windows</w:t>
       </w:r>
       <w:r>
-        <w:t xml:space="preserve"> (se omite el comando –</w:t>
+        <w:t xml:space="preserve"> (se omite el comando --</w:t>
       </w:r>
       <w:proofErr w:type="spellStart"/>
       <w:r>
@@ -2425,6 +2443,7 @@
       <w:r>
         <w:rPr>
           <w:b/>
+          <w:i/>
         </w:rPr>
         <w:t>client.py</w:t>
       </w:r>
@@ -2460,15 +2479,7 @@
         </w:numPr>
       </w:pPr>
       <w:r>
-        <w:t>--</w:t>
-      </w:r>
-      <w:proofErr w:type="spellStart"/>
-      <w:r>
-        <w:t>path_input_image</w:t>
-      </w:r>
-      <w:proofErr w:type="spellEnd"/>
-      <w:r>
-        <w:t>: para indicar la ubicación de la imagen sobre la que se quiere realizar la detección.</w:t>
+        <w:t>--input: ubicación de la imagen sobre la que se quiere realizar la detección.</w:t>
       </w:r>
     </w:p>
     <w:p>
@@ -2480,15 +2491,16 @@
         </w:numPr>
       </w:pPr>
       <w:r>
-        <w:t>--</w:t>
-      </w:r>
-      <w:proofErr w:type="spellStart"/>
-      <w:r>
-        <w:t>path_output_image</w:t>
-      </w:r>
-      <w:proofErr w:type="spellEnd"/>
-      <w:r>
-        <w:t>: para indicar la ubicación en la que se quiere guardar la imagen de salida. Si no se indica ninguna ruta se guarda por defecto en el directorio desde el que se haya ejecutado el archivo client.py.</w:t>
+        <w:t xml:space="preserve">--output: ubicación en la que se quiere guardar la imagen de salida. Si no se indica ninguna ruta se guarda por defecto en el directorio desde el que se haya ejecutado el archivo </w:t>
+      </w:r>
+      <w:r>
+        <w:rPr>
+          <w:i/>
+        </w:rPr>
+        <w:t>client.py</w:t>
+      </w:r>
+      <w:r>
+        <w:t>.</w:t>
       </w:r>
     </w:p>
     <w:p>
@@ -2854,6 +2866,12 @@
     </w:p>
     <w:p>
       <w:pPr>
+        <w:pStyle w:val="Textbody"/>
+        <w:ind w:left="709"/>
+      </w:pPr>
+    </w:p>
+    <w:p>
+      <w:pPr>
         <w:pStyle w:val="Ttulo1"/>
         <w:pageBreakBefore w:val="0"/>
         <w:rPr>
@@ -2861,7 +2879,7 @@
           <w:szCs w:val="40"/>
         </w:rPr>
       </w:pPr>
-      <w:bookmarkStart w:id="3" w:name="_Toc71469493"/>
+      <w:bookmarkStart w:id="3" w:name="_Toc71485131"/>
       <w:r>
         <w:rPr>
           <w:sz w:val="40"/>
@@ -2877,7 +2895,13 @@
         <w:pStyle w:val="Textbody"/>
       </w:pPr>
       <w:r>
-        <w:t xml:space="preserve">El diagrama de despliegue UML de la Figura X representa la arquitectura servidor/cliente en la que se basa la aplicación desarrollada. </w:t>
+        <w:t xml:space="preserve">El diagrama </w:t>
+      </w:r>
+      <w:r>
+        <w:t>de despliegue UML de la Figura 2</w:t>
+      </w:r>
+      <w:r>
+        <w:t xml:space="preserve"> representa la arquitectura servidor/cliente en la que se basa la aplicación desarrollada. </w:t>
       </w:r>
     </w:p>
     <w:p>
@@ -2891,9 +2915,9 @@
           <w:lang w:eastAsia="es-ES" w:bidi="ar-SA"/>
         </w:rPr>
         <w:drawing>
-          <wp:inline distT="0" distB="0" distL="0" distR="0" wp14:anchorId="55CB5129" wp14:editId="3FE7CF4B">
-            <wp:extent cx="5562600" cy="3100773"/>
-            <wp:effectExtent l="0" t="0" r="0" b="4445"/>
+          <wp:inline distT="0" distB="0" distL="0" distR="0" wp14:anchorId="55CB5129" wp14:editId="2A339F14">
+            <wp:extent cx="6049716" cy="3372307"/>
+            <wp:effectExtent l="0" t="0" r="8255" b="0"/>
             <wp:docPr id="2" name="Imagen 2" descr="D:\TREE_DETECTOR_GIT\AIVA_2021-imagenes_aereas\uml\tree_detector\Imagenes_Diagramas\diagrama_de_despliegue.png"/>
             <wp:cNvGraphicFramePr>
               <a:graphicFrameLocks xmlns:a="http://schemas.openxmlformats.org/drawingml/2006/main" noChangeAspect="1"/>
@@ -2921,7 +2945,7 @@
                   <pic:spPr bwMode="auto">
                     <a:xfrm>
                       <a:off x="0" y="0"/>
-                      <a:ext cx="5576040" cy="3108265"/>
+                      <a:ext cx="6084290" cy="3391580"/>
                     </a:xfrm>
                     <a:prstGeom prst="rect">
                       <a:avLst/>
@@ -2946,6 +2970,7 @@
     <w:p>
       <w:pPr>
         <w:pStyle w:val="Descripcin"/>
+        <w:spacing w:after="0"/>
         <w:jc w:val="center"/>
       </w:pPr>
       <w:r>
@@ -2958,17 +2983,8 @@
         <w:t>2</w:t>
       </w:r>
       <w:r>
-        <w:t xml:space="preserve">. </w:t>
-      </w:r>
-      <w:r>
-        <w:t>Diagrama de despliegue UML</w:t>
-      </w:r>
-    </w:p>
-    <w:p>
-      <w:pPr>
-        <w:pStyle w:val="Textbody"/>
-        <w:jc w:val="center"/>
-      </w:pPr>
+        <w:t>. Diagrama de despliegue UML</w:t>
+      </w:r>
     </w:p>
     <w:p>
       <w:pPr>
@@ -2981,13 +2997,7 @@
         <w:jc w:val="both"/>
       </w:pPr>
       <w:r>
-        <w:t>Tanto el servidor como el cliente se encuentran en la misma máquina/ordenador</w:t>
-      </w:r>
-      <w:r>
-        <w:t xml:space="preserve"> bajo el mismo sistema operativo</w:t>
-      </w:r>
-      <w:r>
-        <w:t xml:space="preserve">. El contenedor </w:t>
+        <w:t xml:space="preserve">Tanto el servidor como el cliente se encuentran en la misma máquina/ordenador. El contenedor </w:t>
       </w:r>
       <w:proofErr w:type="spellStart"/>
       <w:r>
@@ -3014,40 +3024,36 @@
       </w:r>
       <w:proofErr w:type="spellEnd"/>
       <w:r>
-        <w:t xml:space="preserve">, éste comienza la conexión HTTP y se conecta al puerto 8000, a la espera de recibir peticiones por parte del cliente. Por su parte, el cliente se lanza desde una ventana de comandos en la que se llama a client.py y se especifica la imagen sobre la que se quiere realizar la detección. El cliente se conecta al puerto 8000, lanza un POST y se mantiene a la espera de recibir una respuesta, que en este caso es la imagen con las detecciones realizadas. </w:t>
-      </w:r>
-    </w:p>
-    <w:p/>
-    <w:p/>
-    <w:p>
-      <w:pPr>
-        <w:pStyle w:val="Ttulo1"/>
-        <w:pageBreakBefore w:val="0"/>
-        <w:rPr>
-          <w:sz w:val="40"/>
-          <w:szCs w:val="40"/>
-        </w:rPr>
-      </w:pPr>
-      <w:bookmarkStart w:id="4" w:name="_Toc71469494"/>
-      <w:r>
-        <w:rPr>
-          <w:sz w:val="40"/>
-          <w:szCs w:val="40"/>
-        </w:rPr>
-        <w:t>Funcionamiento del sistema</w:t>
-      </w:r>
-      <w:bookmarkEnd w:id="4"/>
-    </w:p>
-    <w:p>
-      <w:pPr>
-        <w:pStyle w:val="Textbody"/>
-      </w:pPr>
+        <w:t xml:space="preserve">, éste comienza la conexión HTTP y se conecta al puerto 8000, a la espera de recibir peticiones por parte del cliente. Por su parte, el cliente se lanza desde una ventana de comandos en la que se llama a </w:t>
+      </w:r>
+      <w:r>
+        <w:rPr>
+          <w:i/>
+        </w:rPr>
+        <w:t>client.py</w:t>
+      </w:r>
+      <w:r>
+        <w:t xml:space="preserve"> y se especifica la imagen sobre la que se quiere realizar la detección. El cliente se conecta al puerto 8000, </w:t>
+      </w:r>
+      <w:r>
+        <w:t>envía</w:t>
+      </w:r>
+      <w:r>
+        <w:t xml:space="preserve"> un POST y se mantiene a la espera de recibir una respuesta, que en este caso es la imagen con las detecciones realizadas. </w:t>
+      </w:r>
     </w:p>
     <w:p/>
     <w:p/>
     <w:p/>
     <w:p/>
     <w:p/>
+    <w:p/>
+    <w:p/>
+    <w:p/>
+    <w:p/>
+    <w:p/>
+    <w:p/>
+    <w:p/>
     <w:p>
       <w:pPr>
         <w:pStyle w:val="Ttulo1"/>
@@ -3057,13 +3063,375 @@
           <w:szCs w:val="40"/>
         </w:rPr>
       </w:pPr>
-      <w:bookmarkStart w:id="5" w:name="_Toc71469495"/>
+      <w:bookmarkStart w:id="4" w:name="_Toc71485132"/>
       <w:r>
         <w:rPr>
           <w:sz w:val="40"/>
           <w:szCs w:val="40"/>
         </w:rPr>
         <w:lastRenderedPageBreak/>
+        <w:t>Funcionamiento del sistema</w:t>
+      </w:r>
+      <w:bookmarkEnd w:id="4"/>
+    </w:p>
+    <w:p>
+      <w:pPr>
+        <w:pStyle w:val="Textbody"/>
+      </w:pPr>
+      <w:r>
+        <w:rPr>
+          <w:noProof/>
+          <w:lang w:eastAsia="es-ES" w:bidi="ar-SA"/>
+        </w:rPr>
+        <w:drawing>
+          <wp:anchor distT="0" distB="0" distL="114300" distR="114300" simplePos="0" relativeHeight="251660288" behindDoc="0" locked="0" layoutInCell="1" allowOverlap="1" wp14:anchorId="143CC4AB" wp14:editId="1187753C">
+            <wp:simplePos x="0" y="0"/>
+            <wp:positionH relativeFrom="margin">
+              <wp:align>center</wp:align>
+            </wp:positionH>
+            <wp:positionV relativeFrom="paragraph">
+              <wp:posOffset>417373</wp:posOffset>
+            </wp:positionV>
+            <wp:extent cx="6633845" cy="6063615"/>
+            <wp:effectExtent l="0" t="0" r="0" b="0"/>
+            <wp:wrapSquare wrapText="bothSides"/>
+            <wp:docPr id="3" name="Imagen 3" descr="D:\TREE_DETECTOR_GIT\AIVA_2021-imagenes_aereas\uml\tree_detector\Imagenes_Diagramas\diagrama_de_secuencia_final2.png"/>
+            <wp:cNvGraphicFramePr>
+              <a:graphicFrameLocks xmlns:a="http://schemas.openxmlformats.org/drawingml/2006/main" noChangeAspect="1"/>
+            </wp:cNvGraphicFramePr>
+            <a:graphic xmlns:a="http://schemas.openxmlformats.org/drawingml/2006/main">
+              <a:graphicData uri="http://schemas.openxmlformats.org/drawingml/2006/picture">
+                <pic:pic xmlns:pic="http://schemas.openxmlformats.org/drawingml/2006/picture">
+                  <pic:nvPicPr>
+                    <pic:cNvPr id="0" name="Picture 2" descr="D:\TREE_DETECTOR_GIT\AIVA_2021-imagenes_aereas\uml\tree_detector\Imagenes_Diagramas\diagrama_de_secuencia_final2.png"/>
+                    <pic:cNvPicPr>
+                      <a:picLocks noChangeAspect="1" noChangeArrowheads="1"/>
+                    </pic:cNvPicPr>
+                  </pic:nvPicPr>
+                  <pic:blipFill rotWithShape="1">
+                    <a:blip r:embed="rId16">
+                      <a:extLst>
+                        <a:ext uri="{28A0092B-C50C-407E-A947-70E740481C1C}">
+                          <a14:useLocalDpi xmlns:a14="http://schemas.microsoft.com/office/drawing/2010/main" val="0"/>
+                        </a:ext>
+                      </a:extLst>
+                    </a:blip>
+                    <a:srcRect l="6070" r="696"/>
+                    <a:stretch/>
+                  </pic:blipFill>
+                  <pic:spPr bwMode="auto">
+                    <a:xfrm>
+                      <a:off x="0" y="0"/>
+                      <a:ext cx="6633845" cy="6063615"/>
+                    </a:xfrm>
+                    <a:prstGeom prst="rect">
+                      <a:avLst/>
+                    </a:prstGeom>
+                    <a:noFill/>
+                    <a:ln>
+                      <a:noFill/>
+                    </a:ln>
+                    <a:extLst>
+                      <a:ext uri="{53640926-AAD7-44D8-BBD7-CCE9431645EC}">
+                        <a14:shadowObscured xmlns:a14="http://schemas.microsoft.com/office/drawing/2010/main"/>
+                      </a:ext>
+                    </a:extLst>
+                  </pic:spPr>
+                </pic:pic>
+              </a:graphicData>
+            </a:graphic>
+            <wp14:sizeRelH relativeFrom="margin">
+              <wp14:pctWidth>0</wp14:pctWidth>
+            </wp14:sizeRelH>
+            <wp14:sizeRelV relativeFrom="margin">
+              <wp14:pctHeight>0</wp14:pctHeight>
+            </wp14:sizeRelV>
+          </wp:anchor>
+        </w:drawing>
+      </w:r>
+      <w:r>
+        <w:t>El funcionamiento del sistema se muestra en el siguiente diagrama de secuencia:</w:t>
+      </w:r>
+    </w:p>
+    <w:p>
+      <w:pPr>
+        <w:pStyle w:val="Textbody"/>
+      </w:pPr>
+    </w:p>
+    <w:p>
+      <w:pPr>
+        <w:pStyle w:val="Descripcin"/>
+        <w:spacing w:before="0"/>
+        <w:jc w:val="center"/>
+      </w:pPr>
+      <w:r>
+        <w:t xml:space="preserve">Figura </w:t>
+      </w:r>
+      <w:r>
+        <w:rPr>
+          <w:noProof/>
+        </w:rPr>
+        <w:t>3</w:t>
+      </w:r>
+      <w:r>
+        <w:t xml:space="preserve">. </w:t>
+      </w:r>
+      <w:r>
+        <w:t>Diagrama de secuencia del funcionamiento del sistema</w:t>
+      </w:r>
+    </w:p>
+    <w:p>
+      <w:pPr>
+        <w:spacing w:before="240" w:line="276" w:lineRule="auto"/>
+      </w:pPr>
+      <w:r>
+        <w:t>A continuación se incluye una descripción del funcionamiento del sistema:</w:t>
+      </w:r>
+    </w:p>
+    <w:p>
+      <w:pPr>
+        <w:spacing w:before="240" w:line="276" w:lineRule="auto"/>
+        <w:jc w:val="both"/>
+      </w:pPr>
+      <w:r>
+        <w:t xml:space="preserve">La imagen sobre la que se quiere realizar la detección de árboles es enviada por el cliente, que previamente tiene que codificarla en base64 para poder enviarla en formato JSON al servidor. </w:t>
+      </w:r>
+    </w:p>
+    <w:p>
+      <w:pPr>
+        <w:spacing w:before="240" w:line="276" w:lineRule="auto"/>
+        <w:jc w:val="both"/>
+      </w:pPr>
+      <w:r>
+        <w:t>Por otra parte, cuando el servidor se lanza por primera carga la red neuronal y se mantiene a la espera de recibir imágenes por parte del cliente. Un</w:t>
+      </w:r>
+      <w:r>
+        <w:t>a vez que le lle</w:t>
+      </w:r>
+      <w:r>
+        <w:t>ga una imagen</w:t>
+      </w:r>
+      <w:r>
+        <w:t>,</w:t>
+      </w:r>
+      <w:r>
+        <w:t xml:space="preserve"> la decodifi</w:t>
+      </w:r>
+      <w:r>
+        <w:t xml:space="preserve">ca hasta llegar a tenerla en formato </w:t>
+      </w:r>
+      <w:proofErr w:type="spellStart"/>
+      <w:r>
+        <w:rPr>
+          <w:i/>
+        </w:rPr>
+        <w:t>np.ndarray</w:t>
+      </w:r>
+      <w:proofErr w:type="spellEnd"/>
+      <w:r>
+        <w:t xml:space="preserve"> y así poder ser procesada por la red neuronal correctamente. A </w:t>
+      </w:r>
+      <w:r>
+        <w:lastRenderedPageBreak/>
+        <w:t>continuación</w:t>
+      </w:r>
+      <w:r>
+        <w:t>,</w:t>
+      </w:r>
+      <w:r>
+        <w:t xml:space="preserve"> se crea un objeto de tipo </w:t>
+      </w:r>
+      <w:proofErr w:type="spellStart"/>
+      <w:r>
+        <w:t>TreeDetector</w:t>
+      </w:r>
+      <w:proofErr w:type="spellEnd"/>
+      <w:r>
+        <w:t xml:space="preserve"> y se llama a su método </w:t>
+      </w:r>
+      <w:proofErr w:type="spellStart"/>
+      <w:proofErr w:type="gramStart"/>
+      <w:r>
+        <w:rPr>
+          <w:i/>
+        </w:rPr>
+        <w:t>recognize</w:t>
+      </w:r>
+      <w:proofErr w:type="spellEnd"/>
+      <w:r>
+        <w:rPr>
+          <w:i/>
+        </w:rPr>
+        <w:t>(</w:t>
+      </w:r>
+      <w:proofErr w:type="gramEnd"/>
+      <w:r>
+        <w:rPr>
+          <w:i/>
+        </w:rPr>
+        <w:t>),</w:t>
+      </w:r>
+      <w:r>
+        <w:t xml:space="preserve"> que  a su vez llama al método </w:t>
+      </w:r>
+      <w:proofErr w:type="spellStart"/>
+      <w:r>
+        <w:rPr>
+          <w:i/>
+        </w:rPr>
+        <w:t>slide</w:t>
+      </w:r>
+      <w:proofErr w:type="spellEnd"/>
+      <w:r>
+        <w:rPr>
+          <w:i/>
+        </w:rPr>
+        <w:t>()</w:t>
+      </w:r>
+      <w:r>
+        <w:t xml:space="preserve"> para ir recorriendo la imagen. Sobre cada subimagen se va realizando la detección mediante el método </w:t>
+      </w:r>
+      <w:proofErr w:type="spellStart"/>
+      <w:r>
+        <w:rPr>
+          <w:i/>
+        </w:rPr>
+        <w:t>detect_</w:t>
+      </w:r>
+      <w:proofErr w:type="gramStart"/>
+      <w:r>
+        <w:rPr>
+          <w:i/>
+        </w:rPr>
+        <w:t>trees</w:t>
+      </w:r>
+      <w:proofErr w:type="spellEnd"/>
+      <w:r>
+        <w:rPr>
+          <w:i/>
+        </w:rPr>
+        <w:t>(</w:t>
+      </w:r>
+      <w:proofErr w:type="gramEnd"/>
+      <w:r>
+        <w:rPr>
+          <w:i/>
+        </w:rPr>
+        <w:t>)</w:t>
+      </w:r>
+      <w:r>
+        <w:t xml:space="preserve"> de la clase </w:t>
+      </w:r>
+      <w:proofErr w:type="spellStart"/>
+      <w:r>
+        <w:t>NeuralNetwork</w:t>
+      </w:r>
+      <w:proofErr w:type="spellEnd"/>
+      <w:r>
+        <w:t xml:space="preserve">.  Por cada árbol detectado en la imagen se genera un objeto tipo </w:t>
+      </w:r>
+      <w:proofErr w:type="spellStart"/>
+      <w:r>
+        <w:t>Tree</w:t>
+      </w:r>
+      <w:proofErr w:type="spellEnd"/>
+      <w:r>
+        <w:t xml:space="preserve">, obteniéndose finalmente una lista de </w:t>
+      </w:r>
+      <w:r>
+        <w:t xml:space="preserve">objetos tipo </w:t>
+      </w:r>
+      <w:proofErr w:type="spellStart"/>
+      <w:r>
+        <w:t>Tr</w:t>
+      </w:r>
+      <w:r>
+        <w:t>ee</w:t>
+      </w:r>
+      <w:proofErr w:type="spellEnd"/>
+      <w:r>
+        <w:t>,</w:t>
+      </w:r>
+      <w:r>
+        <w:t xml:space="preserve"> que </w:t>
+      </w:r>
+      <w:r>
+        <w:t xml:space="preserve">junto con la imagen de entrada </w:t>
+      </w:r>
+      <w:r>
+        <w:t>se pasará</w:t>
+      </w:r>
+      <w:r>
+        <w:t>n</w:t>
+      </w:r>
+      <w:r>
+        <w:t xml:space="preserve"> al método </w:t>
+      </w:r>
+      <w:proofErr w:type="spellStart"/>
+      <w:r>
+        <w:rPr>
+          <w:i/>
+        </w:rPr>
+        <w:t>draw</w:t>
+      </w:r>
+      <w:proofErr w:type="spellEnd"/>
+      <w:r>
+        <w:rPr>
+          <w:i/>
+        </w:rPr>
+        <w:t>()</w:t>
+      </w:r>
+      <w:r>
+        <w:t xml:space="preserve"> de la clase </w:t>
+      </w:r>
+      <w:proofErr w:type="spellStart"/>
+      <w:r>
+        <w:t>TreeDetector</w:t>
+      </w:r>
+      <w:proofErr w:type="spellEnd"/>
+      <w:r>
+        <w:t xml:space="preserve"> para dibujar sobre la imagen la posición de cada árbol detectado con una </w:t>
+      </w:r>
+      <w:r>
+        <w:rPr>
+          <w:i/>
+        </w:rPr>
+        <w:t>bounding box</w:t>
+      </w:r>
+      <w:r>
+        <w:t xml:space="preserve"> circular y su </w:t>
+      </w:r>
+      <w:proofErr w:type="spellStart"/>
+      <w:r>
+        <w:t>correspodiente</w:t>
+      </w:r>
+      <w:proofErr w:type="spellEnd"/>
+      <w:r>
+        <w:t xml:space="preserve"> centro. Esta imagen se codifica en base64 y se devuelve al </w:t>
+      </w:r>
+      <w:r>
+        <w:t>cliente</w:t>
+      </w:r>
+      <w:r>
+        <w:t xml:space="preserve">, que tendrá que decodificarla para posteriormente mostrarla por pantalla y guardarla en disco. </w:t>
+      </w:r>
+    </w:p>
+    <w:p/>
+    <w:p>
+      <w:pPr>
+        <w:pStyle w:val="Ttulo1"/>
+        <w:pageBreakBefore w:val="0"/>
+        <w:rPr>
+          <w:sz w:val="40"/>
+          <w:szCs w:val="40"/>
+        </w:rPr>
+      </w:pPr>
+      <w:bookmarkStart w:id="5" w:name="_Toc71485133"/>
+      <w:r>
+        <w:rPr>
+          <w:sz w:val="40"/>
+          <w:szCs w:val="40"/>
+        </w:rPr>
         <w:t>Rendimiento del sistema y conclusiones</w:t>
       </w:r>
       <w:bookmarkEnd w:id="5"/>
@@ -3072,6 +3440,7 @@
       <w:pPr>
         <w:pStyle w:val="Textbody"/>
         <w:spacing w:before="240"/>
+        <w:jc w:val="both"/>
       </w:pPr>
       <w:r>
         <w:t xml:space="preserve">Para evaluar el rendimiento de la aplicación desarrollada se han calculado métricas, en particular la curva Precision–Recall y el valor Average Precision (AP), que son métricas más populares que se utilizan para evaluar los modelos de detección de objetos. En concreto, se han utilizado las métricas que se utilizan en la conocida competición Pascal VOC, implementada en [1]. </w:t>
@@ -3080,9 +3449,13 @@
     <w:p>
       <w:pPr>
         <w:pStyle w:val="Textbody"/>
-      </w:pPr>
-      <w:r>
-        <w:t>Por ello, ha sido necesario lo siguientes:</w:t>
+        <w:jc w:val="both"/>
+      </w:pPr>
+      <w:r>
+        <w:t xml:space="preserve">Por ello, </w:t>
+      </w:r>
+      <w:r>
+        <w:t>ha sido necesario lo siguiente:</w:t>
       </w:r>
     </w:p>
     <w:p>
@@ -3092,6 +3465,7 @@
           <w:ilvl w:val="0"/>
           <w:numId w:val="31"/>
         </w:numPr>
+        <w:jc w:val="both"/>
       </w:pPr>
       <w:r>
         <w:t xml:space="preserve">Elaborar un conjunto de imágenes de test (no ‘vistas’ anteriormente por la red). </w:t>
@@ -3104,9 +3478,19 @@
           <w:ilvl w:val="0"/>
           <w:numId w:val="31"/>
         </w:numPr>
-      </w:pPr>
-      <w:r>
-        <w:t xml:space="preserve">Etiquetarlas manualmente para generar los archivos de ground truth para cada una de las imágenes de test. </w:t>
+        <w:jc w:val="both"/>
+      </w:pPr>
+      <w:r>
+        <w:t xml:space="preserve">Etiquetarlas manualmente para generar los archivos de </w:t>
+      </w:r>
+      <w:r>
+        <w:rPr>
+          <w:i/>
+        </w:rPr>
+        <w:t>ground truth</w:t>
+      </w:r>
+      <w:r>
+        <w:t xml:space="preserve"> para cada una de las imágenes de test. </w:t>
       </w:r>
     </w:p>
     <w:p>
@@ -3116,6 +3500,7 @@
           <w:ilvl w:val="0"/>
           <w:numId w:val="31"/>
         </w:numPr>
+        <w:jc w:val="both"/>
       </w:pPr>
       <w:r>
         <w:t xml:space="preserve">Pasar cada una de las imágenes de test por la red para obtener así los archivos con las detecciones realizadas. </w:t>
@@ -3128,14 +3513,26 @@
           <w:ilvl w:val="0"/>
           <w:numId w:val="31"/>
         </w:numPr>
-      </w:pPr>
-      <w:r>
-        <w:t xml:space="preserve">Calcular métricas a partir de los archivos de ground truth y las detecciones. </w:t>
+        <w:jc w:val="both"/>
+      </w:pPr>
+      <w:r>
+        <w:t xml:space="preserve">Calcular métricas a partir de los archivos de </w:t>
+      </w:r>
+      <w:r>
+        <w:rPr>
+          <w:i/>
+        </w:rPr>
+        <w:t>ground truth</w:t>
+      </w:r>
+      <w:r>
+        <w:t xml:space="preserve"> y las detecciones. </w:t>
       </w:r>
     </w:p>
     <w:p>
       <w:pPr>
         <w:pStyle w:val="Textbody"/>
+        <w:spacing w:before="240"/>
+        <w:jc w:val="both"/>
         <w:rPr>
           <w:noProof/>
           <w:lang w:eastAsia="es-ES" w:bidi="ar-SA"/>
@@ -3146,7 +3543,63 @@
           <w:noProof/>
           <w:lang w:eastAsia="es-ES" w:bidi="ar-SA"/>
         </w:rPr>
-        <w:t xml:space="preserve">La curva Precisión – Recall obtenida se muestra en la Figura X. Esta curva lo que expresa es como varían los valores de precisión y recall al ir variando el umbral de confianza (valor de IoU). Un detector ideal es aquel para el que la precisión se mantiene alta a medida que aumenta el recall, es decir, un detector que tenga pocos falsos positivos(FP) y pocos Falsos Negativos(FN). En nuestro caso, como se puede observar, el valor de precisión va disminuyendo a medida que el valor de recall aumenta, lo que implica que para que se detecten el mayor de ;arboles posibles, el valor de falsos positivos también será mayor. </w:t>
+        <w:t>La curva Precisión – Recall ob</w:t>
+      </w:r>
+      <w:r>
+        <w:rPr>
+          <w:noProof/>
+          <w:lang w:eastAsia="es-ES" w:bidi="ar-SA"/>
+        </w:rPr>
+        <w:t>tenida se muestra en la Figura 4</w:t>
+      </w:r>
+      <w:r>
+        <w:rPr>
+          <w:noProof/>
+          <w:lang w:eastAsia="es-ES" w:bidi="ar-SA"/>
+        </w:rPr>
+        <w:t>. Esta curva lo que expresa es como varían los valores de precisión y recall al ir variando el umbral de confianza (valor de IoU). Un detector ideal es aquel para el que la precisión se mantiene alta a medida que aumenta el recall, es deci</w:t>
+      </w:r>
+      <w:r>
+        <w:rPr>
+          <w:noProof/>
+          <w:lang w:eastAsia="es-ES" w:bidi="ar-SA"/>
+        </w:rPr>
+        <w:t>r, un detector que tenga pocos Falsos P</w:t>
+      </w:r>
+      <w:r>
+        <w:rPr>
+          <w:noProof/>
+          <w:lang w:eastAsia="es-ES" w:bidi="ar-SA"/>
+        </w:rPr>
+        <w:t>ositivos(FP) y pocos Falsos Negativos(FN). En nuestro caso, como se puede observar, el valor de precisión va disminuyendo a medida que el valor de recall aumenta, lo que implica que pa</w:t>
+      </w:r>
+      <w:r>
+        <w:rPr>
+          <w:noProof/>
+          <w:lang w:eastAsia="es-ES" w:bidi="ar-SA"/>
+        </w:rPr>
+        <w:t>ra que se detecten el mayor número de árboles posibles</w:t>
+      </w:r>
+      <w:r>
+        <w:rPr>
+          <w:noProof/>
+          <w:lang w:eastAsia="es-ES" w:bidi="ar-SA"/>
+        </w:rPr>
+        <w:t xml:space="preserve">, el valor de falsos positivos </w:t>
+      </w:r>
+      <w:r>
+        <w:rPr>
+          <w:noProof/>
+          <w:lang w:eastAsia="es-ES" w:bidi="ar-SA"/>
+        </w:rPr>
+        <w:t>aumentará.</w:t>
+      </w:r>
+      <w:r>
+        <w:rPr>
+          <w:noProof/>
+          <w:lang w:eastAsia="es-ES" w:bidi="ar-SA"/>
+        </w:rPr>
+        <w:t xml:space="preserve"> </w:t>
       </w:r>
     </w:p>
     <w:p>
@@ -3159,6 +3612,7 @@
           <w:noProof/>
           <w:lang w:eastAsia="es-ES" w:bidi="ar-SA"/>
         </w:rPr>
+        <w:lastRenderedPageBreak/>
         <w:drawing>
           <wp:inline distT="0" distB="0" distL="0" distR="0" wp14:anchorId="503915D3" wp14:editId="390710F3">
             <wp:extent cx="5135526" cy="3856245"/>
@@ -3177,7 +3631,7 @@
                     </pic:cNvPicPr>
                   </pic:nvPicPr>
                   <pic:blipFill>
-                    <a:blip r:embed="rId16">
+                    <a:blip r:embed="rId17">
                       <a:extLst>
                         <a:ext uri="{28A0092B-C50C-407E-A947-70E740481C1C}">
                           <a14:useLocalDpi xmlns:a14="http://schemas.microsoft.com/office/drawing/2010/main" val="0"/>
@@ -3224,10 +3678,7 @@
         <w:t>4</w:t>
       </w:r>
       <w:r>
-        <w:t xml:space="preserve">. </w:t>
-      </w:r>
-      <w:r>
-        <w:t xml:space="preserve">Curva </w:t>
+        <w:t xml:space="preserve">. Curva </w:t>
       </w:r>
       <w:proofErr w:type="spellStart"/>
       <w:r>
@@ -3241,18 +3692,61 @@
     <w:p>
       <w:pPr>
         <w:pStyle w:val="Textbody"/>
-      </w:pPr>
-      <w:r>
-        <w:lastRenderedPageBreak/>
-        <w:t xml:space="preserve">Por otro lado, el dato cuantitativo que refleja como de bueno es el detector de árboles desarrollado, viene dado por el valor de Average Precision (AP), que representa el área bajo la curva Precision – Recall, que en este caso tiene un valor del 79,88%. </w:t>
+        <w:jc w:val="both"/>
+      </w:pPr>
+      <w:r>
+        <w:t xml:space="preserve">Por otro lado, el </w:t>
+      </w:r>
+      <w:r>
+        <w:t>dato cuantitativo que refleja có</w:t>
+      </w:r>
+      <w:r>
+        <w:t xml:space="preserve">mo de bueno es el detector de árboles desarrollado, viene dado por el valor de Average Precision (AP), que representa el área bajo la curva Precision – Recall, que en este caso tiene un valor del 79,88%. </w:t>
       </w:r>
     </w:p>
     <w:p>
       <w:pPr>
         <w:pStyle w:val="Textbody"/>
-      </w:pPr>
-      <w:r>
-        <w:t xml:space="preserve">A continuación se muestras varios ejemplos donde se comparan en una misma imagen las bounding boxes de ground truth (arboles etiquetados manualmente) y las bounding boxes generadas por el modelo entrenado. </w:t>
+        <w:jc w:val="both"/>
+      </w:pPr>
+      <w:r>
+        <w:t xml:space="preserve">A continuación se muestras varios ejemplos donde se comparan en una misma imagen las </w:t>
+      </w:r>
+      <w:r>
+        <w:rPr>
+          <w:i/>
+        </w:rPr>
+        <w:t>bounding boxes</w:t>
+      </w:r>
+      <w:r>
+        <w:t xml:space="preserve"> de </w:t>
+      </w:r>
+      <w:r>
+        <w:rPr>
+          <w:i/>
+        </w:rPr>
+        <w:t>ground truth</w:t>
+      </w:r>
+      <w:r>
+        <w:t xml:space="preserve"> (á</w:t>
+      </w:r>
+      <w:r>
+        <w:t xml:space="preserve">rboles etiquetados manualmente) y las </w:t>
+      </w:r>
+      <w:r>
+        <w:rPr>
+          <w:i/>
+        </w:rPr>
+        <w:t>bounding boxes</w:t>
+      </w:r>
+      <w:r>
+        <w:t xml:space="preserve"> </w:t>
+      </w:r>
+      <w:r>
+        <w:t xml:space="preserve">de los árboles detectados por el modelo. </w:t>
+      </w:r>
+      <w:r>
+        <w:t xml:space="preserve"> </w:t>
       </w:r>
     </w:p>
     <w:p>
@@ -3706,67 +4200,6 @@
                     </pic:cNvPicPr>
                   </pic:nvPicPr>
                   <pic:blipFill>
-                    <a:blip r:embed="rId17">
-                      <a:extLst>
-                        <a:ext uri="{28A0092B-C50C-407E-A947-70E740481C1C}">
-                          <a14:useLocalDpi xmlns:a14="http://schemas.microsoft.com/office/drawing/2010/main" val="0"/>
-                        </a:ext>
-                      </a:extLst>
-                    </a:blip>
-                    <a:srcRect/>
-                    <a:stretch>
-                      <a:fillRect/>
-                    </a:stretch>
-                  </pic:blipFill>
-                  <pic:spPr bwMode="auto">
-                    <a:xfrm>
-                      <a:off x="0" y="0"/>
-                      <a:ext cx="2700000" cy="2700000"/>
-                    </a:xfrm>
-                    <a:prstGeom prst="rect">
-                      <a:avLst/>
-                    </a:prstGeom>
-                    <a:noFill/>
-                    <a:ln>
-                      <a:noFill/>
-                    </a:ln>
-                  </pic:spPr>
-                </pic:pic>
-              </a:graphicData>
-            </a:graphic>
-          </wp:inline>
-        </w:drawing>
-      </w:r>
-      <w:r>
-        <w:rPr>
-          <w:noProof/>
-          <w:lang w:eastAsia="es-ES" w:bidi="ar-SA"/>
-        </w:rPr>
-        <w:t xml:space="preserve">  </w:t>
-      </w:r>
-      <w:r>
-        <w:rPr>
-          <w:noProof/>
-          <w:lang w:eastAsia="es-ES" w:bidi="ar-SA"/>
-        </w:rPr>
-        <w:drawing>
-          <wp:inline distT="0" distB="0" distL="0" distR="0" wp14:anchorId="73C14B64" wp14:editId="597633D0">
-            <wp:extent cx="2700000" cy="2700000"/>
-            <wp:effectExtent l="0" t="0" r="5715" b="5715"/>
-            <wp:docPr id="23" name="Imagen 23" descr="D:\TREE_DETECTOR_GIT\AIVA_2021-imagenes_aereas\test\metrics\results_test_images_and_gt\test_completa3_6.png"/>
-            <wp:cNvGraphicFramePr>
-              <a:graphicFrameLocks xmlns:a="http://schemas.openxmlformats.org/drawingml/2006/main" noChangeAspect="1"/>
-            </wp:cNvGraphicFramePr>
-            <a:graphic xmlns:a="http://schemas.openxmlformats.org/drawingml/2006/main">
-              <a:graphicData uri="http://schemas.openxmlformats.org/drawingml/2006/picture">
-                <pic:pic xmlns:pic="http://schemas.openxmlformats.org/drawingml/2006/picture">
-                  <pic:nvPicPr>
-                    <pic:cNvPr id="0" name="Picture 5" descr="D:\TREE_DETECTOR_GIT\AIVA_2021-imagenes_aereas\test\metrics\results_test_images_and_gt\test_completa3_6.png"/>
-                    <pic:cNvPicPr>
-                      <a:picLocks noChangeAspect="1" noChangeArrowheads="1"/>
-                    </pic:cNvPicPr>
-                  </pic:nvPicPr>
-                  <pic:blipFill>
                     <a:blip r:embed="rId18">
                       <a:extLst>
                         <a:ext uri="{28A0092B-C50C-407E-A947-70E740481C1C}">
@@ -3798,26 +4231,23 @@
           </wp:inline>
         </w:drawing>
       </w:r>
-    </w:p>
-    <w:p>
-      <w:pPr>
-        <w:pStyle w:val="Textbody"/>
-        <w:jc w:val="center"/>
+      <w:r>
         <w:rPr>
           <w:noProof/>
           <w:lang w:eastAsia="es-ES" w:bidi="ar-SA"/>
         </w:rPr>
-      </w:pPr>
+        <w:t xml:space="preserve">  </w:t>
+      </w:r>
       <w:r>
         <w:rPr>
           <w:noProof/>
           <w:lang w:eastAsia="es-ES" w:bidi="ar-SA"/>
         </w:rPr>
         <w:drawing>
-          <wp:inline distT="0" distB="0" distL="0" distR="0" wp14:anchorId="26AE8F67" wp14:editId="11C017EB">
+          <wp:inline distT="0" distB="0" distL="0" distR="0" wp14:anchorId="73C14B64" wp14:editId="597633D0">
             <wp:extent cx="2700000" cy="2700000"/>
             <wp:effectExtent l="0" t="0" r="5715" b="5715"/>
-            <wp:docPr id="42" name="Imagen 42" descr="D:\TREE_DETECTOR_GIT\AIVA_2021-imagenes_aereas\images\test_images\test_completa1_2.png"/>
+            <wp:docPr id="23" name="Imagen 23" descr="D:\TREE_DETECTOR_GIT\AIVA_2021-imagenes_aereas\test\metrics\results_test_images_and_gt\test_completa3_6.png"/>
             <wp:cNvGraphicFramePr>
               <a:graphicFrameLocks xmlns:a="http://schemas.openxmlformats.org/drawingml/2006/main" noChangeAspect="1"/>
             </wp:cNvGraphicFramePr>
@@ -3825,7 +4255,7 @@
               <a:graphicData uri="http://schemas.openxmlformats.org/drawingml/2006/picture">
                 <pic:pic xmlns:pic="http://schemas.openxmlformats.org/drawingml/2006/picture">
                   <pic:nvPicPr>
-                    <pic:cNvPr id="0" name="Picture 12" descr="D:\TREE_DETECTOR_GIT\AIVA_2021-imagenes_aereas\images\test_images\test_completa1_2.png"/>
+                    <pic:cNvPr id="0" name="Picture 5" descr="D:\TREE_DETECTOR_GIT\AIVA_2021-imagenes_aereas\test\metrics\results_test_images_and_gt\test_completa3_6.png"/>
                     <pic:cNvPicPr>
                       <a:picLocks noChangeAspect="1" noChangeArrowheads="1"/>
                     </pic:cNvPicPr>
@@ -3862,23 +4292,27 @@
           </wp:inline>
         </w:drawing>
       </w:r>
-      <w:r>
+    </w:p>
+    <w:p>
+      <w:pPr>
+        <w:pStyle w:val="Textbody"/>
+        <w:jc w:val="center"/>
         <w:rPr>
           <w:noProof/>
           <w:lang w:eastAsia="es-ES" w:bidi="ar-SA"/>
         </w:rPr>
-        <w:t xml:space="preserve">  </w:t>
-      </w:r>
+      </w:pPr>
       <w:r>
         <w:rPr>
           <w:noProof/>
           <w:lang w:eastAsia="es-ES" w:bidi="ar-SA"/>
         </w:rPr>
+        <w:lastRenderedPageBreak/>
         <w:drawing>
-          <wp:inline distT="0" distB="0" distL="0" distR="0" wp14:anchorId="11626060" wp14:editId="0617F9BA">
+          <wp:inline distT="0" distB="0" distL="0" distR="0" wp14:anchorId="26AE8F67" wp14:editId="11C017EB">
             <wp:extent cx="2700000" cy="2700000"/>
             <wp:effectExtent l="0" t="0" r="5715" b="5715"/>
-            <wp:docPr id="41" name="Imagen 41" descr="D:\TREE_DETECTOR_GIT\AIVA_2021-imagenes_aereas\test\metrics\results_test_images_and_gt\test_completa1_2.png"/>
+            <wp:docPr id="42" name="Imagen 42" descr="D:\TREE_DETECTOR_GIT\AIVA_2021-imagenes_aereas\images\test_images\test_completa1_2.png"/>
             <wp:cNvGraphicFramePr>
               <a:graphicFrameLocks xmlns:a="http://schemas.openxmlformats.org/drawingml/2006/main" noChangeAspect="1"/>
             </wp:cNvGraphicFramePr>
@@ -3886,7 +4320,7 @@
               <a:graphicData uri="http://schemas.openxmlformats.org/drawingml/2006/picture">
                 <pic:pic xmlns:pic="http://schemas.openxmlformats.org/drawingml/2006/picture">
                   <pic:nvPicPr>
-                    <pic:cNvPr id="0" name="Picture 11" descr="D:\TREE_DETECTOR_GIT\AIVA_2021-imagenes_aereas\test\metrics\results_test_images_and_gt\test_completa1_2.png"/>
+                    <pic:cNvPr id="0" name="Picture 12" descr="D:\TREE_DETECTOR_GIT\AIVA_2021-imagenes_aereas\images\test_images\test_completa1_2.png"/>
                     <pic:cNvPicPr>
                       <a:picLocks noChangeAspect="1" noChangeArrowheads="1"/>
                     </pic:cNvPicPr>
@@ -3923,72 +4357,23 @@
           </wp:inline>
         </w:drawing>
       </w:r>
-    </w:p>
-    <w:p>
-      <w:pPr>
-        <w:pStyle w:val="Textbody"/>
-        <w:jc w:val="center"/>
+      <w:r>
         <w:rPr>
           <w:noProof/>
           <w:lang w:eastAsia="es-ES" w:bidi="ar-SA"/>
         </w:rPr>
-      </w:pPr>
-    </w:p>
-    <w:p>
-      <w:pPr>
-        <w:pStyle w:val="Textbody"/>
-        <w:jc w:val="center"/>
+        <w:t xml:space="preserve">  </w:t>
+      </w:r>
+      <w:r>
         <w:rPr>
           <w:noProof/>
           <w:lang w:eastAsia="es-ES" w:bidi="ar-SA"/>
         </w:rPr>
-      </w:pPr>
-    </w:p>
-    <w:p>
-      <w:pPr>
-        <w:pStyle w:val="Textbody"/>
-        <w:jc w:val="center"/>
-        <w:rPr>
-          <w:noProof/>
-          <w:lang w:eastAsia="es-ES" w:bidi="ar-SA"/>
-        </w:rPr>
-      </w:pPr>
-    </w:p>
-    <w:p>
-      <w:pPr>
-        <w:pStyle w:val="Textbody"/>
-        <w:jc w:val="center"/>
-        <w:rPr>
-          <w:noProof/>
-          <w:lang w:eastAsia="es-ES" w:bidi="ar-SA"/>
-        </w:rPr>
-      </w:pPr>
-    </w:p>
-    <w:p>
-      <w:pPr>
-        <w:pStyle w:val="Textbody"/>
-        <w:jc w:val="center"/>
-      </w:pPr>
-    </w:p>
-    <w:p>
-      <w:pPr>
-        <w:pStyle w:val="Textbody"/>
-        <w:jc w:val="center"/>
-        <w:rPr>
-          <w:noProof/>
-          <w:lang w:eastAsia="es-ES" w:bidi="ar-SA"/>
-        </w:rPr>
-      </w:pPr>
-      <w:r>
-        <w:rPr>
-          <w:noProof/>
-          <w:lang w:eastAsia="es-ES" w:bidi="ar-SA"/>
-        </w:rPr>
         <w:drawing>
-          <wp:inline distT="0" distB="0" distL="0" distR="0" wp14:anchorId="60D4068C" wp14:editId="410C089E">
+          <wp:inline distT="0" distB="0" distL="0" distR="0" wp14:anchorId="11626060" wp14:editId="0617F9BA">
             <wp:extent cx="2700000" cy="2700000"/>
             <wp:effectExtent l="0" t="0" r="5715" b="5715"/>
-            <wp:docPr id="28" name="Imagen 28" descr="D:\TREE_DETECTOR_GIT\AIVA_2021-imagenes_aereas\images\test_images\test_completa1_5.png"/>
+            <wp:docPr id="41" name="Imagen 41" descr="D:\TREE_DETECTOR_GIT\AIVA_2021-imagenes_aereas\test\metrics\results_test_images_and_gt\test_completa1_2.png"/>
             <wp:cNvGraphicFramePr>
               <a:graphicFrameLocks xmlns:a="http://schemas.openxmlformats.org/drawingml/2006/main" noChangeAspect="1"/>
             </wp:cNvGraphicFramePr>
@@ -3996,7 +4381,7 @@
               <a:graphicData uri="http://schemas.openxmlformats.org/drawingml/2006/picture">
                 <pic:pic xmlns:pic="http://schemas.openxmlformats.org/drawingml/2006/picture">
                   <pic:nvPicPr>
-                    <pic:cNvPr id="0" name="Picture 10" descr="D:\TREE_DETECTOR_GIT\AIVA_2021-imagenes_aereas\images\test_images\test_completa1_5.png"/>
+                    <pic:cNvPr id="0" name="Picture 11" descr="D:\TREE_DETECTOR_GIT\AIVA_2021-imagenes_aereas\test\metrics\results_test_images_and_gt\test_completa1_2.png"/>
                     <pic:cNvPicPr>
                       <a:picLocks noChangeAspect="1" noChangeArrowheads="1"/>
                     </pic:cNvPicPr>
@@ -4033,23 +4418,26 @@
           </wp:inline>
         </w:drawing>
       </w:r>
-      <w:r>
+    </w:p>
+    <w:p>
+      <w:pPr>
+        <w:pStyle w:val="Textbody"/>
+        <w:jc w:val="center"/>
         <w:rPr>
           <w:noProof/>
           <w:lang w:eastAsia="es-ES" w:bidi="ar-SA"/>
         </w:rPr>
-        <w:t xml:space="preserve">  </w:t>
-      </w:r>
+      </w:pPr>
       <w:r>
         <w:rPr>
           <w:noProof/>
           <w:lang w:eastAsia="es-ES" w:bidi="ar-SA"/>
         </w:rPr>
         <w:drawing>
-          <wp:inline distT="0" distB="0" distL="0" distR="0" wp14:anchorId="05B3747C" wp14:editId="50887FC7">
+          <wp:inline distT="0" distB="0" distL="0" distR="0" wp14:anchorId="60D4068C" wp14:editId="410C089E">
             <wp:extent cx="2700000" cy="2700000"/>
             <wp:effectExtent l="0" t="0" r="5715" b="5715"/>
-            <wp:docPr id="25" name="Imagen 25" descr="D:\TREE_DETECTOR_GIT\AIVA_2021-imagenes_aereas\test\metrics\results_test_images_and_gt\test_completa1_5.png"/>
+            <wp:docPr id="28" name="Imagen 28" descr="D:\TREE_DETECTOR_GIT\AIVA_2021-imagenes_aereas\images\test_images\test_completa1_5.png"/>
             <wp:cNvGraphicFramePr>
               <a:graphicFrameLocks xmlns:a="http://schemas.openxmlformats.org/drawingml/2006/main" noChangeAspect="1"/>
             </wp:cNvGraphicFramePr>
@@ -4057,7 +4445,7 @@
               <a:graphicData uri="http://schemas.openxmlformats.org/drawingml/2006/picture">
                 <pic:pic xmlns:pic="http://schemas.openxmlformats.org/drawingml/2006/picture">
                   <pic:nvPicPr>
-                    <pic:cNvPr id="0" name="Picture 7" descr="D:\TREE_DETECTOR_GIT\AIVA_2021-imagenes_aereas\test\metrics\results_test_images_and_gt\test_completa1_5.png"/>
+                    <pic:cNvPr id="0" name="Picture 10" descr="D:\TREE_DETECTOR_GIT\AIVA_2021-imagenes_aereas\images\test_images\test_completa1_5.png"/>
                     <pic:cNvPicPr>
                       <a:picLocks noChangeAspect="1" noChangeArrowheads="1"/>
                     </pic:cNvPicPr>
@@ -4094,6 +4482,67 @@
           </wp:inline>
         </w:drawing>
       </w:r>
+      <w:r>
+        <w:rPr>
+          <w:noProof/>
+          <w:lang w:eastAsia="es-ES" w:bidi="ar-SA"/>
+        </w:rPr>
+        <w:t xml:space="preserve">  </w:t>
+      </w:r>
+      <w:r>
+        <w:rPr>
+          <w:noProof/>
+          <w:lang w:eastAsia="es-ES" w:bidi="ar-SA"/>
+        </w:rPr>
+        <w:drawing>
+          <wp:inline distT="0" distB="0" distL="0" distR="0" wp14:anchorId="05B3747C" wp14:editId="50887FC7">
+            <wp:extent cx="2700000" cy="2700000"/>
+            <wp:effectExtent l="0" t="0" r="5715" b="5715"/>
+            <wp:docPr id="25" name="Imagen 25" descr="D:\TREE_DETECTOR_GIT\AIVA_2021-imagenes_aereas\test\metrics\results_test_images_and_gt\test_completa1_5.png"/>
+            <wp:cNvGraphicFramePr>
+              <a:graphicFrameLocks xmlns:a="http://schemas.openxmlformats.org/drawingml/2006/main" noChangeAspect="1"/>
+            </wp:cNvGraphicFramePr>
+            <a:graphic xmlns:a="http://schemas.openxmlformats.org/drawingml/2006/main">
+              <a:graphicData uri="http://schemas.openxmlformats.org/drawingml/2006/picture">
+                <pic:pic xmlns:pic="http://schemas.openxmlformats.org/drawingml/2006/picture">
+                  <pic:nvPicPr>
+                    <pic:cNvPr id="0" name="Picture 7" descr="D:\TREE_DETECTOR_GIT\AIVA_2021-imagenes_aereas\test\metrics\results_test_images_and_gt\test_completa1_5.png"/>
+                    <pic:cNvPicPr>
+                      <a:picLocks noChangeAspect="1" noChangeArrowheads="1"/>
+                    </pic:cNvPicPr>
+                  </pic:nvPicPr>
+                  <pic:blipFill>
+                    <a:blip r:embed="rId23">
+                      <a:extLst>
+                        <a:ext uri="{28A0092B-C50C-407E-A947-70E740481C1C}">
+                          <a14:useLocalDpi xmlns:a14="http://schemas.microsoft.com/office/drawing/2010/main" val="0"/>
+                        </a:ext>
+                      </a:extLst>
+                    </a:blip>
+                    <a:srcRect/>
+                    <a:stretch>
+                      <a:fillRect/>
+                    </a:stretch>
+                  </pic:blipFill>
+                  <pic:spPr bwMode="auto">
+                    <a:xfrm>
+                      <a:off x="0" y="0"/>
+                      <a:ext cx="2700000" cy="2700000"/>
+                    </a:xfrm>
+                    <a:prstGeom prst="rect">
+                      <a:avLst/>
+                    </a:prstGeom>
+                    <a:noFill/>
+                    <a:ln>
+                      <a:noFill/>
+                    </a:ln>
+                  </pic:spPr>
+                </pic:pic>
+              </a:graphicData>
+            </a:graphic>
+          </wp:inline>
+        </w:drawing>
+      </w:r>
     </w:p>
     <w:p>
       <w:pPr>
@@ -4109,42 +4558,72 @@
         </w:rPr>
         <w:t>5</w:t>
       </w:r>
+      <w:r>
+        <w:t>. Comparativa entre ground truth y detecciones del modelo sobre imágenes de test</w:t>
+      </w:r>
+    </w:p>
+    <w:p>
+      <w:pPr>
+        <w:pStyle w:val="Textbody"/>
+        <w:jc w:val="center"/>
+        <w:rPr>
+          <w:noProof/>
+          <w:lang w:eastAsia="es-ES" w:bidi="ar-SA"/>
+        </w:rPr>
+      </w:pPr>
+    </w:p>
+    <w:p>
+      <w:pPr>
+        <w:pStyle w:val="Textbody"/>
+        <w:jc w:val="both"/>
+      </w:pPr>
+      <w:r>
+        <w:t xml:space="preserve">Como puede comprobarse, las detecciones realizadas por el modelo entrenado se aproximan bastante bien al </w:t>
+      </w:r>
+      <w:r>
+        <w:rPr>
+          <w:i/>
+        </w:rPr>
+        <w:t>ground truth</w:t>
+      </w:r>
+      <w:r>
+        <w:t xml:space="preserve">. Sin embargo, cuando hay varios árboles juntos las detecciones no son tan precisas, como puede verse en </w:t>
+      </w:r>
+      <w:r>
+        <w:t>la segunda imagen de la Figura 5</w:t>
+      </w:r>
+      <w:r>
+        <w:t xml:space="preserve">. </w:t>
+      </w:r>
+    </w:p>
+    <w:p>
+      <w:pPr>
+        <w:pStyle w:val="Textbody"/>
+        <w:jc w:val="both"/>
+      </w:pPr>
+      <w:r>
+        <w:t>C</w:t>
+      </w:r>
+      <w:r>
+        <w:t xml:space="preserve">abe mencionar, </w:t>
+      </w:r>
+      <w:r>
+        <w:t>que incluso para el ojo humano, es difícil determinar cuántos árboles hay de forma exacta en una imagen aérea</w:t>
+      </w:r>
+      <w:r>
+        <w:t xml:space="preserve">, y más aún cuando hay varios árboles muy juntos. </w:t>
+      </w:r>
+    </w:p>
+    <w:p>
+      <w:pPr>
+        <w:pStyle w:val="Textbody"/>
+        <w:jc w:val="both"/>
+      </w:pPr>
+      <w:r>
+        <w:t xml:space="preserve">Aun así, la aplicación desarrollada consigue dar una buena estimación de la posición y del número de árboles que hay en una imagen aérea. </w:t>
+      </w:r>
       <w:bookmarkStart w:id="6" w:name="_GoBack"/>
       <w:bookmarkEnd w:id="6"/>
-      <w:r>
-        <w:t xml:space="preserve">. </w:t>
-      </w:r>
-      <w:r>
-        <w:t>Comparativa entre ground truth y detecciones del modelo sobre imágenes de test</w:t>
-      </w:r>
-    </w:p>
-    <w:p>
-      <w:pPr>
-        <w:pStyle w:val="Textbody"/>
-        <w:jc w:val="center"/>
-        <w:rPr>
-          <w:noProof/>
-          <w:lang w:eastAsia="es-ES" w:bidi="ar-SA"/>
-        </w:rPr>
-      </w:pPr>
-    </w:p>
-    <w:p>
-      <w:pPr>
-        <w:pStyle w:val="Textbody"/>
-        <w:jc w:val="center"/>
-        <w:rPr>
-          <w:noProof/>
-          <w:lang w:eastAsia="es-ES" w:bidi="ar-SA"/>
-        </w:rPr>
-      </w:pPr>
-    </w:p>
-    <w:p>
-      <w:pPr>
-        <w:pStyle w:val="Textbody"/>
-      </w:pPr>
-      <w:r>
-        <w:t xml:space="preserve">Como puede comprobarse, las detecciones realizadas por el modelo entrenado se aproximan bastante bien al ground truth. Sin embargo, cuando hay varios árboles juntos las detecciones no son tan precisas, como puede verse en la segunda imagen de la Figura X. Hay que tener claro que desde una vista aérea, incluso para el ojo humano, es muy difícil determinar el número exacto de árboles cuando se da la situación en la que hay varios árboles muy juntos. Aun así, la aplicación desarrollada consigue dar una buena estimación de la posición y del número de árboles que hay en una imagen aérea. </w:t>
-      </w:r>
     </w:p>
     <w:p/>
     <w:p/>
@@ -4168,8 +4647,8 @@
       </w:pPr>
     </w:p>
     <w:sectPr>
-      <w:headerReference w:type="default" r:id="rId23"/>
-      <w:footerReference w:type="default" r:id="rId24"/>
+      <w:headerReference w:type="default" r:id="rId24"/>
+      <w:footerReference w:type="default" r:id="rId25"/>
       <w:pgSz w:w="11906" w:h="16838"/>
       <w:pgMar w:top="1474" w:right="1134" w:bottom="1134" w:left="1134" w:header="720" w:footer="720" w:gutter="0"/>
       <w:cols w:space="720"/>
@@ -9931,7 +10410,7 @@
 </file>
 
 <file path=customXml/itemProps1.xml><?xml version="1.0" encoding="utf-8"?>
-<ds:datastoreItem xmlns:ds="http://schemas.openxmlformats.org/officeDocument/2006/customXml" ds:itemID="{0664542C-FF2C-4251-8FE0-0C898F882FC2}">
+<ds:datastoreItem xmlns:ds="http://schemas.openxmlformats.org/officeDocument/2006/customXml" ds:itemID="{C5DACE29-33F1-4786-8974-DAF9755C56DD}">
   <ds:schemaRefs>
     <ds:schemaRef ds:uri="http://schemas.openxmlformats.org/officeDocument/2006/bibliography"/>
   </ds:schemaRefs>
